--- a/情感实验结果.docx
+++ b/情感实验结果.docx
@@ -4,24 +4,1654 @@
   <w:body>
     <w:p>
       <w:pPr>
-        <w:spacing w:beforeLines="0" w:afterLines="0"/>
+        <w:keepNext w:val="0"/>
+        <w:keepLines w:val="0"/>
+        <w:pageBreakBefore w:val="0"/>
+        <w:widowControl/>
+        <w:numPr>
+          <w:ilvl w:val="0"/>
+          <w:numId w:val="0"/>
+        </w:numPr>
+        <w:kinsoku/>
+        <w:wordWrap/>
+        <w:overflowPunct/>
+        <w:topLinePunct w:val="0"/>
+        <w:autoSpaceDE/>
+        <w:autoSpaceDN/>
+        <w:bidi w:val="0"/>
+        <w:adjustRightInd/>
+        <w:snapToGrid/>
+        <w:spacing w:beforeLines="0" w:afterLines="0" w:line="360" w:lineRule="auto"/>
+        <w:ind w:left="0" w:leftChars="0" w:right="0" w:rightChars="0"/>
         <w:jc w:val="left"/>
-        <w:rPr>
-          <w:rFonts w:hint="default"/>
-          <w:sz w:val="24"/>
+        <w:outlineLvl w:val="9"/>
+        <w:rPr>
+          <w:rFonts w:hint="eastAsia" w:asciiTheme="minorEastAsia" w:hAnsiTheme="minorEastAsia" w:eastAsiaTheme="minorEastAsia" w:cstheme="minorEastAsia"/>
+          <w:sz w:val="24"/>
+          <w:szCs w:val="24"/>
         </w:rPr>
       </w:pPr>
-      <w:bookmarkStart w:id="0" w:name="_GoBack"/>
-      <w:r>
-        <w:rPr>
-          <w:rFonts w:hint="default"/>
-          <w:sz w:val="24"/>
+      <w:bookmarkStart w:id="0" w:name="OLE_LINK47"/>
+      <w:bookmarkStart w:id="47" w:name="_GoBack"/>
+      <w:r>
+        <w:rPr>
+          <w:rFonts w:hint="eastAsia" w:asciiTheme="minorEastAsia" w:hAnsiTheme="minorEastAsia" w:eastAsiaTheme="minorEastAsia" w:cstheme="minorEastAsia"/>
+          <w:sz w:val="24"/>
+          <w:szCs w:val="24"/>
+        </w:rPr>
+        <w:t>基于情感分析的石油价格走势预测</w:t>
+      </w:r>
+    </w:p>
+    <w:p>
+      <w:pPr>
+        <w:keepNext w:val="0"/>
+        <w:keepLines w:val="0"/>
+        <w:pageBreakBefore w:val="0"/>
+        <w:widowControl/>
+        <w:numPr>
+          <w:ilvl w:val="0"/>
+          <w:numId w:val="1"/>
+        </w:numPr>
+        <w:kinsoku/>
+        <w:wordWrap/>
+        <w:overflowPunct/>
+        <w:topLinePunct w:val="0"/>
+        <w:autoSpaceDE/>
+        <w:autoSpaceDN/>
+        <w:bidi w:val="0"/>
+        <w:adjustRightInd/>
+        <w:snapToGrid/>
+        <w:spacing w:beforeLines="0" w:afterLines="0" w:line="360" w:lineRule="auto"/>
+        <w:ind w:left="0" w:leftChars="0" w:right="0" w:rightChars="0"/>
+        <w:jc w:val="left"/>
+        <w:outlineLvl w:val="9"/>
+        <w:rPr>
+          <w:rFonts w:hint="eastAsia" w:asciiTheme="minorEastAsia" w:hAnsiTheme="minorEastAsia" w:eastAsiaTheme="minorEastAsia" w:cstheme="minorEastAsia"/>
+          <w:sz w:val="24"/>
+          <w:szCs w:val="24"/>
+          <w:lang w:val="en-US" w:eastAsia="zh-CN"/>
+        </w:rPr>
+      </w:pPr>
+      <w:r>
+        <w:rPr>
+          <w:rFonts w:hint="eastAsia" w:asciiTheme="minorEastAsia" w:hAnsiTheme="minorEastAsia" w:eastAsiaTheme="minorEastAsia" w:cstheme="minorEastAsia"/>
+          <w:sz w:val="24"/>
+          <w:szCs w:val="24"/>
+          <w:lang w:val="en-US" w:eastAsia="zh-CN"/>
+        </w:rPr>
+        <w:t>方法概述</w:t>
+      </w:r>
+    </w:p>
+    <w:p>
+      <w:pPr>
+        <w:keepNext w:val="0"/>
+        <w:keepLines w:val="0"/>
+        <w:pageBreakBefore w:val="0"/>
+        <w:widowControl/>
+        <w:numPr>
+          <w:ilvl w:val="1"/>
+          <w:numId w:val="1"/>
+        </w:numPr>
+        <w:kinsoku/>
+        <w:wordWrap/>
+        <w:overflowPunct/>
+        <w:topLinePunct w:val="0"/>
+        <w:autoSpaceDE/>
+        <w:autoSpaceDN/>
+        <w:bidi w:val="0"/>
+        <w:adjustRightInd/>
+        <w:snapToGrid/>
+        <w:spacing w:beforeLines="0" w:afterLines="0" w:line="360" w:lineRule="auto"/>
+        <w:ind w:left="0" w:leftChars="0" w:right="0" w:rightChars="0"/>
+        <w:jc w:val="left"/>
+        <w:outlineLvl w:val="9"/>
+        <w:rPr>
+          <w:rFonts w:hint="eastAsia" w:asciiTheme="minorEastAsia" w:hAnsiTheme="minorEastAsia" w:eastAsiaTheme="minorEastAsia" w:cstheme="minorEastAsia"/>
+          <w:sz w:val="24"/>
+          <w:szCs w:val="24"/>
+          <w:lang w:val="en-US" w:eastAsia="zh-CN"/>
+        </w:rPr>
+      </w:pPr>
+      <w:r>
+        <w:rPr>
+          <w:rFonts w:hint="eastAsia" w:asciiTheme="minorEastAsia" w:hAnsiTheme="minorEastAsia" w:eastAsiaTheme="minorEastAsia" w:cstheme="minorEastAsia"/>
+          <w:sz w:val="24"/>
+          <w:szCs w:val="24"/>
+          <w:lang w:val="en-US" w:eastAsia="zh-CN"/>
+        </w:rPr>
+        <w:t>情感分析</w:t>
+      </w:r>
+    </w:p>
+    <w:p>
+      <w:pPr>
+        <w:keepNext w:val="0"/>
+        <w:keepLines w:val="0"/>
+        <w:pageBreakBefore w:val="0"/>
+        <w:widowControl/>
+        <w:numPr>
+          <w:ilvl w:val="0"/>
+          <w:numId w:val="0"/>
+        </w:numPr>
+        <w:kinsoku/>
+        <w:wordWrap/>
+        <w:overflowPunct/>
+        <w:topLinePunct w:val="0"/>
+        <w:autoSpaceDE/>
+        <w:autoSpaceDN/>
+        <w:bidi w:val="0"/>
+        <w:adjustRightInd/>
+        <w:snapToGrid/>
+        <w:spacing w:beforeLines="0" w:afterLines="0" w:line="360" w:lineRule="auto"/>
+        <w:ind w:left="0" w:leftChars="0" w:right="0" w:rightChars="0" w:firstLine="420" w:firstLineChars="0"/>
+        <w:jc w:val="left"/>
+        <w:outlineLvl w:val="9"/>
+        <w:rPr>
+          <w:rFonts w:hint="eastAsia" w:asciiTheme="minorEastAsia" w:hAnsiTheme="minorEastAsia" w:eastAsiaTheme="minorEastAsia" w:cstheme="minorEastAsia"/>
+          <w:sz w:val="24"/>
+          <w:szCs w:val="24"/>
+        </w:rPr>
+      </w:pPr>
+      <w:r>
+        <w:rPr>
+          <w:rFonts w:hint="eastAsia" w:asciiTheme="minorEastAsia" w:hAnsiTheme="minorEastAsia" w:eastAsiaTheme="minorEastAsia" w:cstheme="minorEastAsia"/>
+          <w:sz w:val="24"/>
+          <w:szCs w:val="24"/>
+          <w:lang w:val="en-US" w:eastAsia="zh-CN"/>
+        </w:rPr>
+        <w:t>现有的经济学研究已经表明，</w:t>
+      </w:r>
+      <w:r>
+        <w:rPr>
+          <w:rFonts w:hint="eastAsia" w:asciiTheme="minorEastAsia" w:hAnsiTheme="minorEastAsia" w:eastAsiaTheme="minorEastAsia" w:cstheme="minorEastAsia"/>
+          <w:sz w:val="24"/>
+          <w:szCs w:val="24"/>
+        </w:rPr>
+        <w:t>从股票价格预测的角度来考虑，充分考虑投资者情绪的预测模型才能更准确的预测股票价格的走势，才能正确的描述市场规律。</w:t>
+      </w:r>
+    </w:p>
+    <w:p>
+      <w:pPr>
+        <w:keepNext w:val="0"/>
+        <w:keepLines w:val="0"/>
+        <w:pageBreakBefore w:val="0"/>
+        <w:widowControl/>
+        <w:numPr>
+          <w:ilvl w:val="0"/>
+          <w:numId w:val="0"/>
+        </w:numPr>
+        <w:kinsoku/>
+        <w:wordWrap/>
+        <w:overflowPunct/>
+        <w:topLinePunct w:val="0"/>
+        <w:autoSpaceDE/>
+        <w:autoSpaceDN/>
+        <w:bidi w:val="0"/>
+        <w:adjustRightInd/>
+        <w:snapToGrid/>
+        <w:spacing w:beforeLines="0" w:afterLines="0" w:line="360" w:lineRule="auto"/>
+        <w:ind w:left="0" w:leftChars="0" w:right="0" w:rightChars="0" w:firstLine="420" w:firstLineChars="0"/>
+        <w:jc w:val="left"/>
+        <w:outlineLvl w:val="9"/>
+        <w:rPr>
+          <w:rFonts w:hint="eastAsia" w:asciiTheme="minorEastAsia" w:hAnsiTheme="minorEastAsia" w:eastAsiaTheme="minorEastAsia" w:cstheme="minorEastAsia"/>
+          <w:sz w:val="24"/>
+          <w:szCs w:val="24"/>
+          <w:lang w:eastAsia="zh-CN"/>
+        </w:rPr>
+      </w:pPr>
+      <w:r>
+        <w:rPr>
+          <w:rFonts w:hint="eastAsia" w:asciiTheme="minorEastAsia" w:hAnsiTheme="minorEastAsia" w:eastAsiaTheme="minorEastAsia" w:cstheme="minorEastAsia"/>
+          <w:sz w:val="24"/>
+          <w:szCs w:val="24"/>
+        </w:rPr>
+        <w:t>情感分析一种度量文本内容情感倾向性的方法。通过情感分析我可以们获得文本 内容的情感，但是同时能够知道市场参与者是怎样处理新闻和反馈的</w:t>
+      </w:r>
+      <w:r>
+        <w:rPr>
+          <w:rFonts w:hint="eastAsia" w:asciiTheme="minorEastAsia" w:hAnsiTheme="minorEastAsia" w:eastAsiaTheme="minorEastAsia" w:cstheme="minorEastAsia"/>
+          <w:sz w:val="24"/>
+          <w:szCs w:val="24"/>
+          <w:lang w:eastAsia="zh-CN"/>
+        </w:rPr>
+        <w:t>。</w:t>
+      </w:r>
+    </w:p>
+    <w:p>
+      <w:pPr>
+        <w:keepNext w:val="0"/>
+        <w:keepLines w:val="0"/>
+        <w:pageBreakBefore w:val="0"/>
+        <w:widowControl/>
+        <w:numPr>
+          <w:ilvl w:val="0"/>
+          <w:numId w:val="0"/>
+        </w:numPr>
+        <w:kinsoku/>
+        <w:wordWrap/>
+        <w:overflowPunct/>
+        <w:topLinePunct w:val="0"/>
+        <w:autoSpaceDE/>
+        <w:autoSpaceDN/>
+        <w:bidi w:val="0"/>
+        <w:adjustRightInd/>
+        <w:snapToGrid/>
+        <w:spacing w:beforeLines="0" w:afterLines="0" w:line="360" w:lineRule="auto"/>
+        <w:ind w:left="0" w:leftChars="0" w:right="0" w:rightChars="0" w:firstLine="420" w:firstLineChars="0"/>
+        <w:jc w:val="left"/>
+        <w:outlineLvl w:val="9"/>
+        <w:rPr>
+          <w:rFonts w:hint="eastAsia" w:asciiTheme="minorEastAsia" w:hAnsiTheme="minorEastAsia" w:eastAsiaTheme="minorEastAsia" w:cstheme="minorEastAsia"/>
+          <w:sz w:val="24"/>
+          <w:szCs w:val="24"/>
+        </w:rPr>
+      </w:pPr>
+      <w:r>
+        <w:rPr>
+          <w:rFonts w:hint="eastAsia" w:asciiTheme="minorEastAsia" w:hAnsiTheme="minorEastAsia" w:eastAsiaTheme="minorEastAsia" w:cstheme="minorEastAsia"/>
+          <w:sz w:val="24"/>
+          <w:szCs w:val="24"/>
+        </w:rPr>
+        <w:t>在金融市场领域，情感分析主要应用于股票市场预测。金融文本挖掘方法主要基于词典的方式。这种基于词典的方式通过在给定词典中出现的预先定义的正向词和负向词的频率，在结合一些情感指标的计算规则得到最终到情感分值，然后基于这些情 感序列再做相应的分析活着预测。情感指标的计算规则主要有Tetlock-Negative方法，Net—Optimism方</w:t>
+      </w:r>
+      <w:r>
+        <w:rPr>
+          <w:rFonts w:hint="eastAsia" w:asciiTheme="minorEastAsia" w:hAnsiTheme="minorEastAsia" w:eastAsiaTheme="minorEastAsia" w:cstheme="minorEastAsia"/>
+          <w:sz w:val="24"/>
+          <w:szCs w:val="24"/>
+          <w:lang w:val="en-US" w:eastAsia="zh-CN"/>
+        </w:rPr>
+        <w:t>法。</w:t>
+      </w:r>
+      <w:bookmarkStart w:id="1" w:name="OLE_LINK1"/>
+      <w:r>
+        <w:rPr>
+          <w:rFonts w:hint="eastAsia" w:asciiTheme="minorEastAsia" w:hAnsiTheme="minorEastAsia" w:eastAsiaTheme="minorEastAsia" w:cstheme="minorEastAsia"/>
+          <w:sz w:val="24"/>
+          <w:szCs w:val="24"/>
+          <w:lang w:val="en-US" w:eastAsia="zh-CN"/>
+        </w:rPr>
+        <w:t>情感分析的公式中，</w:t>
+      </w:r>
+      <w:r>
+        <w:rPr>
+          <w:rFonts w:hint="eastAsia" w:asciiTheme="minorEastAsia" w:hAnsiTheme="minorEastAsia" w:eastAsiaTheme="minorEastAsia" w:cstheme="minorEastAsia"/>
+          <w:sz w:val="24"/>
+          <w:szCs w:val="24"/>
+        </w:rPr>
+        <w:t>S(A)表示一篇新闻的情感，而</w:t>
+      </w:r>
+      <w:bookmarkStart w:id="2" w:name="OLE_LINK22"/>
+      <w:r>
+        <w:rPr>
+          <w:rFonts w:hint="eastAsia" w:asciiTheme="minorEastAsia" w:hAnsiTheme="minorEastAsia" w:eastAsiaTheme="minorEastAsia" w:cstheme="minorEastAsia"/>
+          <w:position w:val="-12"/>
+          <w:sz w:val="24"/>
+          <w:szCs w:val="24"/>
+        </w:rPr>
+        <w:object>
+          <v:shape id="_x0000_i1025" o:spt="75" type="#_x0000_t75" style="height:18pt;width:38pt;" o:ole="t" filled="f" o:preferrelative="t" stroked="f" coordsize="21600,21600">
+            <v:path/>
+            <v:fill on="f" focussize="0,0"/>
+            <v:stroke on="f"/>
+            <v:imagedata r:id="rId5" o:title=""/>
+            <o:lock v:ext="edit" aspectratio="t"/>
+            <w10:wrap type="none"/>
+            <w10:anchorlock/>
+          </v:shape>
+          <o:OLEObject Type="Embed" ProgID="Equation.KSEE3" ShapeID="_x0000_i1025" DrawAspect="Content" ObjectID="_1468075725" r:id="rId4">
+            <o:LockedField>false</o:LockedField>
+          </o:OLEObject>
+        </w:object>
+      </w:r>
+      <w:bookmarkEnd w:id="2"/>
+      <w:bookmarkStart w:id="3" w:name="OLE_LINK21"/>
+      <w:r>
+        <w:rPr>
+          <w:rFonts w:hint="eastAsia" w:asciiTheme="minorEastAsia" w:hAnsiTheme="minorEastAsia" w:eastAsiaTheme="minorEastAsia" w:cstheme="minorEastAsia"/>
+          <w:sz w:val="24"/>
+          <w:szCs w:val="24"/>
+        </w:rPr>
+        <w:t xml:space="preserve">表示一篇文章中的所包涵的词的个数， </w:t>
+      </w:r>
+      <w:bookmarkEnd w:id="3"/>
+      <w:r>
+        <w:rPr>
+          <w:rFonts w:hint="eastAsia" w:asciiTheme="minorEastAsia" w:hAnsiTheme="minorEastAsia" w:eastAsiaTheme="minorEastAsia" w:cstheme="minorEastAsia"/>
+          <w:position w:val="-14"/>
+          <w:sz w:val="24"/>
+          <w:szCs w:val="24"/>
+        </w:rPr>
+        <w:object>
+          <v:shape id="_x0000_i1026" o:spt="75" type="#_x0000_t75" style="height:19pt;width:41pt;" o:ole="t" filled="f" o:preferrelative="t" stroked="f" coordsize="21600,21600">
+            <v:path/>
+            <v:fill on="f" focussize="0,0"/>
+            <v:stroke on="f"/>
+            <v:imagedata r:id="rId7" o:title=""/>
+            <o:lock v:ext="edit" aspectratio="t"/>
+            <w10:wrap type="none"/>
+            <w10:anchorlock/>
+          </v:shape>
+          <o:OLEObject Type="Embed" ProgID="Equation.KSEE3" ShapeID="_x0000_i1026" DrawAspect="Content" ObjectID="_1468075726" r:id="rId6">
+            <o:LockedField>false</o:LockedField>
+          </o:OLEObject>
+        </w:object>
+      </w:r>
+      <w:r>
+        <w:rPr>
+          <w:rFonts w:hint="eastAsia" w:asciiTheme="minorEastAsia" w:hAnsiTheme="minorEastAsia" w:eastAsiaTheme="minorEastAsia" w:cstheme="minorEastAsia"/>
+          <w:sz w:val="24"/>
+          <w:szCs w:val="24"/>
+        </w:rPr>
+        <w:t>表示一篇文章中所包涵的负向词的个数，</w:t>
+      </w:r>
+      <w:r>
+        <w:rPr>
+          <w:rFonts w:hint="eastAsia" w:asciiTheme="minorEastAsia" w:hAnsiTheme="minorEastAsia" w:eastAsiaTheme="minorEastAsia" w:cstheme="minorEastAsia"/>
+          <w:position w:val="-14"/>
+          <w:sz w:val="24"/>
+          <w:szCs w:val="24"/>
+        </w:rPr>
+        <w:object>
+          <v:shape id="_x0000_i1027" o:spt="75" type="#_x0000_t75" style="height:19pt;width:41pt;" o:ole="t" filled="f" o:preferrelative="t" stroked="f" coordsize="21600,21600">
+            <v:path/>
+            <v:fill on="f" focussize="0,0"/>
+            <v:stroke on="f"/>
+            <v:imagedata r:id="rId9" o:title=""/>
+            <o:lock v:ext="edit" aspectratio="t"/>
+            <w10:wrap type="none"/>
+            <w10:anchorlock/>
+          </v:shape>
+          <o:OLEObject Type="Embed" ProgID="Equation.KSEE3" ShapeID="_x0000_i1027" DrawAspect="Content" ObjectID="_1468075727" r:id="rId8">
+            <o:LockedField>false</o:LockedField>
+          </o:OLEObject>
+        </w:object>
+      </w:r>
+      <w:r>
+        <w:rPr>
+          <w:rFonts w:hint="eastAsia" w:asciiTheme="minorEastAsia" w:hAnsiTheme="minorEastAsia" w:eastAsiaTheme="minorEastAsia" w:cstheme="minorEastAsia"/>
+          <w:sz w:val="24"/>
+          <w:szCs w:val="24"/>
+        </w:rPr>
+        <w:t>表示一篇文章中的所包涵的 正向词的个数。</w:t>
+      </w:r>
+      <w:bookmarkEnd w:id="1"/>
+    </w:p>
+    <w:p>
+      <w:pPr>
+        <w:keepNext w:val="0"/>
+        <w:keepLines w:val="0"/>
+        <w:pageBreakBefore w:val="0"/>
+        <w:widowControl/>
+        <w:numPr>
+          <w:ilvl w:val="0"/>
+          <w:numId w:val="0"/>
+        </w:numPr>
+        <w:kinsoku/>
+        <w:wordWrap/>
+        <w:overflowPunct/>
+        <w:topLinePunct w:val="0"/>
+        <w:autoSpaceDE/>
+        <w:autoSpaceDN/>
+        <w:bidi w:val="0"/>
+        <w:adjustRightInd/>
+        <w:snapToGrid/>
+        <w:spacing w:beforeLines="0" w:afterLines="0" w:line="360" w:lineRule="auto"/>
+        <w:ind w:left="0" w:leftChars="0" w:right="0" w:rightChars="0" w:firstLine="420" w:firstLineChars="0"/>
+        <w:jc w:val="left"/>
+        <w:outlineLvl w:val="9"/>
+        <w:rPr>
+          <w:rFonts w:hint="eastAsia" w:asciiTheme="minorEastAsia" w:hAnsiTheme="minorEastAsia" w:eastAsiaTheme="minorEastAsia" w:cstheme="minorEastAsia"/>
+          <w:sz w:val="24"/>
+          <w:szCs w:val="24"/>
+        </w:rPr>
+      </w:pPr>
+      <w:r>
+        <w:rPr>
+          <w:rFonts w:hint="eastAsia" w:asciiTheme="minorEastAsia" w:hAnsiTheme="minorEastAsia" w:eastAsiaTheme="minorEastAsia" w:cstheme="minorEastAsia"/>
+          <w:sz w:val="24"/>
+          <w:szCs w:val="24"/>
+        </w:rPr>
+        <w:t>Demers和Vega(2010)提出了一种不同的计算文本情绪的方法，这种方法主要 度量文本中正向词和负向词的差异，如下面公式所示，</w:t>
+      </w:r>
+    </w:p>
+    <w:p>
+      <w:pPr>
+        <w:keepNext w:val="0"/>
+        <w:keepLines w:val="0"/>
+        <w:pageBreakBefore w:val="0"/>
+        <w:widowControl/>
+        <w:numPr>
+          <w:ilvl w:val="0"/>
+          <w:numId w:val="0"/>
+        </w:numPr>
+        <w:kinsoku/>
+        <w:wordWrap/>
+        <w:overflowPunct/>
+        <w:topLinePunct w:val="0"/>
+        <w:autoSpaceDE/>
+        <w:autoSpaceDN/>
+        <w:bidi w:val="0"/>
+        <w:adjustRightInd/>
+        <w:snapToGrid/>
+        <w:spacing w:beforeLines="0" w:afterLines="0" w:line="360" w:lineRule="auto"/>
+        <w:ind w:left="0" w:leftChars="0" w:right="0" w:rightChars="0" w:firstLine="420" w:firstLineChars="0"/>
+        <w:jc w:val="left"/>
+        <w:outlineLvl w:val="9"/>
+        <w:rPr>
+          <w:rFonts w:hint="eastAsia" w:asciiTheme="minorEastAsia" w:hAnsiTheme="minorEastAsia" w:eastAsiaTheme="minorEastAsia" w:cstheme="minorEastAsia"/>
+          <w:sz w:val="24"/>
+          <w:szCs w:val="24"/>
+          <w:lang w:eastAsia="zh-CN"/>
+        </w:rPr>
+      </w:pPr>
+      <w:r>
+        <w:rPr>
+          <w:rFonts w:hint="eastAsia" w:asciiTheme="minorEastAsia" w:hAnsiTheme="minorEastAsia" w:eastAsiaTheme="minorEastAsia" w:cstheme="minorEastAsia"/>
+          <w:position w:val="-34"/>
+          <w:sz w:val="24"/>
+          <w:szCs w:val="24"/>
+          <w:lang w:eastAsia="zh-CN"/>
+        </w:rPr>
+        <w:object>
+          <v:shape id="_x0000_i1028" o:spt="75" type="#_x0000_t75" style="height:39pt;width:197pt;" o:ole="t" filled="f" o:preferrelative="t" stroked="f" coordsize="21600,21600">
+            <v:path/>
+            <v:fill on="f" focussize="0,0"/>
+            <v:stroke on="f"/>
+            <v:imagedata r:id="rId11" o:title=""/>
+            <o:lock v:ext="edit" aspectratio="t"/>
+            <w10:wrap type="none"/>
+            <w10:anchorlock/>
+          </v:shape>
+          <o:OLEObject Type="Embed" ProgID="Equation.KSEE3" ShapeID="_x0000_i1028" DrawAspect="Content" ObjectID="_1468075728" r:id="rId10">
+            <o:LockedField>false</o:LockedField>
+          </o:OLEObject>
+        </w:object>
+      </w:r>
+    </w:p>
+    <w:p>
+      <w:pPr>
+        <w:keepNext w:val="0"/>
+        <w:keepLines w:val="0"/>
+        <w:pageBreakBefore w:val="0"/>
+        <w:widowControl/>
+        <w:numPr>
+          <w:ilvl w:val="0"/>
+          <w:numId w:val="0"/>
+        </w:numPr>
+        <w:kinsoku/>
+        <w:wordWrap/>
+        <w:overflowPunct/>
+        <w:topLinePunct w:val="0"/>
+        <w:autoSpaceDE/>
+        <w:autoSpaceDN/>
+        <w:bidi w:val="0"/>
+        <w:adjustRightInd/>
+        <w:snapToGrid/>
+        <w:spacing w:beforeLines="0" w:afterLines="0" w:line="360" w:lineRule="auto"/>
+        <w:ind w:left="0" w:leftChars="0" w:right="0" w:rightChars="0" w:firstLine="420" w:firstLineChars="0"/>
+        <w:jc w:val="left"/>
+        <w:outlineLvl w:val="9"/>
+        <w:rPr>
+          <w:rFonts w:hint="eastAsia" w:asciiTheme="minorEastAsia" w:hAnsiTheme="minorEastAsia" w:eastAsiaTheme="minorEastAsia" w:cstheme="minorEastAsia"/>
+          <w:sz w:val="24"/>
+          <w:szCs w:val="24"/>
+        </w:rPr>
+      </w:pPr>
+    </w:p>
+    <w:p>
+      <w:pPr>
+        <w:keepNext w:val="0"/>
+        <w:keepLines w:val="0"/>
+        <w:pageBreakBefore w:val="0"/>
+        <w:widowControl/>
+        <w:numPr>
+          <w:ilvl w:val="0"/>
+          <w:numId w:val="0"/>
+        </w:numPr>
+        <w:kinsoku/>
+        <w:wordWrap/>
+        <w:overflowPunct/>
+        <w:topLinePunct w:val="0"/>
+        <w:autoSpaceDE/>
+        <w:autoSpaceDN/>
+        <w:bidi w:val="0"/>
+        <w:adjustRightInd/>
+        <w:snapToGrid/>
+        <w:spacing w:beforeLines="0" w:afterLines="0" w:line="360" w:lineRule="auto"/>
+        <w:ind w:left="0" w:leftChars="0" w:right="0" w:rightChars="0" w:firstLine="420" w:firstLineChars="0"/>
+        <w:jc w:val="left"/>
+        <w:outlineLvl w:val="9"/>
+        <w:rPr>
+          <w:rFonts w:hint="eastAsia" w:asciiTheme="minorEastAsia" w:hAnsiTheme="minorEastAsia" w:eastAsiaTheme="minorEastAsia" w:cstheme="minorEastAsia"/>
+          <w:sz w:val="24"/>
+          <w:szCs w:val="24"/>
+        </w:rPr>
+      </w:pPr>
+      <w:r>
+        <w:rPr>
+          <w:rFonts w:hint="eastAsia" w:asciiTheme="minorEastAsia" w:hAnsiTheme="minorEastAsia" w:eastAsiaTheme="minorEastAsia" w:cstheme="minorEastAsia"/>
+          <w:sz w:val="24"/>
+          <w:szCs w:val="24"/>
+          <w:lang w:eastAsia="zh-CN"/>
+        </w:rPr>
+        <w:t>本节</w:t>
+      </w:r>
+      <w:r>
+        <w:rPr>
+          <w:rFonts w:hint="eastAsia" w:asciiTheme="minorEastAsia" w:hAnsiTheme="minorEastAsia" w:eastAsiaTheme="minorEastAsia" w:cstheme="minorEastAsia"/>
+          <w:sz w:val="24"/>
+          <w:szCs w:val="24"/>
+        </w:rPr>
+        <w:t>采用的情绪计算方法如下，该方法也是Net-Optimism方法的一种变体，并且 这种方法在股票价格预测领域中使用的非常广泛，其情绪计算得分计算如下，</w:t>
+      </w:r>
+    </w:p>
+    <w:p>
+      <w:pPr>
+        <w:keepNext w:val="0"/>
+        <w:keepLines w:val="0"/>
+        <w:pageBreakBefore w:val="0"/>
+        <w:widowControl/>
+        <w:numPr>
+          <w:ilvl w:val="0"/>
+          <w:numId w:val="0"/>
+        </w:numPr>
+        <w:kinsoku/>
+        <w:wordWrap/>
+        <w:overflowPunct/>
+        <w:topLinePunct w:val="0"/>
+        <w:autoSpaceDE/>
+        <w:autoSpaceDN/>
+        <w:bidi w:val="0"/>
+        <w:adjustRightInd/>
+        <w:snapToGrid/>
+        <w:spacing w:beforeLines="0" w:afterLines="0" w:line="360" w:lineRule="auto"/>
+        <w:ind w:left="0" w:leftChars="0" w:right="0" w:rightChars="0" w:firstLine="420" w:firstLineChars="0"/>
+        <w:jc w:val="left"/>
+        <w:outlineLvl w:val="9"/>
+        <w:rPr>
+          <w:rFonts w:hint="eastAsia" w:asciiTheme="minorEastAsia" w:hAnsiTheme="minorEastAsia" w:eastAsiaTheme="minorEastAsia" w:cstheme="minorEastAsia"/>
+          <w:sz w:val="24"/>
+          <w:szCs w:val="24"/>
+        </w:rPr>
+      </w:pPr>
+      <w:bookmarkStart w:id="4" w:name="OLE_LINK23"/>
+      <w:r>
+        <w:rPr>
+          <w:rFonts w:hint="eastAsia" w:asciiTheme="minorEastAsia" w:hAnsiTheme="minorEastAsia" w:eastAsiaTheme="minorEastAsia" w:cstheme="minorEastAsia"/>
+          <w:position w:val="-34"/>
+          <w:sz w:val="24"/>
+          <w:szCs w:val="24"/>
+          <w:lang w:eastAsia="zh-CN"/>
+        </w:rPr>
+        <w:object>
+          <v:shape id="_x0000_i1029" o:spt="75" type="#_x0000_t75" style="height:39pt;width:186pt;" o:ole="t" filled="f" o:preferrelative="t" stroked="f" coordsize="21600,21600">
+            <v:path/>
+            <v:fill on="f" focussize="0,0"/>
+            <v:stroke on="f"/>
+            <v:imagedata r:id="rId13" o:title=""/>
+            <o:lock v:ext="edit" aspectratio="t"/>
+            <w10:wrap type="none"/>
+            <w10:anchorlock/>
+          </v:shape>
+          <o:OLEObject Type="Embed" ProgID="Equation.KSEE3" ShapeID="_x0000_i1029" DrawAspect="Content" ObjectID="_1468075729" r:id="rId12">
+            <o:LockedField>false</o:LockedField>
+          </o:OLEObject>
+        </w:object>
+      </w:r>
+      <w:bookmarkEnd w:id="4"/>
+    </w:p>
+    <w:p>
+      <w:pPr>
+        <w:keepNext w:val="0"/>
+        <w:keepLines w:val="0"/>
+        <w:pageBreakBefore w:val="0"/>
+        <w:widowControl/>
+        <w:numPr>
+          <w:ilvl w:val="0"/>
+          <w:numId w:val="0"/>
+        </w:numPr>
+        <w:kinsoku/>
+        <w:wordWrap/>
+        <w:overflowPunct/>
+        <w:topLinePunct w:val="0"/>
+        <w:autoSpaceDE/>
+        <w:autoSpaceDN/>
+        <w:bidi w:val="0"/>
+        <w:adjustRightInd/>
+        <w:snapToGrid/>
+        <w:spacing w:beforeLines="0" w:afterLines="0" w:line="360" w:lineRule="auto"/>
+        <w:ind w:left="0" w:leftChars="0" w:right="0" w:rightChars="0" w:firstLine="420" w:firstLineChars="0"/>
+        <w:jc w:val="left"/>
+        <w:outlineLvl w:val="9"/>
+        <w:rPr>
+          <w:rFonts w:hint="eastAsia" w:asciiTheme="minorEastAsia" w:hAnsiTheme="minorEastAsia" w:eastAsiaTheme="minorEastAsia" w:cstheme="minorEastAsia"/>
+          <w:sz w:val="24"/>
+          <w:szCs w:val="24"/>
+        </w:rPr>
+      </w:pPr>
+      <w:r>
+        <w:rPr>
+          <w:rFonts w:hint="eastAsia" w:asciiTheme="minorEastAsia" w:hAnsiTheme="minorEastAsia" w:eastAsiaTheme="minorEastAsia" w:cstheme="minorEastAsia"/>
+          <w:sz w:val="24"/>
+          <w:szCs w:val="24"/>
+        </w:rPr>
+        <w:t>相对于Net</w:t>
+      </w:r>
+      <w:r>
+        <w:rPr>
+          <w:rFonts w:hint="eastAsia" w:asciiTheme="minorEastAsia" w:hAnsiTheme="minorEastAsia" w:eastAsiaTheme="minorEastAsia" w:cstheme="minorEastAsia"/>
+          <w:sz w:val="24"/>
+          <w:szCs w:val="24"/>
+          <w:lang w:val="en-US" w:eastAsia="zh-CN"/>
+        </w:rPr>
+        <w:t>-</w:t>
+      </w:r>
+      <w:r>
+        <w:rPr>
+          <w:rFonts w:hint="eastAsia" w:asciiTheme="minorEastAsia" w:hAnsiTheme="minorEastAsia" w:eastAsiaTheme="minorEastAsia" w:cstheme="minorEastAsia"/>
+          <w:sz w:val="24"/>
+          <w:szCs w:val="24"/>
+        </w:rPr>
+        <w:t>Optimism方法，计算时改变了分子，使得文本中正向词 和负向词的差异刻画的更加准确。</w:t>
+      </w:r>
+    </w:p>
+    <w:p>
+      <w:pPr>
+        <w:keepNext w:val="0"/>
+        <w:keepLines w:val="0"/>
+        <w:pageBreakBefore w:val="0"/>
+        <w:widowControl/>
+        <w:numPr>
+          <w:ilvl w:val="0"/>
+          <w:numId w:val="0"/>
+        </w:numPr>
+        <w:kinsoku/>
+        <w:wordWrap/>
+        <w:overflowPunct/>
+        <w:topLinePunct w:val="0"/>
+        <w:autoSpaceDE/>
+        <w:autoSpaceDN/>
+        <w:bidi w:val="0"/>
+        <w:adjustRightInd/>
+        <w:snapToGrid/>
+        <w:spacing w:beforeLines="0" w:afterLines="0" w:line="360" w:lineRule="auto"/>
+        <w:ind w:left="0" w:leftChars="0" w:right="0" w:rightChars="0" w:firstLine="420" w:firstLineChars="0"/>
+        <w:jc w:val="left"/>
+        <w:outlineLvl w:val="9"/>
+        <w:rPr>
+          <w:rFonts w:hint="eastAsia" w:asciiTheme="minorEastAsia" w:hAnsiTheme="minorEastAsia" w:eastAsiaTheme="minorEastAsia" w:cstheme="minorEastAsia"/>
+          <w:sz w:val="24"/>
+          <w:szCs w:val="24"/>
+        </w:rPr>
+      </w:pPr>
+    </w:p>
+    <w:p>
+      <w:pPr>
+        <w:keepNext w:val="0"/>
+        <w:keepLines w:val="0"/>
+        <w:pageBreakBefore w:val="0"/>
+        <w:widowControl/>
+        <w:numPr>
+          <w:ilvl w:val="0"/>
+          <w:numId w:val="0"/>
+        </w:numPr>
+        <w:kinsoku/>
+        <w:wordWrap/>
+        <w:overflowPunct/>
+        <w:topLinePunct w:val="0"/>
+        <w:autoSpaceDE/>
+        <w:autoSpaceDN/>
+        <w:bidi w:val="0"/>
+        <w:adjustRightInd/>
+        <w:snapToGrid/>
+        <w:spacing w:beforeLines="0" w:afterLines="0" w:line="360" w:lineRule="auto"/>
+        <w:ind w:left="0" w:leftChars="0" w:right="0" w:rightChars="0"/>
+        <w:jc w:val="left"/>
+        <w:outlineLvl w:val="9"/>
+        <w:rPr>
+          <w:rFonts w:hint="eastAsia" w:asciiTheme="minorEastAsia" w:hAnsiTheme="minorEastAsia" w:eastAsiaTheme="minorEastAsia" w:cstheme="minorEastAsia"/>
+          <w:sz w:val="24"/>
+          <w:szCs w:val="24"/>
+          <w:lang w:val="en-US" w:eastAsia="zh-CN"/>
+        </w:rPr>
+      </w:pPr>
+      <w:r>
+        <w:rPr>
+          <w:rFonts w:hint="eastAsia" w:asciiTheme="minorEastAsia" w:hAnsiTheme="minorEastAsia" w:eastAsiaTheme="minorEastAsia" w:cstheme="minorEastAsia"/>
+          <w:sz w:val="24"/>
+          <w:szCs w:val="24"/>
+          <w:lang w:val="en-US" w:eastAsia="zh-CN"/>
+        </w:rPr>
+        <w:t>1.2 预测模型</w:t>
+      </w:r>
+    </w:p>
+    <w:p>
+      <w:pPr>
+        <w:keepNext w:val="0"/>
+        <w:keepLines w:val="0"/>
+        <w:pageBreakBefore w:val="0"/>
+        <w:widowControl/>
+        <w:numPr>
+          <w:ilvl w:val="0"/>
+          <w:numId w:val="0"/>
+        </w:numPr>
+        <w:kinsoku/>
+        <w:wordWrap/>
+        <w:overflowPunct/>
+        <w:topLinePunct w:val="0"/>
+        <w:autoSpaceDE/>
+        <w:autoSpaceDN/>
+        <w:bidi w:val="0"/>
+        <w:adjustRightInd/>
+        <w:snapToGrid/>
+        <w:spacing w:beforeLines="0" w:afterLines="0" w:line="360" w:lineRule="auto"/>
+        <w:ind w:left="0" w:leftChars="0" w:right="0" w:rightChars="0" w:firstLine="420" w:firstLineChars="0"/>
+        <w:jc w:val="left"/>
+        <w:outlineLvl w:val="9"/>
+        <w:rPr>
+          <w:rFonts w:hint="eastAsia" w:asciiTheme="minorEastAsia" w:hAnsiTheme="minorEastAsia" w:eastAsiaTheme="minorEastAsia" w:cstheme="minorEastAsia"/>
+          <w:sz w:val="24"/>
+          <w:szCs w:val="24"/>
+          <w:lang w:val="en-US" w:eastAsia="zh-CN"/>
+        </w:rPr>
+      </w:pPr>
+      <w:r>
+        <w:rPr>
+          <w:rFonts w:hint="eastAsia" w:asciiTheme="minorEastAsia" w:hAnsiTheme="minorEastAsia" w:eastAsiaTheme="minorEastAsia" w:cstheme="minorEastAsia"/>
+          <w:sz w:val="24"/>
+          <w:szCs w:val="24"/>
+        </w:rPr>
+        <w:t>在没有其他额外的变量下，基于历史石油价格序列</w:t>
+      </w:r>
+      <w:r>
+        <w:rPr>
+          <w:rFonts w:hint="eastAsia" w:asciiTheme="minorEastAsia" w:hAnsiTheme="minorEastAsia" w:eastAsiaTheme="minorEastAsia" w:cstheme="minorEastAsia"/>
+          <w:position w:val="-14"/>
+          <w:sz w:val="24"/>
+          <w:szCs w:val="24"/>
+        </w:rPr>
+        <w:object>
+          <v:shape id="_x0000_i1030" o:spt="75" type="#_x0000_t75" style="height:19pt;width:114.95pt;" o:ole="t" filled="f" o:preferrelative="t" stroked="f" coordsize="21600,21600">
+            <v:path/>
+            <v:fill on="f" focussize="0,0"/>
+            <v:stroke on="f"/>
+            <v:imagedata r:id="rId15" o:title=""/>
+            <o:lock v:ext="edit" aspectratio="t"/>
+            <w10:wrap type="none"/>
+            <w10:anchorlock/>
+          </v:shape>
+          <o:OLEObject Type="Embed" ProgID="Equation.KSEE3" ShapeID="_x0000_i1030" DrawAspect="Content" ObjectID="_1468075730" r:id="rId14">
+            <o:LockedField>false</o:LockedField>
+          </o:OLEObject>
+        </w:object>
+      </w:r>
+      <w:r>
+        <w:rPr>
+          <w:rFonts w:hint="eastAsia" w:asciiTheme="minorEastAsia" w:hAnsiTheme="minorEastAsia" w:eastAsiaTheme="minorEastAsia" w:cstheme="minorEastAsia"/>
+          <w:sz w:val="24"/>
+          <w:szCs w:val="24"/>
+          <w:lang w:val="en-US" w:eastAsia="zh-CN"/>
+        </w:rPr>
+        <w:t>预测步长为h的情况下的石油价格走势</w:t>
+      </w:r>
+      <w:r>
+        <w:rPr>
+          <w:rFonts w:hint="eastAsia" w:asciiTheme="minorEastAsia" w:hAnsiTheme="minorEastAsia" w:eastAsiaTheme="minorEastAsia" w:cstheme="minorEastAsia"/>
+          <w:position w:val="-12"/>
+          <w:sz w:val="24"/>
+          <w:szCs w:val="24"/>
+          <w:lang w:val="en-US" w:eastAsia="zh-CN"/>
+        </w:rPr>
+        <w:object>
+          <v:shape id="_x0000_i1031" o:spt="75" type="#_x0000_t75" style="height:18pt;width:21pt;" o:ole="t" filled="f" o:preferrelative="t" stroked="f" coordsize="21600,21600">
+            <v:path/>
+            <v:fill on="f" focussize="0,0"/>
+            <v:stroke on="f"/>
+            <v:imagedata r:id="rId17" o:title=""/>
+            <o:lock v:ext="edit" aspectratio="t"/>
+            <w10:wrap type="none"/>
+            <w10:anchorlock/>
+          </v:shape>
+          <o:OLEObject Type="Embed" ProgID="Equation.KSEE3" ShapeID="_x0000_i1031" DrawAspect="Content" ObjectID="_1468075731" r:id="rId16">
+            <o:LockedField>false</o:LockedField>
+          </o:OLEObject>
+        </w:object>
+      </w:r>
+      <w:r>
+        <w:rPr>
+          <w:rFonts w:hint="eastAsia" w:asciiTheme="minorEastAsia" w:hAnsiTheme="minorEastAsia" w:eastAsiaTheme="minorEastAsia" w:cstheme="minorEastAsia"/>
+          <w:sz w:val="24"/>
+          <w:szCs w:val="24"/>
+          <w:lang w:val="en-US" w:eastAsia="zh-CN"/>
+        </w:rPr>
+        <w:t>的公式可以表述为如下：</w:t>
+      </w:r>
+    </w:p>
+    <w:p>
+      <w:pPr>
+        <w:keepNext w:val="0"/>
+        <w:keepLines w:val="0"/>
+        <w:pageBreakBefore w:val="0"/>
+        <w:widowControl/>
+        <w:numPr>
+          <w:ilvl w:val="0"/>
+          <w:numId w:val="0"/>
+        </w:numPr>
+        <w:kinsoku/>
+        <w:wordWrap/>
+        <w:overflowPunct/>
+        <w:topLinePunct w:val="0"/>
+        <w:autoSpaceDE/>
+        <w:autoSpaceDN/>
+        <w:bidi w:val="0"/>
+        <w:adjustRightInd/>
+        <w:snapToGrid/>
+        <w:spacing w:beforeLines="0" w:afterLines="0" w:line="360" w:lineRule="auto"/>
+        <w:ind w:left="0" w:leftChars="0" w:right="0" w:rightChars="0"/>
+        <w:jc w:val="center"/>
+        <w:outlineLvl w:val="9"/>
+        <w:rPr>
+          <w:rFonts w:hint="eastAsia" w:asciiTheme="minorEastAsia" w:hAnsiTheme="minorEastAsia" w:eastAsiaTheme="minorEastAsia" w:cstheme="minorEastAsia"/>
+          <w:sz w:val="24"/>
+          <w:szCs w:val="24"/>
+          <w:lang w:val="en-US" w:eastAsia="zh-CN"/>
+        </w:rPr>
+      </w:pPr>
+      <w:bookmarkStart w:id="5" w:name="OLE_LINK8"/>
+      <w:r>
+        <w:rPr>
+          <w:rFonts w:hint="eastAsia" w:asciiTheme="minorEastAsia" w:hAnsiTheme="minorEastAsia" w:eastAsiaTheme="minorEastAsia" w:cstheme="minorEastAsia"/>
+          <w:position w:val="-14"/>
+          <w:sz w:val="24"/>
+          <w:szCs w:val="24"/>
+          <w:lang w:val="en-US" w:eastAsia="zh-CN"/>
+        </w:rPr>
+        <w:object>
+          <v:shape id="_x0000_i1032" o:spt="75" type="#_x0000_t75" style="height:19pt;width:171pt;" o:ole="t" filled="f" o:preferrelative="t" stroked="f" coordsize="21600,21600">
+            <v:path/>
+            <v:fill on="f" focussize="0,0"/>
+            <v:stroke on="f"/>
+            <v:imagedata r:id="rId19" o:title=""/>
+            <o:lock v:ext="edit" aspectratio="t"/>
+            <w10:wrap type="none"/>
+            <w10:anchorlock/>
+          </v:shape>
+          <o:OLEObject Type="Embed" ProgID="Equation.KSEE3" ShapeID="_x0000_i1032" DrawAspect="Content" ObjectID="_1468075732" r:id="rId18">
+            <o:LockedField>false</o:LockedField>
+          </o:OLEObject>
+        </w:object>
+      </w:r>
+      <w:bookmarkEnd w:id="5"/>
+    </w:p>
+    <w:p>
+      <w:pPr>
+        <w:keepNext w:val="0"/>
+        <w:keepLines w:val="0"/>
+        <w:pageBreakBefore w:val="0"/>
+        <w:widowControl/>
+        <w:numPr>
+          <w:ilvl w:val="0"/>
+          <w:numId w:val="0"/>
+        </w:numPr>
+        <w:kinsoku/>
+        <w:wordWrap/>
+        <w:overflowPunct/>
+        <w:topLinePunct w:val="0"/>
+        <w:autoSpaceDE/>
+        <w:autoSpaceDN/>
+        <w:bidi w:val="0"/>
+        <w:adjustRightInd/>
+        <w:snapToGrid/>
+        <w:spacing w:beforeLines="0" w:afterLines="0" w:line="360" w:lineRule="auto"/>
+        <w:ind w:left="0" w:leftChars="0" w:right="0" w:rightChars="0" w:firstLine="420" w:firstLineChars="0"/>
+        <w:jc w:val="left"/>
+        <w:outlineLvl w:val="9"/>
+        <w:rPr>
+          <w:rFonts w:hint="eastAsia" w:asciiTheme="minorEastAsia" w:hAnsiTheme="minorEastAsia" w:eastAsiaTheme="minorEastAsia" w:cstheme="minorEastAsia"/>
+          <w:sz w:val="24"/>
+          <w:szCs w:val="24"/>
+          <w:lang w:val="en-US" w:eastAsia="zh-CN"/>
+        </w:rPr>
+      </w:pPr>
+      <w:r>
+        <w:rPr>
+          <w:rFonts w:hint="eastAsia" w:asciiTheme="minorEastAsia" w:hAnsiTheme="minorEastAsia" w:eastAsiaTheme="minorEastAsia" w:cstheme="minorEastAsia"/>
+          <w:sz w:val="24"/>
+          <w:szCs w:val="24"/>
+          <w:lang w:val="en-US" w:eastAsia="zh-CN"/>
+        </w:rPr>
+        <w:t>其中</w:t>
+      </w:r>
+      <w:r>
+        <w:rPr>
+          <w:rFonts w:hint="eastAsia" w:asciiTheme="minorEastAsia" w:hAnsiTheme="minorEastAsia" w:eastAsiaTheme="minorEastAsia" w:cstheme="minorEastAsia"/>
+          <w:position w:val="-12"/>
+          <w:sz w:val="24"/>
+          <w:szCs w:val="24"/>
+          <w:lang w:val="en-US" w:eastAsia="zh-CN"/>
+        </w:rPr>
+        <w:object>
+          <v:shape id="_x0000_i1033" o:spt="75" type="#_x0000_t75" style="height:18pt;width:13pt;" o:ole="t" filled="f" o:preferrelative="t" stroked="f" coordsize="21600,21600">
+            <v:path/>
+            <v:fill on="f" focussize="0,0"/>
+            <v:stroke on="f"/>
+            <v:imagedata r:id="rId21" o:title=""/>
+            <o:lock v:ext="edit" aspectratio="t"/>
+            <w10:wrap type="none"/>
+            <w10:anchorlock/>
+          </v:shape>
+          <o:OLEObject Type="Embed" ProgID="Equation.KSEE3" ShapeID="_x0000_i1033" DrawAspect="Content" ObjectID="_1468075733" r:id="rId20">
+            <o:LockedField>false</o:LockedField>
+          </o:OLEObject>
+        </w:object>
+      </w:r>
+      <w:r>
+        <w:rPr>
+          <w:rFonts w:hint="eastAsia" w:asciiTheme="minorEastAsia" w:hAnsiTheme="minorEastAsia" w:eastAsiaTheme="minorEastAsia" w:cstheme="minorEastAsia"/>
+          <w:sz w:val="24"/>
+          <w:szCs w:val="24"/>
+          <w:lang w:val="en-US" w:eastAsia="zh-CN"/>
+        </w:rPr>
+        <w:t>表示在t时刻的石油价格走势预测值，m表示滞后期，h是步长。特别的，</w:t>
+      </w:r>
+      <w:bookmarkStart w:id="6" w:name="OLE_LINK5"/>
+      <w:r>
+        <w:rPr>
+          <w:rFonts w:hint="eastAsia" w:asciiTheme="minorEastAsia" w:hAnsiTheme="minorEastAsia" w:eastAsiaTheme="minorEastAsia" w:cstheme="minorEastAsia"/>
+          <w:position w:val="-12"/>
+          <w:sz w:val="24"/>
+          <w:szCs w:val="24"/>
+          <w:lang w:val="en-US" w:eastAsia="zh-CN"/>
+        </w:rPr>
+        <w:object>
+          <v:shape id="_x0000_i1034" o:spt="75" type="#_x0000_t75" style="height:18pt;width:31.95pt;" o:ole="t" filled="f" o:preferrelative="t" stroked="f" coordsize="21600,21600">
+            <v:path/>
+            <v:fill on="f" focussize="0,0"/>
+            <v:stroke on="f"/>
+            <v:imagedata r:id="rId23" o:title=""/>
+            <o:lock v:ext="edit" aspectratio="t"/>
+            <w10:wrap type="none"/>
+            <w10:anchorlock/>
+          </v:shape>
+          <o:OLEObject Type="Embed" ProgID="Equation.KSEE3" ShapeID="_x0000_i1034" DrawAspect="Content" ObjectID="_1468075734" r:id="rId22">
+            <o:LockedField>false</o:LockedField>
+          </o:OLEObject>
+        </w:object>
+      </w:r>
+      <w:bookmarkEnd w:id="6"/>
+      <w:r>
+        <w:rPr>
+          <w:rFonts w:hint="eastAsia" w:asciiTheme="minorEastAsia" w:hAnsiTheme="minorEastAsia" w:eastAsiaTheme="minorEastAsia" w:cstheme="minorEastAsia"/>
+          <w:sz w:val="24"/>
+          <w:szCs w:val="24"/>
+          <w:lang w:val="en-US" w:eastAsia="zh-CN"/>
+        </w:rPr>
+        <w:t>预示着石油价格将要下降（</w:t>
+      </w:r>
+      <w:bookmarkStart w:id="7" w:name="OLE_LINK6"/>
+      <w:r>
+        <w:rPr>
+          <w:rFonts w:hint="eastAsia" w:asciiTheme="minorEastAsia" w:hAnsiTheme="minorEastAsia" w:eastAsiaTheme="minorEastAsia" w:cstheme="minorEastAsia"/>
+          <w:position w:val="-12"/>
+          <w:sz w:val="24"/>
+          <w:szCs w:val="24"/>
+          <w:lang w:val="en-US" w:eastAsia="zh-CN"/>
+        </w:rPr>
+        <w:object>
+          <v:shape id="_x0000_i1035" o:spt="75" type="#_x0000_t75" style="height:18pt;width:40pt;" o:ole="t" filled="f" o:preferrelative="t" stroked="f" coordsize="21600,21600">
+            <v:path/>
+            <v:fill on="f" focussize="0,0"/>
+            <v:stroke on="f"/>
+            <v:imagedata r:id="rId25" o:title=""/>
+            <o:lock v:ext="edit" aspectratio="t"/>
+            <w10:wrap type="none"/>
+            <w10:anchorlock/>
+          </v:shape>
+          <o:OLEObject Type="Embed" ProgID="Equation.KSEE3" ShapeID="_x0000_i1035" DrawAspect="Content" ObjectID="_1468075735" r:id="rId24">
+            <o:LockedField>false</o:LockedField>
+          </o:OLEObject>
+        </w:object>
+      </w:r>
+      <w:bookmarkEnd w:id="7"/>
+      <w:r>
+        <w:rPr>
+          <w:rFonts w:hint="eastAsia" w:asciiTheme="minorEastAsia" w:hAnsiTheme="minorEastAsia" w:eastAsiaTheme="minorEastAsia" w:cstheme="minorEastAsia"/>
+          <w:sz w:val="24"/>
+          <w:szCs w:val="24"/>
+          <w:lang w:val="en-US" w:eastAsia="zh-CN"/>
+        </w:rPr>
+        <w:t>），相反</w:t>
+      </w:r>
+      <w:bookmarkStart w:id="8" w:name="OLE_LINK11"/>
+      <w:r>
+        <w:rPr>
+          <w:rFonts w:hint="eastAsia" w:asciiTheme="minorEastAsia" w:hAnsiTheme="minorEastAsia" w:eastAsiaTheme="minorEastAsia" w:cstheme="minorEastAsia"/>
+          <w:position w:val="-12"/>
+          <w:sz w:val="24"/>
+          <w:szCs w:val="24"/>
+          <w:lang w:val="en-US" w:eastAsia="zh-CN"/>
+        </w:rPr>
+        <w:object>
+          <v:shape id="_x0000_i1036" o:spt="75" type="#_x0000_t75" style="height:18pt;width:30pt;" o:ole="t" filled="f" o:preferrelative="t" stroked="f" coordsize="21600,21600">
+            <v:path/>
+            <v:fill on="f" focussize="0,0"/>
+            <v:stroke on="f"/>
+            <v:imagedata r:id="rId27" o:title=""/>
+            <o:lock v:ext="edit" aspectratio="t"/>
+            <w10:wrap type="none"/>
+            <w10:anchorlock/>
+          </v:shape>
+          <o:OLEObject Type="Embed" ProgID="Equation.KSEE3" ShapeID="_x0000_i1036" DrawAspect="Content" ObjectID="_1468075736" r:id="rId26">
+            <o:LockedField>false</o:LockedField>
+          </o:OLEObject>
+        </w:object>
+      </w:r>
+      <w:bookmarkEnd w:id="8"/>
+      <w:r>
+        <w:rPr>
+          <w:rFonts w:hint="eastAsia" w:asciiTheme="minorEastAsia" w:hAnsiTheme="minorEastAsia" w:eastAsiaTheme="minorEastAsia" w:cstheme="minorEastAsia"/>
+          <w:sz w:val="24"/>
+          <w:szCs w:val="24"/>
+          <w:lang w:val="en-US" w:eastAsia="zh-CN"/>
+        </w:rPr>
+        <w:t>预示着石油价格将要上升（</w:t>
+      </w:r>
+      <w:bookmarkStart w:id="9" w:name="OLE_LINK7"/>
+      <w:r>
+        <w:rPr>
+          <w:rFonts w:hint="eastAsia" w:asciiTheme="minorEastAsia" w:hAnsiTheme="minorEastAsia" w:eastAsiaTheme="minorEastAsia" w:cstheme="minorEastAsia"/>
+          <w:position w:val="-12"/>
+          <w:sz w:val="24"/>
+          <w:szCs w:val="24"/>
+          <w:lang w:val="en-US" w:eastAsia="zh-CN"/>
+        </w:rPr>
+        <w:object>
+          <v:shape id="_x0000_i1037" o:spt="75" type="#_x0000_t75" style="height:18pt;width:40pt;" o:ole="t" filled="f" o:preferrelative="t" stroked="f" coordsize="21600,21600">
+            <v:path/>
+            <v:fill on="f" focussize="0,0"/>
+            <v:stroke on="f"/>
+            <v:imagedata r:id="rId29" o:title=""/>
+            <o:lock v:ext="edit" aspectratio="t"/>
+            <w10:wrap type="none"/>
+            <w10:anchorlock/>
+          </v:shape>
+          <o:OLEObject Type="Embed" ProgID="Equation.KSEE3" ShapeID="_x0000_i1037" DrawAspect="Content" ObjectID="_1468075737" r:id="rId28">
+            <o:LockedField>false</o:LockedField>
+          </o:OLEObject>
+        </w:object>
+      </w:r>
+      <w:bookmarkEnd w:id="9"/>
+      <w:r>
+        <w:rPr>
+          <w:rFonts w:hint="eastAsia" w:asciiTheme="minorEastAsia" w:hAnsiTheme="minorEastAsia" w:eastAsiaTheme="minorEastAsia" w:cstheme="minorEastAsia"/>
+          <w:sz w:val="24"/>
+          <w:szCs w:val="24"/>
+          <w:lang w:val="en-US" w:eastAsia="zh-CN"/>
+        </w:rPr>
+        <w:t>）。引入新闻情感和预测滞后期l，则预测模型可以推导为如下：</w:t>
+      </w:r>
+    </w:p>
+    <w:p>
+      <w:pPr>
+        <w:keepNext w:val="0"/>
+        <w:keepLines w:val="0"/>
+        <w:pageBreakBefore w:val="0"/>
+        <w:widowControl/>
+        <w:numPr>
+          <w:ilvl w:val="0"/>
+          <w:numId w:val="0"/>
+        </w:numPr>
+        <w:kinsoku/>
+        <w:wordWrap/>
+        <w:overflowPunct/>
+        <w:topLinePunct w:val="0"/>
+        <w:autoSpaceDE/>
+        <w:autoSpaceDN/>
+        <w:bidi w:val="0"/>
+        <w:adjustRightInd/>
+        <w:snapToGrid/>
+        <w:spacing w:beforeLines="0" w:afterLines="0" w:line="360" w:lineRule="auto"/>
+        <w:ind w:left="0" w:leftChars="0" w:right="0" w:rightChars="0"/>
+        <w:jc w:val="center"/>
+        <w:outlineLvl w:val="9"/>
+        <w:rPr>
+          <w:rFonts w:hint="eastAsia" w:asciiTheme="minorEastAsia" w:hAnsiTheme="minorEastAsia" w:eastAsiaTheme="minorEastAsia" w:cstheme="minorEastAsia"/>
+          <w:sz w:val="24"/>
+          <w:szCs w:val="24"/>
+          <w:lang w:val="en-US" w:eastAsia="zh-CN"/>
+        </w:rPr>
+      </w:pPr>
+      <w:r>
+        <w:rPr>
+          <w:rFonts w:hint="eastAsia" w:asciiTheme="minorEastAsia" w:hAnsiTheme="minorEastAsia" w:eastAsiaTheme="minorEastAsia" w:cstheme="minorEastAsia"/>
+          <w:position w:val="-14"/>
+          <w:sz w:val="24"/>
+          <w:szCs w:val="24"/>
+          <w:lang w:val="en-US" w:eastAsia="zh-CN"/>
+        </w:rPr>
+        <w:object>
+          <v:shape id="_x0000_i1038" o:spt="75" type="#_x0000_t75" style="height:19pt;width:258.95pt;" o:ole="t" filled="f" o:preferrelative="t" stroked="f" coordsize="21600,21600">
+            <v:path/>
+            <v:fill on="f" focussize="0,0"/>
+            <v:stroke on="f"/>
+            <v:imagedata r:id="rId31" o:title=""/>
+            <o:lock v:ext="edit" aspectratio="t"/>
+            <w10:wrap type="none"/>
+            <w10:anchorlock/>
+          </v:shape>
+          <o:OLEObject Type="Embed" ProgID="Equation.KSEE3" ShapeID="_x0000_i1038" DrawAspect="Content" ObjectID="_1468075738" r:id="rId30">
+            <o:LockedField>false</o:LockedField>
+          </o:OLEObject>
+        </w:object>
+      </w:r>
+    </w:p>
+    <w:p>
+      <w:pPr>
+        <w:keepNext w:val="0"/>
+        <w:keepLines w:val="0"/>
+        <w:pageBreakBefore w:val="0"/>
+        <w:widowControl/>
+        <w:numPr>
+          <w:ilvl w:val="0"/>
+          <w:numId w:val="0"/>
+        </w:numPr>
+        <w:kinsoku/>
+        <w:wordWrap/>
+        <w:overflowPunct/>
+        <w:topLinePunct w:val="0"/>
+        <w:autoSpaceDE/>
+        <w:autoSpaceDN/>
+        <w:bidi w:val="0"/>
+        <w:adjustRightInd/>
+        <w:snapToGrid/>
+        <w:spacing w:beforeLines="0" w:afterLines="0" w:line="360" w:lineRule="auto"/>
+        <w:ind w:left="0" w:leftChars="0" w:right="0" w:rightChars="0" w:firstLine="420" w:firstLineChars="0"/>
+        <w:jc w:val="left"/>
+        <w:outlineLvl w:val="9"/>
+        <w:rPr>
+          <w:rFonts w:hint="eastAsia" w:asciiTheme="minorEastAsia" w:hAnsiTheme="minorEastAsia" w:eastAsiaTheme="minorEastAsia" w:cstheme="minorEastAsia"/>
+          <w:sz w:val="24"/>
+          <w:szCs w:val="24"/>
+        </w:rPr>
+      </w:pPr>
+      <w:r>
+        <w:rPr>
+          <w:rFonts w:hint="eastAsia" w:asciiTheme="minorEastAsia" w:hAnsiTheme="minorEastAsia" w:eastAsiaTheme="minorEastAsia" w:cstheme="minorEastAsia"/>
+          <w:sz w:val="24"/>
+          <w:szCs w:val="24"/>
+          <w:lang w:val="en-US" w:eastAsia="zh-CN"/>
+        </w:rPr>
+        <w:t>该模型</w:t>
+      </w:r>
+      <w:r>
+        <w:rPr>
+          <w:rFonts w:hint="eastAsia" w:asciiTheme="minorEastAsia" w:hAnsiTheme="minorEastAsia" w:eastAsiaTheme="minorEastAsia" w:cstheme="minorEastAsia"/>
+          <w:sz w:val="24"/>
+          <w:szCs w:val="24"/>
+        </w:rPr>
+        <w:t>同时引入线性预测模型和非线性预测模型来 研究新闻情感对于石油价格走势的预测能力，在对未来石油价格走势预测时，不只考 虑历史价格序列，同时引入历史新闻情绪序列辅助石油价格走势的预测。</w:t>
+      </w:r>
+    </w:p>
+    <w:p>
+      <w:pPr>
+        <w:keepNext w:val="0"/>
+        <w:keepLines w:val="0"/>
+        <w:pageBreakBefore w:val="0"/>
+        <w:widowControl/>
+        <w:numPr>
+          <w:ilvl w:val="0"/>
+          <w:numId w:val="0"/>
+        </w:numPr>
+        <w:kinsoku/>
+        <w:wordWrap/>
+        <w:overflowPunct/>
+        <w:topLinePunct w:val="0"/>
+        <w:autoSpaceDE/>
+        <w:autoSpaceDN/>
+        <w:bidi w:val="0"/>
+        <w:adjustRightInd/>
+        <w:snapToGrid/>
+        <w:spacing w:beforeLines="0" w:afterLines="0" w:line="360" w:lineRule="auto"/>
+        <w:ind w:left="0" w:leftChars="0" w:right="0" w:rightChars="0"/>
+        <w:jc w:val="left"/>
+        <w:outlineLvl w:val="9"/>
+        <w:rPr>
+          <w:rFonts w:hint="eastAsia" w:asciiTheme="minorEastAsia" w:hAnsiTheme="minorEastAsia" w:eastAsiaTheme="minorEastAsia" w:cstheme="minorEastAsia"/>
+          <w:sz w:val="24"/>
+          <w:szCs w:val="24"/>
+          <w:lang w:val="en-US" w:eastAsia="zh-CN"/>
+        </w:rPr>
+      </w:pPr>
+    </w:p>
+    <w:p>
+      <w:pPr>
+        <w:keepNext w:val="0"/>
+        <w:keepLines w:val="0"/>
+        <w:pageBreakBefore w:val="0"/>
+        <w:widowControl/>
+        <w:numPr>
+          <w:ilvl w:val="0"/>
+          <w:numId w:val="0"/>
+        </w:numPr>
+        <w:kinsoku/>
+        <w:wordWrap/>
+        <w:overflowPunct/>
+        <w:topLinePunct w:val="0"/>
+        <w:autoSpaceDE/>
+        <w:autoSpaceDN/>
+        <w:bidi w:val="0"/>
+        <w:adjustRightInd/>
+        <w:snapToGrid/>
+        <w:spacing w:beforeLines="0" w:afterLines="0" w:line="360" w:lineRule="auto"/>
+        <w:ind w:left="0" w:leftChars="0" w:right="0" w:rightChars="0"/>
+        <w:jc w:val="left"/>
+        <w:outlineLvl w:val="9"/>
+        <w:rPr>
+          <w:rFonts w:hint="eastAsia" w:asciiTheme="minorEastAsia" w:hAnsiTheme="minorEastAsia" w:eastAsiaTheme="minorEastAsia" w:cstheme="minorEastAsia"/>
+          <w:sz w:val="24"/>
+          <w:szCs w:val="24"/>
+          <w:lang w:val="en-US" w:eastAsia="zh-CN"/>
+        </w:rPr>
+      </w:pPr>
+    </w:p>
+    <w:p>
+      <w:pPr>
+        <w:keepNext w:val="0"/>
+        <w:keepLines w:val="0"/>
+        <w:pageBreakBefore w:val="0"/>
+        <w:widowControl/>
+        <w:numPr>
+          <w:ilvl w:val="0"/>
+          <w:numId w:val="0"/>
+        </w:numPr>
+        <w:kinsoku/>
+        <w:wordWrap/>
+        <w:overflowPunct/>
+        <w:topLinePunct w:val="0"/>
+        <w:autoSpaceDE/>
+        <w:autoSpaceDN/>
+        <w:bidi w:val="0"/>
+        <w:adjustRightInd/>
+        <w:snapToGrid/>
+        <w:spacing w:beforeLines="0" w:afterLines="0" w:line="360" w:lineRule="auto"/>
+        <w:ind w:left="0" w:leftChars="0" w:right="0" w:rightChars="0"/>
+        <w:jc w:val="left"/>
+        <w:outlineLvl w:val="9"/>
+        <w:rPr>
+          <w:rFonts w:hint="eastAsia" w:asciiTheme="minorEastAsia" w:hAnsiTheme="minorEastAsia" w:eastAsiaTheme="minorEastAsia" w:cstheme="minorEastAsia"/>
+          <w:sz w:val="24"/>
+          <w:szCs w:val="24"/>
+          <w:lang w:val="en-US" w:eastAsia="zh-CN"/>
+        </w:rPr>
+      </w:pPr>
+    </w:p>
+    <w:p>
+      <w:pPr>
+        <w:keepNext w:val="0"/>
+        <w:keepLines w:val="0"/>
+        <w:pageBreakBefore w:val="0"/>
+        <w:widowControl/>
+        <w:numPr>
+          <w:ilvl w:val="0"/>
+          <w:numId w:val="1"/>
+        </w:numPr>
+        <w:kinsoku/>
+        <w:wordWrap/>
+        <w:overflowPunct/>
+        <w:topLinePunct w:val="0"/>
+        <w:autoSpaceDE/>
+        <w:autoSpaceDN/>
+        <w:bidi w:val="0"/>
+        <w:adjustRightInd/>
+        <w:snapToGrid/>
+        <w:spacing w:beforeLines="0" w:afterLines="0" w:line="360" w:lineRule="auto"/>
+        <w:ind w:left="0" w:leftChars="0" w:right="0" w:rightChars="0"/>
+        <w:jc w:val="left"/>
+        <w:outlineLvl w:val="9"/>
+        <w:rPr>
+          <w:rFonts w:hint="eastAsia" w:asciiTheme="minorEastAsia" w:hAnsiTheme="minorEastAsia" w:eastAsiaTheme="minorEastAsia" w:cstheme="minorEastAsia"/>
+          <w:sz w:val="24"/>
+          <w:szCs w:val="24"/>
+          <w:lang w:val="en-US" w:eastAsia="zh-CN"/>
+        </w:rPr>
+      </w:pPr>
+      <w:bookmarkStart w:id="10" w:name="OLE_LINK15"/>
+      <w:r>
+        <w:rPr>
+          <w:rFonts w:hint="eastAsia" w:asciiTheme="minorEastAsia" w:hAnsiTheme="minorEastAsia" w:eastAsiaTheme="minorEastAsia" w:cstheme="minorEastAsia"/>
+          <w:sz w:val="24"/>
+          <w:szCs w:val="24"/>
+          <w:lang w:val="en-US" w:eastAsia="zh-CN"/>
+        </w:rPr>
+        <w:t>石油价格</w:t>
+      </w:r>
+      <w:bookmarkEnd w:id="10"/>
+      <w:r>
+        <w:rPr>
+          <w:rFonts w:hint="eastAsia" w:asciiTheme="minorEastAsia" w:hAnsiTheme="minorEastAsia" w:eastAsiaTheme="minorEastAsia" w:cstheme="minorEastAsia"/>
+          <w:sz w:val="24"/>
+          <w:szCs w:val="24"/>
+          <w:lang w:val="en-US" w:eastAsia="zh-CN"/>
+        </w:rPr>
+        <w:t>与新闻数据采集</w:t>
+      </w:r>
+    </w:p>
+    <w:p>
+      <w:pPr>
+        <w:keepNext w:val="0"/>
+        <w:keepLines w:val="0"/>
+        <w:pageBreakBefore w:val="0"/>
+        <w:widowControl/>
+        <w:numPr>
+          <w:ilvl w:val="0"/>
+          <w:numId w:val="0"/>
+        </w:numPr>
+        <w:kinsoku/>
+        <w:wordWrap/>
+        <w:overflowPunct/>
+        <w:topLinePunct w:val="0"/>
+        <w:autoSpaceDE/>
+        <w:autoSpaceDN/>
+        <w:bidi w:val="0"/>
+        <w:adjustRightInd/>
+        <w:snapToGrid/>
+        <w:spacing w:beforeLines="0" w:afterLines="0" w:line="360" w:lineRule="auto"/>
+        <w:ind w:left="0" w:leftChars="0" w:right="0" w:rightChars="0"/>
+        <w:jc w:val="left"/>
+        <w:outlineLvl w:val="9"/>
+        <w:rPr>
+          <w:rFonts w:hint="eastAsia" w:asciiTheme="minorEastAsia" w:hAnsiTheme="minorEastAsia" w:eastAsiaTheme="minorEastAsia" w:cstheme="minorEastAsia"/>
+          <w:sz w:val="24"/>
+          <w:szCs w:val="24"/>
+          <w:lang w:val="en-US" w:eastAsia="zh-CN"/>
+        </w:rPr>
+      </w:pPr>
+      <w:r>
+        <w:rPr>
+          <w:rFonts w:hint="eastAsia" w:asciiTheme="minorEastAsia" w:hAnsiTheme="minorEastAsia" w:eastAsiaTheme="minorEastAsia" w:cstheme="minorEastAsia"/>
+          <w:sz w:val="24"/>
+          <w:szCs w:val="24"/>
+          <w:lang w:val="en-US" w:eastAsia="zh-CN"/>
+        </w:rPr>
+        <w:t>2.1石油价格</w:t>
+      </w:r>
+    </w:p>
+    <w:p>
+      <w:pPr>
+        <w:keepNext w:val="0"/>
+        <w:keepLines w:val="0"/>
+        <w:pageBreakBefore w:val="0"/>
+        <w:widowControl/>
+        <w:numPr>
+          <w:ilvl w:val="0"/>
+          <w:numId w:val="0"/>
+        </w:numPr>
+        <w:kinsoku/>
+        <w:wordWrap/>
+        <w:overflowPunct/>
+        <w:topLinePunct w:val="0"/>
+        <w:autoSpaceDE/>
+        <w:autoSpaceDN/>
+        <w:bidi w:val="0"/>
+        <w:adjustRightInd/>
+        <w:snapToGrid/>
+        <w:spacing w:beforeLines="0" w:afterLines="0" w:line="360" w:lineRule="auto"/>
+        <w:ind w:left="0" w:leftChars="0" w:right="0" w:rightChars="0" w:firstLine="420" w:firstLineChars="0"/>
+        <w:jc w:val="left"/>
+        <w:outlineLvl w:val="9"/>
+        <w:rPr>
+          <w:rFonts w:hint="eastAsia" w:asciiTheme="minorEastAsia" w:hAnsiTheme="minorEastAsia" w:eastAsiaTheme="minorEastAsia" w:cstheme="minorEastAsia"/>
+          <w:sz w:val="24"/>
+          <w:szCs w:val="24"/>
+          <w:lang w:val="en-US" w:eastAsia="zh-CN"/>
+        </w:rPr>
+      </w:pPr>
+      <w:r>
+        <w:rPr>
+          <w:rFonts w:hint="eastAsia" w:asciiTheme="minorEastAsia" w:hAnsiTheme="minorEastAsia" w:eastAsiaTheme="minorEastAsia" w:cstheme="minorEastAsia"/>
+          <w:sz w:val="24"/>
+          <w:szCs w:val="24"/>
+        </w:rPr>
+        <w:t>选择了西德克萨斯原油期货价格(WTI)作为</w:t>
+      </w:r>
+      <w:r>
+        <w:rPr>
+          <w:rFonts w:hint="eastAsia" w:asciiTheme="minorEastAsia" w:hAnsiTheme="minorEastAsia" w:eastAsiaTheme="minorEastAsia" w:cstheme="minorEastAsia"/>
+          <w:sz w:val="24"/>
+          <w:szCs w:val="24"/>
+          <w:lang w:eastAsia="zh-CN"/>
+        </w:rPr>
+        <w:t>本节</w:t>
+      </w:r>
+      <w:r>
+        <w:rPr>
+          <w:rFonts w:hint="eastAsia" w:asciiTheme="minorEastAsia" w:hAnsiTheme="minorEastAsia" w:eastAsiaTheme="minorEastAsia" w:cstheme="minorEastAsia"/>
+          <w:sz w:val="24"/>
+          <w:szCs w:val="24"/>
+        </w:rPr>
+        <w:t>的研究对象，美国西得克萨斯中质原油一直 被众多投资者视为国际能源市场的基准价，同时许多国内外的学者也把WTI原油价 格作为研究对象</w:t>
+      </w:r>
+    </w:p>
+    <w:p>
+      <w:pPr>
+        <w:keepNext w:val="0"/>
+        <w:keepLines w:val="0"/>
+        <w:pageBreakBefore w:val="0"/>
+        <w:widowControl/>
+        <w:kinsoku/>
+        <w:wordWrap/>
+        <w:overflowPunct/>
+        <w:topLinePunct w:val="0"/>
+        <w:autoSpaceDE/>
+        <w:autoSpaceDN/>
+        <w:bidi w:val="0"/>
+        <w:adjustRightInd/>
+        <w:snapToGrid/>
+        <w:spacing w:beforeLines="0" w:afterLines="0" w:line="360" w:lineRule="auto"/>
+        <w:ind w:left="0" w:leftChars="0" w:right="0" w:rightChars="0" w:firstLine="420" w:firstLineChars="0"/>
+        <w:jc w:val="left"/>
+        <w:outlineLvl w:val="9"/>
+        <w:rPr>
+          <w:rFonts w:hint="eastAsia" w:asciiTheme="minorEastAsia" w:hAnsiTheme="minorEastAsia" w:eastAsiaTheme="minorEastAsia" w:cstheme="minorEastAsia"/>
+          <w:sz w:val="24"/>
+          <w:szCs w:val="24"/>
+          <w:lang w:val="en-US" w:eastAsia="zh-CN"/>
+        </w:rPr>
+      </w:pPr>
+      <w:r>
+        <w:rPr>
+          <w:rFonts w:hint="eastAsia" w:asciiTheme="minorEastAsia" w:hAnsiTheme="minorEastAsia" w:eastAsiaTheme="minorEastAsia" w:cstheme="minorEastAsia"/>
+          <w:sz w:val="24"/>
+          <w:szCs w:val="24"/>
+        </w:rPr>
+        <w:t>从美国能源署(EIA)获得的从</w:t>
+      </w:r>
+      <w:bookmarkStart w:id="11" w:name="OLE_LINK44"/>
+      <w:r>
+        <w:rPr>
+          <w:rFonts w:hint="eastAsia" w:asciiTheme="minorEastAsia" w:hAnsiTheme="minorEastAsia" w:eastAsiaTheme="minorEastAsia" w:cstheme="minorEastAsia"/>
+          <w:sz w:val="24"/>
+          <w:szCs w:val="24"/>
+        </w:rPr>
+        <w:t>20</w:t>
+      </w:r>
+      <w:r>
+        <w:rPr>
+          <w:rFonts w:hint="eastAsia" w:asciiTheme="minorEastAsia" w:hAnsiTheme="minorEastAsia" w:eastAsiaTheme="minorEastAsia" w:cstheme="minorEastAsia"/>
+          <w:sz w:val="24"/>
+          <w:szCs w:val="24"/>
+          <w:lang w:val="en-US" w:eastAsia="zh-CN"/>
+        </w:rPr>
+        <w:t>14</w:t>
+      </w:r>
+      <w:r>
+        <w:rPr>
+          <w:rFonts w:hint="eastAsia" w:asciiTheme="minorEastAsia" w:hAnsiTheme="minorEastAsia" w:eastAsiaTheme="minorEastAsia" w:cstheme="minorEastAsia"/>
+          <w:sz w:val="24"/>
+          <w:szCs w:val="24"/>
+        </w:rPr>
+        <w:t>年</w:t>
+      </w:r>
+      <w:r>
+        <w:rPr>
+          <w:rFonts w:hint="eastAsia" w:asciiTheme="minorEastAsia" w:hAnsiTheme="minorEastAsia" w:eastAsiaTheme="minorEastAsia" w:cstheme="minorEastAsia"/>
+          <w:sz w:val="24"/>
+          <w:szCs w:val="24"/>
+          <w:lang w:val="en-US" w:eastAsia="zh-CN"/>
+        </w:rPr>
+        <w:t>6</w:t>
+      </w:r>
+      <w:r>
+        <w:rPr>
+          <w:rFonts w:hint="eastAsia" w:asciiTheme="minorEastAsia" w:hAnsiTheme="minorEastAsia" w:eastAsiaTheme="minorEastAsia" w:cstheme="minorEastAsia"/>
+          <w:sz w:val="24"/>
+          <w:szCs w:val="24"/>
+        </w:rPr>
+        <w:t>月</w:t>
+      </w:r>
+      <w:r>
+        <w:rPr>
+          <w:rFonts w:hint="eastAsia" w:asciiTheme="minorEastAsia" w:hAnsiTheme="minorEastAsia" w:eastAsiaTheme="minorEastAsia" w:cstheme="minorEastAsia"/>
+          <w:sz w:val="24"/>
+          <w:szCs w:val="24"/>
+          <w:lang w:val="en-US" w:eastAsia="zh-CN"/>
+        </w:rPr>
+        <w:t>10</w:t>
+      </w:r>
+      <w:r>
+        <w:rPr>
+          <w:rFonts w:hint="eastAsia" w:asciiTheme="minorEastAsia" w:hAnsiTheme="minorEastAsia" w:eastAsiaTheme="minorEastAsia" w:cstheme="minorEastAsia"/>
+          <w:sz w:val="24"/>
+          <w:szCs w:val="24"/>
+        </w:rPr>
+        <w:t>号到201</w:t>
+      </w:r>
+      <w:r>
+        <w:rPr>
+          <w:rFonts w:hint="eastAsia" w:asciiTheme="minorEastAsia" w:hAnsiTheme="minorEastAsia" w:eastAsiaTheme="minorEastAsia" w:cstheme="minorEastAsia"/>
+          <w:sz w:val="24"/>
+          <w:szCs w:val="24"/>
+          <w:lang w:val="en-US" w:eastAsia="zh-CN"/>
+        </w:rPr>
+        <w:t>8</w:t>
+      </w:r>
+      <w:r>
+        <w:rPr>
+          <w:rFonts w:hint="eastAsia" w:asciiTheme="minorEastAsia" w:hAnsiTheme="minorEastAsia" w:eastAsiaTheme="minorEastAsia" w:cstheme="minorEastAsia"/>
+          <w:sz w:val="24"/>
+          <w:szCs w:val="24"/>
+        </w:rPr>
+        <w:t>年</w:t>
+      </w:r>
+      <w:r>
+        <w:rPr>
+          <w:rFonts w:hint="eastAsia" w:asciiTheme="minorEastAsia" w:hAnsiTheme="minorEastAsia" w:eastAsiaTheme="minorEastAsia" w:cstheme="minorEastAsia"/>
+          <w:sz w:val="24"/>
+          <w:szCs w:val="24"/>
+          <w:lang w:val="en-US" w:eastAsia="zh-CN"/>
+        </w:rPr>
+        <w:t>3</w:t>
+      </w:r>
+      <w:r>
+        <w:rPr>
+          <w:rFonts w:hint="eastAsia" w:asciiTheme="minorEastAsia" w:hAnsiTheme="minorEastAsia" w:eastAsiaTheme="minorEastAsia" w:cstheme="minorEastAsia"/>
+          <w:sz w:val="24"/>
+          <w:szCs w:val="24"/>
+        </w:rPr>
+        <w:t>月</w:t>
+      </w:r>
+      <w:r>
+        <w:rPr>
+          <w:rFonts w:hint="eastAsia" w:asciiTheme="minorEastAsia" w:hAnsiTheme="minorEastAsia" w:eastAsiaTheme="minorEastAsia" w:cstheme="minorEastAsia"/>
+          <w:sz w:val="24"/>
+          <w:szCs w:val="24"/>
+          <w:lang w:val="en-US" w:eastAsia="zh-CN"/>
+        </w:rPr>
+        <w:t>2</w:t>
+      </w:r>
+      <w:r>
+        <w:rPr>
+          <w:rFonts w:hint="eastAsia" w:asciiTheme="minorEastAsia" w:hAnsiTheme="minorEastAsia" w:eastAsiaTheme="minorEastAsia" w:cstheme="minorEastAsia"/>
+          <w:sz w:val="24"/>
+          <w:szCs w:val="24"/>
+        </w:rPr>
+        <w:t>1号</w:t>
+      </w:r>
+      <w:bookmarkEnd w:id="11"/>
+      <w:r>
+        <w:rPr>
+          <w:rFonts w:hint="eastAsia" w:asciiTheme="minorEastAsia" w:hAnsiTheme="minorEastAsia" w:eastAsiaTheme="minorEastAsia" w:cstheme="minorEastAsia"/>
+          <w:sz w:val="24"/>
+          <w:szCs w:val="24"/>
+        </w:rPr>
+        <w:t>，总共</w:t>
+      </w:r>
+      <w:r>
+        <w:rPr>
+          <w:rFonts w:hint="eastAsia" w:asciiTheme="minorEastAsia" w:hAnsiTheme="minorEastAsia" w:eastAsiaTheme="minorEastAsia" w:cstheme="minorEastAsia"/>
+          <w:sz w:val="24"/>
+          <w:szCs w:val="24"/>
+          <w:lang w:val="en-US" w:eastAsia="zh-CN"/>
+        </w:rPr>
+        <w:t>193</w:t>
+      </w:r>
+      <w:r>
+        <w:rPr>
+          <w:rFonts w:hint="eastAsia" w:asciiTheme="minorEastAsia" w:hAnsiTheme="minorEastAsia" w:eastAsiaTheme="minorEastAsia" w:cstheme="minorEastAsia"/>
+          <w:sz w:val="24"/>
+          <w:szCs w:val="24"/>
+        </w:rPr>
+        <w:t>周的WTI原油价格数据和相应时期的日度价格，如</w:t>
+      </w:r>
+      <w:r>
+        <w:rPr>
+          <w:rFonts w:hint="eastAsia" w:asciiTheme="minorEastAsia" w:hAnsiTheme="minorEastAsia" w:eastAsiaTheme="minorEastAsia" w:cstheme="minorEastAsia"/>
+          <w:sz w:val="24"/>
+          <w:szCs w:val="24"/>
+          <w:lang w:val="en-US" w:eastAsia="zh-CN"/>
+        </w:rPr>
+        <w:t>图所示。</w:t>
+      </w:r>
+    </w:p>
+    <w:p>
+      <w:pPr>
+        <w:keepNext w:val="0"/>
+        <w:keepLines w:val="0"/>
+        <w:pageBreakBefore w:val="0"/>
+        <w:widowControl/>
+        <w:kinsoku/>
+        <w:wordWrap/>
+        <w:overflowPunct/>
+        <w:topLinePunct w:val="0"/>
+        <w:autoSpaceDE/>
+        <w:autoSpaceDN/>
+        <w:bidi w:val="0"/>
+        <w:adjustRightInd/>
+        <w:snapToGrid/>
+        <w:spacing w:beforeLines="0" w:afterLines="0" w:line="360" w:lineRule="auto"/>
+        <w:ind w:left="0" w:leftChars="0" w:right="0" w:rightChars="0" w:firstLine="420" w:firstLineChars="0"/>
+        <w:jc w:val="center"/>
+        <w:outlineLvl w:val="9"/>
+        <w:rPr>
+          <w:rFonts w:hint="eastAsia" w:asciiTheme="minorEastAsia" w:hAnsiTheme="minorEastAsia" w:eastAsiaTheme="minorEastAsia" w:cstheme="minorEastAsia"/>
+          <w:sz w:val="24"/>
+          <w:szCs w:val="24"/>
+          <w:lang w:val="en-US" w:eastAsia="zh-CN"/>
+        </w:rPr>
+      </w:pPr>
+      <w:r>
+        <w:rPr>
+          <w:rFonts w:hint="eastAsia" w:asciiTheme="minorEastAsia" w:hAnsiTheme="minorEastAsia" w:eastAsiaTheme="minorEastAsia" w:cstheme="minorEastAsia"/>
+          <w:sz w:val="24"/>
+          <w:szCs w:val="24"/>
+          <w:lang w:val="en-US" w:eastAsia="zh-CN"/>
         </w:rPr>
         <w:drawing>
           <wp:inline distT="0" distB="0" distL="114300" distR="114300">
-            <wp:extent cx="7346315" cy="5880100"/>
-            <wp:effectExtent l="0" t="0" r="6985" b="6350"/>
-            <wp:docPr id="1" name="图片 1"/>
+            <wp:extent cx="5036820" cy="3777615"/>
+            <wp:effectExtent l="0" t="0" r="11430" b="13335"/>
+            <wp:docPr id="6" name="图片 6" descr="pic-wti"/>
             <wp:cNvGraphicFramePr>
               <a:graphicFrameLocks xmlns:a="http://schemas.openxmlformats.org/drawingml/2006/main" noChangeAspect="1"/>
             </wp:cNvGraphicFramePr>
@@ -29,13 +1659,13 @@
               <a:graphicData uri="http://schemas.openxmlformats.org/drawingml/2006/picture">
                 <pic:pic xmlns:pic="http://schemas.openxmlformats.org/drawingml/2006/picture">
                   <pic:nvPicPr>
-                    <pic:cNvPr id="1" name="图片 1"/>
+                    <pic:cNvPr id="6" name="图片 6" descr="pic-wti"/>
                     <pic:cNvPicPr>
                       <a:picLocks noChangeAspect="1"/>
                     </pic:cNvPicPr>
                   </pic:nvPicPr>
                   <pic:blipFill>
-                    <a:blip r:embed="rId4"/>
+                    <a:blip r:embed="rId32"/>
                     <a:stretch>
                       <a:fillRect/>
                     </a:stretch>
@@ -43,7 +1673,814 @@
                   <pic:spPr>
                     <a:xfrm>
                       <a:off x="0" y="0"/>
-                      <a:ext cx="7346315" cy="5880100"/>
+                      <a:ext cx="5036820" cy="3777615"/>
+                    </a:xfrm>
+                    <a:prstGeom prst="rect">
+                      <a:avLst/>
+                    </a:prstGeom>
+                  </pic:spPr>
+                </pic:pic>
+              </a:graphicData>
+            </a:graphic>
+          </wp:inline>
+        </w:drawing>
+      </w:r>
+    </w:p>
+    <w:p>
+      <w:pPr>
+        <w:keepNext w:val="0"/>
+        <w:keepLines w:val="0"/>
+        <w:pageBreakBefore w:val="0"/>
+        <w:widowControl/>
+        <w:kinsoku/>
+        <w:wordWrap/>
+        <w:overflowPunct/>
+        <w:topLinePunct w:val="0"/>
+        <w:autoSpaceDE/>
+        <w:autoSpaceDN/>
+        <w:bidi w:val="0"/>
+        <w:adjustRightInd/>
+        <w:snapToGrid/>
+        <w:spacing w:beforeLines="0" w:afterLines="0" w:line="360" w:lineRule="auto"/>
+        <w:ind w:left="0" w:leftChars="0" w:right="0" w:rightChars="0" w:firstLine="420" w:firstLineChars="0"/>
+        <w:jc w:val="left"/>
+        <w:outlineLvl w:val="9"/>
+        <w:rPr>
+          <w:rFonts w:hint="eastAsia" w:asciiTheme="minorEastAsia" w:hAnsiTheme="minorEastAsia" w:eastAsiaTheme="minorEastAsia" w:cstheme="minorEastAsia"/>
+          <w:sz w:val="24"/>
+          <w:szCs w:val="24"/>
+          <w:lang w:val="en-US" w:eastAsia="zh-CN"/>
+        </w:rPr>
+      </w:pPr>
+      <w:r>
+        <w:rPr>
+          <w:rFonts w:hint="eastAsia" w:asciiTheme="minorEastAsia" w:hAnsiTheme="minorEastAsia" w:eastAsiaTheme="minorEastAsia" w:cstheme="minorEastAsia"/>
+          <w:sz w:val="24"/>
+          <w:szCs w:val="24"/>
+        </w:rPr>
+        <w:t>WTI原油周度价格相对于日度价格来说，噪音少，周度走势更加明确，而日度价格影响因素众多，而新闻中情感往往是针对于一些影响石油价格幅 度较大的事件的报道和分析，因此使用WTI原油周度价格应该更加具有实际意义。</w:t>
+      </w:r>
+      <w:r>
+        <w:rPr>
+          <w:rFonts w:hint="eastAsia" w:asciiTheme="minorEastAsia" w:hAnsiTheme="minorEastAsia" w:eastAsiaTheme="minorEastAsia" w:cstheme="minorEastAsia"/>
+          <w:sz w:val="24"/>
+          <w:szCs w:val="24"/>
+          <w:lang w:val="en-US" w:eastAsia="zh-CN"/>
+        </w:rPr>
+        <w:t>周度价格如下图所示。</w:t>
+      </w:r>
+    </w:p>
+    <w:p>
+      <w:pPr>
+        <w:keepNext w:val="0"/>
+        <w:keepLines w:val="0"/>
+        <w:pageBreakBefore w:val="0"/>
+        <w:widowControl/>
+        <w:kinsoku/>
+        <w:wordWrap/>
+        <w:overflowPunct/>
+        <w:topLinePunct w:val="0"/>
+        <w:autoSpaceDE/>
+        <w:autoSpaceDN/>
+        <w:bidi w:val="0"/>
+        <w:adjustRightInd/>
+        <w:snapToGrid/>
+        <w:spacing w:beforeLines="0" w:afterLines="0" w:line="360" w:lineRule="auto"/>
+        <w:ind w:left="0" w:leftChars="0" w:right="0" w:rightChars="0" w:firstLine="420" w:firstLineChars="0"/>
+        <w:jc w:val="center"/>
+        <w:outlineLvl w:val="9"/>
+        <w:rPr>
+          <w:rFonts w:hint="eastAsia" w:asciiTheme="minorEastAsia" w:hAnsiTheme="minorEastAsia" w:eastAsiaTheme="minorEastAsia" w:cstheme="minorEastAsia"/>
+          <w:sz w:val="24"/>
+          <w:szCs w:val="24"/>
+          <w:lang w:val="en-US" w:eastAsia="zh-CN"/>
+        </w:rPr>
+      </w:pPr>
+      <w:r>
+        <w:rPr>
+          <w:rFonts w:hint="eastAsia" w:asciiTheme="minorEastAsia" w:hAnsiTheme="minorEastAsia" w:eastAsiaTheme="minorEastAsia" w:cstheme="minorEastAsia"/>
+          <w:sz w:val="24"/>
+          <w:szCs w:val="24"/>
+          <w:lang w:val="en-US" w:eastAsia="zh-CN"/>
+        </w:rPr>
+        <w:drawing>
+          <wp:inline distT="0" distB="0" distL="114300" distR="114300">
+            <wp:extent cx="4847590" cy="3636010"/>
+            <wp:effectExtent l="0" t="0" r="10160" b="2540"/>
+            <wp:docPr id="7" name="图片 7" descr="pic-week-wti"/>
+            <wp:cNvGraphicFramePr>
+              <a:graphicFrameLocks xmlns:a="http://schemas.openxmlformats.org/drawingml/2006/main" noChangeAspect="1"/>
+            </wp:cNvGraphicFramePr>
+            <a:graphic xmlns:a="http://schemas.openxmlformats.org/drawingml/2006/main">
+              <a:graphicData uri="http://schemas.openxmlformats.org/drawingml/2006/picture">
+                <pic:pic xmlns:pic="http://schemas.openxmlformats.org/drawingml/2006/picture">
+                  <pic:nvPicPr>
+                    <pic:cNvPr id="7" name="图片 7" descr="pic-week-wti"/>
+                    <pic:cNvPicPr>
+                      <a:picLocks noChangeAspect="1"/>
+                    </pic:cNvPicPr>
+                  </pic:nvPicPr>
+                  <pic:blipFill>
+                    <a:blip r:embed="rId33"/>
+                    <a:stretch>
+                      <a:fillRect/>
+                    </a:stretch>
+                  </pic:blipFill>
+                  <pic:spPr>
+                    <a:xfrm>
+                      <a:off x="0" y="0"/>
+                      <a:ext cx="4847590" cy="3636010"/>
+                    </a:xfrm>
+                    <a:prstGeom prst="rect">
+                      <a:avLst/>
+                    </a:prstGeom>
+                  </pic:spPr>
+                </pic:pic>
+              </a:graphicData>
+            </a:graphic>
+          </wp:inline>
+        </w:drawing>
+      </w:r>
+    </w:p>
+    <w:p>
+      <w:pPr>
+        <w:keepNext w:val="0"/>
+        <w:keepLines w:val="0"/>
+        <w:pageBreakBefore w:val="0"/>
+        <w:widowControl/>
+        <w:kinsoku/>
+        <w:wordWrap/>
+        <w:overflowPunct/>
+        <w:topLinePunct w:val="0"/>
+        <w:autoSpaceDE/>
+        <w:autoSpaceDN/>
+        <w:bidi w:val="0"/>
+        <w:adjustRightInd/>
+        <w:snapToGrid/>
+        <w:spacing w:beforeLines="0" w:afterLines="0" w:line="360" w:lineRule="auto"/>
+        <w:ind w:left="0" w:leftChars="0" w:right="0" w:rightChars="0" w:firstLine="420" w:firstLineChars="0"/>
+        <w:jc w:val="left"/>
+        <w:outlineLvl w:val="9"/>
+        <w:rPr>
+          <w:rFonts w:hint="eastAsia" w:asciiTheme="minorEastAsia" w:hAnsiTheme="minorEastAsia" w:eastAsiaTheme="minorEastAsia" w:cstheme="minorEastAsia"/>
+          <w:sz w:val="24"/>
+          <w:szCs w:val="24"/>
+        </w:rPr>
+      </w:pPr>
+      <w:r>
+        <w:rPr>
+          <w:rFonts w:hint="eastAsia" w:asciiTheme="minorEastAsia" w:hAnsiTheme="minorEastAsia" w:eastAsiaTheme="minorEastAsia" w:cstheme="minorEastAsia"/>
+          <w:sz w:val="24"/>
+          <w:szCs w:val="24"/>
+        </w:rPr>
+        <w:t>实验中，</w:t>
+      </w:r>
+      <w:r>
+        <w:rPr>
+          <w:rFonts w:hint="eastAsia" w:asciiTheme="minorEastAsia" w:hAnsiTheme="minorEastAsia" w:eastAsiaTheme="minorEastAsia" w:cstheme="minorEastAsia"/>
+          <w:sz w:val="24"/>
+          <w:szCs w:val="24"/>
+          <w:lang w:eastAsia="zh-CN"/>
+        </w:rPr>
+        <w:t>本节</w:t>
+      </w:r>
+      <w:r>
+        <w:rPr>
+          <w:rFonts w:hint="eastAsia" w:asciiTheme="minorEastAsia" w:hAnsiTheme="minorEastAsia" w:eastAsiaTheme="minorEastAsia" w:cstheme="minorEastAsia"/>
+          <w:sz w:val="24"/>
+          <w:szCs w:val="24"/>
+        </w:rPr>
+        <w:t>把从20</w:t>
+      </w:r>
+      <w:r>
+        <w:rPr>
+          <w:rFonts w:hint="eastAsia" w:asciiTheme="minorEastAsia" w:hAnsiTheme="minorEastAsia" w:eastAsiaTheme="minorEastAsia" w:cstheme="minorEastAsia"/>
+          <w:sz w:val="24"/>
+          <w:szCs w:val="24"/>
+          <w:lang w:val="en-US" w:eastAsia="zh-CN"/>
+        </w:rPr>
+        <w:t>14</w:t>
+      </w:r>
+      <w:r>
+        <w:rPr>
+          <w:rFonts w:hint="eastAsia" w:asciiTheme="minorEastAsia" w:hAnsiTheme="minorEastAsia" w:eastAsiaTheme="minorEastAsia" w:cstheme="minorEastAsia"/>
+          <w:sz w:val="24"/>
+          <w:szCs w:val="24"/>
+        </w:rPr>
+        <w:t>年</w:t>
+      </w:r>
+      <w:r>
+        <w:rPr>
+          <w:rFonts w:hint="eastAsia" w:asciiTheme="minorEastAsia" w:hAnsiTheme="minorEastAsia" w:eastAsiaTheme="minorEastAsia" w:cstheme="minorEastAsia"/>
+          <w:sz w:val="24"/>
+          <w:szCs w:val="24"/>
+          <w:lang w:val="en-US" w:eastAsia="zh-CN"/>
+        </w:rPr>
+        <w:t>6</w:t>
+      </w:r>
+      <w:r>
+        <w:rPr>
+          <w:rFonts w:hint="eastAsia" w:asciiTheme="minorEastAsia" w:hAnsiTheme="minorEastAsia" w:eastAsiaTheme="minorEastAsia" w:cstheme="minorEastAsia"/>
+          <w:sz w:val="24"/>
+          <w:szCs w:val="24"/>
+        </w:rPr>
+        <w:t>月</w:t>
+      </w:r>
+      <w:r>
+        <w:rPr>
+          <w:rFonts w:hint="eastAsia" w:asciiTheme="minorEastAsia" w:hAnsiTheme="minorEastAsia" w:eastAsiaTheme="minorEastAsia" w:cstheme="minorEastAsia"/>
+          <w:sz w:val="24"/>
+          <w:szCs w:val="24"/>
+          <w:lang w:val="en-US" w:eastAsia="zh-CN"/>
+        </w:rPr>
+        <w:t>10</w:t>
+      </w:r>
+      <w:r>
+        <w:rPr>
+          <w:rFonts w:hint="eastAsia" w:asciiTheme="minorEastAsia" w:hAnsiTheme="minorEastAsia" w:eastAsiaTheme="minorEastAsia" w:cstheme="minorEastAsia"/>
+          <w:sz w:val="24"/>
+          <w:szCs w:val="24"/>
+        </w:rPr>
+        <w:t>号到201</w:t>
+      </w:r>
+      <w:r>
+        <w:rPr>
+          <w:rFonts w:hint="eastAsia" w:asciiTheme="minorEastAsia" w:hAnsiTheme="minorEastAsia" w:eastAsiaTheme="minorEastAsia" w:cstheme="minorEastAsia"/>
+          <w:sz w:val="24"/>
+          <w:szCs w:val="24"/>
+          <w:lang w:val="en-US" w:eastAsia="zh-CN"/>
+        </w:rPr>
+        <w:t>7</w:t>
+      </w:r>
+      <w:r>
+        <w:rPr>
+          <w:rFonts w:hint="eastAsia" w:asciiTheme="minorEastAsia" w:hAnsiTheme="minorEastAsia" w:eastAsiaTheme="minorEastAsia" w:cstheme="minorEastAsia"/>
+          <w:sz w:val="24"/>
+          <w:szCs w:val="24"/>
+        </w:rPr>
+        <w:t>年</w:t>
+      </w:r>
+      <w:r>
+        <w:rPr>
+          <w:rFonts w:hint="eastAsia" w:asciiTheme="minorEastAsia" w:hAnsiTheme="minorEastAsia" w:eastAsiaTheme="minorEastAsia" w:cstheme="minorEastAsia"/>
+          <w:sz w:val="24"/>
+          <w:szCs w:val="24"/>
+          <w:lang w:val="en-US" w:eastAsia="zh-CN"/>
+        </w:rPr>
+        <w:t>6</w:t>
+      </w:r>
+      <w:r>
+        <w:rPr>
+          <w:rFonts w:hint="eastAsia" w:asciiTheme="minorEastAsia" w:hAnsiTheme="minorEastAsia" w:eastAsiaTheme="minorEastAsia" w:cstheme="minorEastAsia"/>
+          <w:sz w:val="24"/>
+          <w:szCs w:val="24"/>
+        </w:rPr>
+        <w:t>月</w:t>
+      </w:r>
+      <w:r>
+        <w:rPr>
+          <w:rFonts w:hint="eastAsia" w:asciiTheme="minorEastAsia" w:hAnsiTheme="minorEastAsia" w:eastAsiaTheme="minorEastAsia" w:cstheme="minorEastAsia"/>
+          <w:sz w:val="24"/>
+          <w:szCs w:val="24"/>
+          <w:lang w:val="en-US" w:eastAsia="zh-CN"/>
+        </w:rPr>
+        <w:t>16</w:t>
+      </w:r>
+      <w:r>
+        <w:rPr>
+          <w:rFonts w:hint="eastAsia" w:asciiTheme="minorEastAsia" w:hAnsiTheme="minorEastAsia" w:eastAsiaTheme="minorEastAsia" w:cstheme="minorEastAsia"/>
+          <w:sz w:val="24"/>
+          <w:szCs w:val="24"/>
+        </w:rPr>
+        <w:t>号的数据(共</w:t>
+      </w:r>
+      <w:r>
+        <w:rPr>
+          <w:rFonts w:hint="eastAsia" w:asciiTheme="minorEastAsia" w:hAnsiTheme="minorEastAsia" w:eastAsiaTheme="minorEastAsia" w:cstheme="minorEastAsia"/>
+          <w:sz w:val="24"/>
+          <w:szCs w:val="24"/>
+          <w:lang w:val="en-US" w:eastAsia="zh-CN"/>
+        </w:rPr>
+        <w:t>154</w:t>
+      </w:r>
+      <w:r>
+        <w:rPr>
+          <w:rFonts w:hint="eastAsia" w:asciiTheme="minorEastAsia" w:hAnsiTheme="minorEastAsia" w:eastAsiaTheme="minorEastAsia" w:cstheme="minorEastAsia"/>
+          <w:sz w:val="24"/>
+          <w:szCs w:val="24"/>
+        </w:rPr>
+        <w:t>个样本， 80％)作为训练集，剩下时间的数据(共</w:t>
+      </w:r>
+      <w:r>
+        <w:rPr>
+          <w:rFonts w:hint="eastAsia" w:asciiTheme="minorEastAsia" w:hAnsiTheme="minorEastAsia" w:eastAsiaTheme="minorEastAsia" w:cstheme="minorEastAsia"/>
+          <w:sz w:val="24"/>
+          <w:szCs w:val="24"/>
+          <w:lang w:val="en-US" w:eastAsia="zh-CN"/>
+        </w:rPr>
+        <w:t>39</w:t>
+      </w:r>
+      <w:r>
+        <w:rPr>
+          <w:rFonts w:hint="eastAsia" w:asciiTheme="minorEastAsia" w:hAnsiTheme="minorEastAsia" w:eastAsiaTheme="minorEastAsia" w:cstheme="minorEastAsia"/>
+          <w:sz w:val="24"/>
+          <w:szCs w:val="24"/>
+        </w:rPr>
+        <w:t>个样本，20％)作为测试集。</w:t>
+      </w:r>
+    </w:p>
+    <w:p>
+      <w:pPr>
+        <w:keepNext w:val="0"/>
+        <w:keepLines w:val="0"/>
+        <w:pageBreakBefore w:val="0"/>
+        <w:widowControl/>
+        <w:kinsoku/>
+        <w:wordWrap/>
+        <w:overflowPunct/>
+        <w:topLinePunct w:val="0"/>
+        <w:autoSpaceDE/>
+        <w:autoSpaceDN/>
+        <w:bidi w:val="0"/>
+        <w:adjustRightInd/>
+        <w:snapToGrid/>
+        <w:spacing w:beforeLines="0" w:afterLines="0" w:line="360" w:lineRule="auto"/>
+        <w:ind w:left="0" w:leftChars="0" w:right="0" w:rightChars="0" w:firstLine="420" w:firstLineChars="0"/>
+        <w:jc w:val="left"/>
+        <w:outlineLvl w:val="9"/>
+        <w:rPr>
+          <w:rFonts w:hint="eastAsia" w:asciiTheme="minorEastAsia" w:hAnsiTheme="minorEastAsia" w:eastAsiaTheme="minorEastAsia" w:cstheme="minorEastAsia"/>
+          <w:sz w:val="24"/>
+          <w:szCs w:val="24"/>
+        </w:rPr>
+      </w:pPr>
+    </w:p>
+    <w:p>
+      <w:pPr>
+        <w:keepNext w:val="0"/>
+        <w:keepLines w:val="0"/>
+        <w:pageBreakBefore w:val="0"/>
+        <w:widowControl/>
+        <w:kinsoku/>
+        <w:wordWrap/>
+        <w:overflowPunct/>
+        <w:topLinePunct w:val="0"/>
+        <w:autoSpaceDE/>
+        <w:autoSpaceDN/>
+        <w:bidi w:val="0"/>
+        <w:adjustRightInd/>
+        <w:snapToGrid/>
+        <w:spacing w:beforeLines="0" w:afterLines="0" w:line="360" w:lineRule="auto"/>
+        <w:ind w:left="0" w:leftChars="0" w:right="0" w:rightChars="0"/>
+        <w:jc w:val="left"/>
+        <w:outlineLvl w:val="9"/>
+        <w:rPr>
+          <w:rFonts w:hint="eastAsia" w:asciiTheme="minorEastAsia" w:hAnsiTheme="minorEastAsia" w:eastAsiaTheme="minorEastAsia" w:cstheme="minorEastAsia"/>
+          <w:sz w:val="24"/>
+          <w:szCs w:val="24"/>
+          <w:lang w:val="en-US" w:eastAsia="zh-CN"/>
+        </w:rPr>
+      </w:pPr>
+      <w:r>
+        <w:rPr>
+          <w:rFonts w:hint="eastAsia" w:asciiTheme="minorEastAsia" w:hAnsiTheme="minorEastAsia" w:eastAsiaTheme="minorEastAsia" w:cstheme="minorEastAsia"/>
+          <w:sz w:val="24"/>
+          <w:szCs w:val="24"/>
+          <w:lang w:val="en-US" w:eastAsia="zh-CN"/>
+        </w:rPr>
+        <w:t>2.2</w:t>
+      </w:r>
+      <w:bookmarkStart w:id="12" w:name="OLE_LINK2"/>
+      <w:r>
+        <w:rPr>
+          <w:rFonts w:hint="eastAsia" w:asciiTheme="minorEastAsia" w:hAnsiTheme="minorEastAsia" w:eastAsiaTheme="minorEastAsia" w:cstheme="minorEastAsia"/>
+          <w:sz w:val="24"/>
+          <w:szCs w:val="24"/>
+          <w:lang w:val="en-US" w:eastAsia="zh-CN"/>
+        </w:rPr>
+        <w:t>新闻数据</w:t>
+      </w:r>
+      <w:bookmarkEnd w:id="12"/>
+      <w:r>
+        <w:rPr>
+          <w:rFonts w:hint="eastAsia" w:asciiTheme="minorEastAsia" w:hAnsiTheme="minorEastAsia" w:eastAsiaTheme="minorEastAsia" w:cstheme="minorEastAsia"/>
+          <w:sz w:val="24"/>
+          <w:szCs w:val="24"/>
+          <w:lang w:val="en-US" w:eastAsia="zh-CN"/>
+        </w:rPr>
+        <w:t>获取</w:t>
+      </w:r>
+    </w:p>
+    <w:p>
+      <w:pPr>
+        <w:keepNext w:val="0"/>
+        <w:keepLines w:val="0"/>
+        <w:pageBreakBefore w:val="0"/>
+        <w:widowControl/>
+        <w:kinsoku/>
+        <w:wordWrap/>
+        <w:overflowPunct/>
+        <w:topLinePunct w:val="0"/>
+        <w:autoSpaceDE/>
+        <w:autoSpaceDN/>
+        <w:bidi w:val="0"/>
+        <w:adjustRightInd/>
+        <w:snapToGrid/>
+        <w:spacing w:beforeLines="0" w:afterLines="0" w:line="360" w:lineRule="auto"/>
+        <w:ind w:left="0" w:leftChars="0" w:right="0" w:rightChars="0" w:firstLine="420" w:firstLineChars="0"/>
+        <w:jc w:val="left"/>
+        <w:outlineLvl w:val="9"/>
+        <w:rPr>
+          <w:rFonts w:hint="eastAsia" w:asciiTheme="minorEastAsia" w:hAnsiTheme="minorEastAsia" w:eastAsiaTheme="minorEastAsia" w:cstheme="minorEastAsia"/>
+          <w:sz w:val="24"/>
+          <w:szCs w:val="24"/>
+        </w:rPr>
+      </w:pPr>
+      <w:r>
+        <w:rPr>
+          <w:rFonts w:hint="eastAsia" w:asciiTheme="minorEastAsia" w:hAnsiTheme="minorEastAsia" w:eastAsiaTheme="minorEastAsia" w:cstheme="minorEastAsia"/>
+          <w:sz w:val="24"/>
+          <w:szCs w:val="24"/>
+        </w:rPr>
+        <w:t>采用了网页爬虫技术获取海量新闻数据</w:t>
+      </w:r>
+      <w:r>
+        <w:rPr>
+          <w:rFonts w:hint="eastAsia" w:asciiTheme="minorEastAsia" w:hAnsiTheme="minorEastAsia" w:eastAsiaTheme="minorEastAsia" w:cstheme="minorEastAsia"/>
+          <w:sz w:val="24"/>
+          <w:szCs w:val="24"/>
+          <w:lang w:eastAsia="zh-CN"/>
+        </w:rPr>
+        <w:t>。</w:t>
+      </w:r>
+      <w:r>
+        <w:rPr>
+          <w:rFonts w:hint="eastAsia" w:asciiTheme="minorEastAsia" w:hAnsiTheme="minorEastAsia" w:eastAsiaTheme="minorEastAsia" w:cstheme="minorEastAsia"/>
+          <w:sz w:val="24"/>
+          <w:szCs w:val="24"/>
+        </w:rPr>
+        <w:t>程序的输入主要有两个，一个是带爬 的路透社石油专题模块的网址，另外一个是新闻爬取的时间跨度，这个时间跨度主要 控制爬取新闻的开始日期和截止日期，同时程序的一些默认参数主要包括请求网页超时时间，最大尝试连接等。</w:t>
+      </w:r>
+    </w:p>
+    <w:p>
+      <w:pPr>
+        <w:keepNext w:val="0"/>
+        <w:keepLines w:val="0"/>
+        <w:pageBreakBefore w:val="0"/>
+        <w:widowControl/>
+        <w:kinsoku/>
+        <w:wordWrap/>
+        <w:overflowPunct/>
+        <w:topLinePunct w:val="0"/>
+        <w:autoSpaceDE/>
+        <w:autoSpaceDN/>
+        <w:bidi w:val="0"/>
+        <w:adjustRightInd/>
+        <w:snapToGrid/>
+        <w:spacing w:beforeLines="0" w:afterLines="0" w:line="360" w:lineRule="auto"/>
+        <w:ind w:left="0" w:leftChars="0" w:right="0" w:rightChars="0"/>
+        <w:jc w:val="left"/>
+        <w:outlineLvl w:val="9"/>
+        <w:rPr>
+          <w:rFonts w:hint="eastAsia" w:asciiTheme="minorEastAsia" w:hAnsiTheme="minorEastAsia" w:eastAsiaTheme="minorEastAsia" w:cstheme="minorEastAsia"/>
+          <w:sz w:val="24"/>
+          <w:szCs w:val="24"/>
+          <w:lang w:val="en-US" w:eastAsia="zh-CN"/>
+        </w:rPr>
+      </w:pPr>
+    </w:p>
+    <w:p>
+      <w:pPr>
+        <w:keepNext w:val="0"/>
+        <w:keepLines w:val="0"/>
+        <w:pageBreakBefore w:val="0"/>
+        <w:widowControl/>
+        <w:numPr>
+          <w:ilvl w:val="0"/>
+          <w:numId w:val="1"/>
+        </w:numPr>
+        <w:kinsoku/>
+        <w:wordWrap/>
+        <w:overflowPunct/>
+        <w:topLinePunct w:val="0"/>
+        <w:autoSpaceDE/>
+        <w:autoSpaceDN/>
+        <w:bidi w:val="0"/>
+        <w:adjustRightInd/>
+        <w:snapToGrid/>
+        <w:spacing w:beforeLines="0" w:afterLines="0" w:line="360" w:lineRule="auto"/>
+        <w:ind w:left="0" w:leftChars="0" w:right="0" w:rightChars="0" w:firstLine="0" w:firstLineChars="0"/>
+        <w:jc w:val="left"/>
+        <w:outlineLvl w:val="9"/>
+        <w:rPr>
+          <w:rFonts w:hint="eastAsia" w:asciiTheme="minorEastAsia" w:hAnsiTheme="minorEastAsia" w:eastAsiaTheme="minorEastAsia" w:cstheme="minorEastAsia"/>
+          <w:sz w:val="24"/>
+          <w:szCs w:val="24"/>
+          <w:lang w:val="en-US" w:eastAsia="zh-CN"/>
+        </w:rPr>
+      </w:pPr>
+      <w:r>
+        <w:rPr>
+          <w:rFonts w:hint="eastAsia" w:asciiTheme="minorEastAsia" w:hAnsiTheme="minorEastAsia" w:eastAsiaTheme="minorEastAsia" w:cstheme="minorEastAsia"/>
+          <w:sz w:val="24"/>
+          <w:szCs w:val="24"/>
+          <w:lang w:val="en-US" w:eastAsia="zh-CN"/>
+        </w:rPr>
+        <w:t>新闻数据</w:t>
+      </w:r>
+      <w:bookmarkStart w:id="13" w:name="OLE_LINK3"/>
+      <w:r>
+        <w:rPr>
+          <w:rFonts w:hint="eastAsia" w:asciiTheme="minorEastAsia" w:hAnsiTheme="minorEastAsia" w:eastAsiaTheme="minorEastAsia" w:cstheme="minorEastAsia"/>
+          <w:sz w:val="24"/>
+          <w:szCs w:val="24"/>
+          <w:lang w:val="en-US" w:eastAsia="zh-CN"/>
+        </w:rPr>
+        <w:t>情感分析</w:t>
+      </w:r>
+      <w:bookmarkEnd w:id="13"/>
+    </w:p>
+    <w:p>
+      <w:pPr>
+        <w:keepNext w:val="0"/>
+        <w:keepLines w:val="0"/>
+        <w:pageBreakBefore w:val="0"/>
+        <w:widowControl/>
+        <w:numPr>
+          <w:ilvl w:val="0"/>
+          <w:numId w:val="0"/>
+        </w:numPr>
+        <w:kinsoku/>
+        <w:wordWrap/>
+        <w:overflowPunct/>
+        <w:topLinePunct w:val="0"/>
+        <w:autoSpaceDE/>
+        <w:autoSpaceDN/>
+        <w:bidi w:val="0"/>
+        <w:adjustRightInd/>
+        <w:snapToGrid/>
+        <w:spacing w:beforeLines="0" w:afterLines="0" w:line="360" w:lineRule="auto"/>
+        <w:ind w:left="0" w:leftChars="0" w:right="0" w:rightChars="0" w:firstLine="420" w:firstLineChars="0"/>
+        <w:jc w:val="left"/>
+        <w:outlineLvl w:val="9"/>
+        <w:rPr>
+          <w:rFonts w:hint="eastAsia" w:asciiTheme="minorEastAsia" w:hAnsiTheme="minorEastAsia" w:eastAsiaTheme="minorEastAsia" w:cstheme="minorEastAsia"/>
+          <w:sz w:val="24"/>
+          <w:szCs w:val="24"/>
+          <w:lang w:val="en-US" w:eastAsia="zh-CN"/>
+        </w:rPr>
+      </w:pPr>
+      <w:r>
+        <w:rPr>
+          <w:rFonts w:hint="eastAsia" w:asciiTheme="minorEastAsia" w:hAnsiTheme="minorEastAsia" w:eastAsiaTheme="minorEastAsia" w:cstheme="minorEastAsia"/>
+          <w:sz w:val="24"/>
+          <w:szCs w:val="24"/>
+          <w:lang w:val="en-US" w:eastAsia="zh-CN"/>
+        </w:rPr>
+        <w:t>从路透英国官方网站获得了从</w:t>
+      </w:r>
+      <w:r>
+        <w:rPr>
+          <w:rFonts w:hint="eastAsia" w:asciiTheme="minorEastAsia" w:hAnsiTheme="minorEastAsia" w:eastAsiaTheme="minorEastAsia" w:cstheme="minorEastAsia"/>
+          <w:sz w:val="24"/>
+          <w:szCs w:val="24"/>
+        </w:rPr>
+        <w:t>20</w:t>
+      </w:r>
+      <w:r>
+        <w:rPr>
+          <w:rFonts w:hint="eastAsia" w:asciiTheme="minorEastAsia" w:hAnsiTheme="minorEastAsia" w:eastAsiaTheme="minorEastAsia" w:cstheme="minorEastAsia"/>
+          <w:sz w:val="24"/>
+          <w:szCs w:val="24"/>
+          <w:lang w:val="en-US" w:eastAsia="zh-CN"/>
+        </w:rPr>
+        <w:t>14</w:t>
+      </w:r>
+      <w:r>
+        <w:rPr>
+          <w:rFonts w:hint="eastAsia" w:asciiTheme="minorEastAsia" w:hAnsiTheme="minorEastAsia" w:eastAsiaTheme="minorEastAsia" w:cstheme="minorEastAsia"/>
+          <w:sz w:val="24"/>
+          <w:szCs w:val="24"/>
+        </w:rPr>
+        <w:t>年</w:t>
+      </w:r>
+      <w:r>
+        <w:rPr>
+          <w:rFonts w:hint="eastAsia" w:asciiTheme="minorEastAsia" w:hAnsiTheme="minorEastAsia" w:eastAsiaTheme="minorEastAsia" w:cstheme="minorEastAsia"/>
+          <w:sz w:val="24"/>
+          <w:szCs w:val="24"/>
+          <w:lang w:val="en-US" w:eastAsia="zh-CN"/>
+        </w:rPr>
+        <w:t>6</w:t>
+      </w:r>
+      <w:r>
+        <w:rPr>
+          <w:rFonts w:hint="eastAsia" w:asciiTheme="minorEastAsia" w:hAnsiTheme="minorEastAsia" w:eastAsiaTheme="minorEastAsia" w:cstheme="minorEastAsia"/>
+          <w:sz w:val="24"/>
+          <w:szCs w:val="24"/>
+        </w:rPr>
+        <w:t>月</w:t>
+      </w:r>
+      <w:r>
+        <w:rPr>
+          <w:rFonts w:hint="eastAsia" w:asciiTheme="minorEastAsia" w:hAnsiTheme="minorEastAsia" w:eastAsiaTheme="minorEastAsia" w:cstheme="minorEastAsia"/>
+          <w:sz w:val="24"/>
+          <w:szCs w:val="24"/>
+          <w:lang w:val="en-US" w:eastAsia="zh-CN"/>
+        </w:rPr>
+        <w:t>10</w:t>
+      </w:r>
+      <w:r>
+        <w:rPr>
+          <w:rFonts w:hint="eastAsia" w:asciiTheme="minorEastAsia" w:hAnsiTheme="minorEastAsia" w:eastAsiaTheme="minorEastAsia" w:cstheme="minorEastAsia"/>
+          <w:sz w:val="24"/>
+          <w:szCs w:val="24"/>
+        </w:rPr>
+        <w:t>号到201</w:t>
+      </w:r>
+      <w:r>
+        <w:rPr>
+          <w:rFonts w:hint="eastAsia" w:asciiTheme="minorEastAsia" w:hAnsiTheme="minorEastAsia" w:eastAsiaTheme="minorEastAsia" w:cstheme="minorEastAsia"/>
+          <w:sz w:val="24"/>
+          <w:szCs w:val="24"/>
+          <w:lang w:val="en-US" w:eastAsia="zh-CN"/>
+        </w:rPr>
+        <w:t>8</w:t>
+      </w:r>
+      <w:r>
+        <w:rPr>
+          <w:rFonts w:hint="eastAsia" w:asciiTheme="minorEastAsia" w:hAnsiTheme="minorEastAsia" w:eastAsiaTheme="minorEastAsia" w:cstheme="minorEastAsia"/>
+          <w:sz w:val="24"/>
+          <w:szCs w:val="24"/>
+        </w:rPr>
+        <w:t>年</w:t>
+      </w:r>
+      <w:r>
+        <w:rPr>
+          <w:rFonts w:hint="eastAsia" w:asciiTheme="minorEastAsia" w:hAnsiTheme="minorEastAsia" w:eastAsiaTheme="minorEastAsia" w:cstheme="minorEastAsia"/>
+          <w:sz w:val="24"/>
+          <w:szCs w:val="24"/>
+          <w:lang w:val="en-US" w:eastAsia="zh-CN"/>
+        </w:rPr>
+        <w:t>3</w:t>
+      </w:r>
+      <w:r>
+        <w:rPr>
+          <w:rFonts w:hint="eastAsia" w:asciiTheme="minorEastAsia" w:hAnsiTheme="minorEastAsia" w:eastAsiaTheme="minorEastAsia" w:cstheme="minorEastAsia"/>
+          <w:sz w:val="24"/>
+          <w:szCs w:val="24"/>
+        </w:rPr>
+        <w:t>月</w:t>
+      </w:r>
+      <w:r>
+        <w:rPr>
+          <w:rFonts w:hint="eastAsia" w:asciiTheme="minorEastAsia" w:hAnsiTheme="minorEastAsia" w:eastAsiaTheme="minorEastAsia" w:cstheme="minorEastAsia"/>
+          <w:sz w:val="24"/>
+          <w:szCs w:val="24"/>
+          <w:lang w:val="en-US" w:eastAsia="zh-CN"/>
+        </w:rPr>
+        <w:t>2</w:t>
+      </w:r>
+      <w:r>
+        <w:rPr>
+          <w:rFonts w:hint="eastAsia" w:asciiTheme="minorEastAsia" w:hAnsiTheme="minorEastAsia" w:eastAsiaTheme="minorEastAsia" w:cstheme="minorEastAsia"/>
+          <w:sz w:val="24"/>
+          <w:szCs w:val="24"/>
+        </w:rPr>
+        <w:t>1号</w:t>
+      </w:r>
+      <w:r>
+        <w:rPr>
+          <w:rFonts w:hint="eastAsia" w:asciiTheme="minorEastAsia" w:hAnsiTheme="minorEastAsia" w:eastAsiaTheme="minorEastAsia" w:cstheme="minorEastAsia"/>
+          <w:sz w:val="24"/>
+          <w:szCs w:val="24"/>
+          <w:lang w:val="en-US" w:eastAsia="zh-CN"/>
+        </w:rPr>
+        <w:t>（总共943天）石油板块的新闻数据。虽然是石油板块的新闻但是仍然存在一些与石油无关的信息，对于分析石油新闻情感来说是噪声。因此采用Wex等人（2013）的文献自定义的关键词列表（如下表所示），对新闻标题进行过滤，保留与石油高度相关的新闻，总计7785条，平均每天8.25条新闻。</w:t>
+      </w:r>
+    </w:p>
+    <w:p>
+      <w:pPr>
+        <w:keepNext w:val="0"/>
+        <w:keepLines w:val="0"/>
+        <w:pageBreakBefore w:val="0"/>
+        <w:widowControl/>
+        <w:numPr>
+          <w:ilvl w:val="0"/>
+          <w:numId w:val="0"/>
+        </w:numPr>
+        <w:kinsoku/>
+        <w:wordWrap/>
+        <w:overflowPunct/>
+        <w:topLinePunct w:val="0"/>
+        <w:autoSpaceDE/>
+        <w:autoSpaceDN/>
+        <w:bidi w:val="0"/>
+        <w:adjustRightInd/>
+        <w:snapToGrid/>
+        <w:spacing w:beforeLines="0" w:afterLines="0" w:line="360" w:lineRule="auto"/>
+        <w:ind w:left="0" w:leftChars="0" w:right="0" w:rightChars="0" w:firstLine="420" w:firstLineChars="0"/>
+        <w:jc w:val="left"/>
+        <w:outlineLvl w:val="9"/>
+        <w:rPr>
+          <w:rFonts w:hint="eastAsia" w:asciiTheme="minorEastAsia" w:hAnsiTheme="minorEastAsia" w:eastAsiaTheme="minorEastAsia" w:cstheme="minorEastAsia"/>
+          <w:sz w:val="24"/>
+          <w:szCs w:val="24"/>
+          <w:lang w:val="en-US" w:eastAsia="zh-CN"/>
+        </w:rPr>
+      </w:pPr>
+      <w:r>
+        <w:rPr>
+          <w:rFonts w:hint="eastAsia" w:asciiTheme="minorEastAsia" w:hAnsiTheme="minorEastAsia" w:eastAsiaTheme="minorEastAsia" w:cstheme="minorEastAsia"/>
+          <w:sz w:val="24"/>
+          <w:szCs w:val="24"/>
+          <w:lang w:val="en-US" w:eastAsia="zh-CN"/>
+        </w:rPr>
+        <w:t>对过滤后的日度新闻合成为周度新闻，采用斯坦福分词工具对合并语料进行处理。基于文献中的Henry’s词典，包括</w:t>
+      </w:r>
+      <w:bookmarkStart w:id="14" w:name="OLE_LINK24"/>
+      <w:r>
+        <w:rPr>
+          <w:rFonts w:hint="eastAsia" w:asciiTheme="minorEastAsia" w:hAnsiTheme="minorEastAsia" w:eastAsiaTheme="minorEastAsia" w:cstheme="minorEastAsia"/>
+          <w:sz w:val="24"/>
+          <w:szCs w:val="24"/>
+          <w:lang w:val="en-US" w:eastAsia="zh-CN"/>
+        </w:rPr>
+        <w:t>正向词列表（共103个词）</w:t>
+      </w:r>
+      <w:bookmarkEnd w:id="14"/>
+      <w:r>
+        <w:rPr>
+          <w:rFonts w:hint="eastAsia" w:asciiTheme="minorEastAsia" w:hAnsiTheme="minorEastAsia" w:eastAsiaTheme="minorEastAsia" w:cstheme="minorEastAsia"/>
+          <w:sz w:val="24"/>
+          <w:szCs w:val="24"/>
+          <w:lang w:val="en-US" w:eastAsia="zh-CN"/>
+        </w:rPr>
+        <w:t>和负向词列表（共85个词）进行提取，计算情感得分。</w:t>
+      </w:r>
+    </w:p>
+    <w:p>
+      <w:pPr>
+        <w:keepNext w:val="0"/>
+        <w:keepLines w:val="0"/>
+        <w:pageBreakBefore w:val="0"/>
+        <w:widowControl/>
+        <w:numPr>
+          <w:ilvl w:val="0"/>
+          <w:numId w:val="0"/>
+        </w:numPr>
+        <w:kinsoku/>
+        <w:wordWrap/>
+        <w:overflowPunct/>
+        <w:topLinePunct w:val="0"/>
+        <w:autoSpaceDE/>
+        <w:autoSpaceDN/>
+        <w:bidi w:val="0"/>
+        <w:adjustRightInd/>
+        <w:snapToGrid/>
+        <w:spacing w:beforeLines="0" w:afterLines="0" w:line="360" w:lineRule="auto"/>
+        <w:ind w:left="0" w:leftChars="0" w:right="0" w:rightChars="0" w:firstLine="420" w:firstLineChars="0"/>
+        <w:jc w:val="center"/>
+        <w:outlineLvl w:val="9"/>
+        <w:rPr>
+          <w:rFonts w:hint="eastAsia" w:asciiTheme="minorEastAsia" w:hAnsiTheme="minorEastAsia" w:eastAsiaTheme="minorEastAsia" w:cstheme="minorEastAsia"/>
+          <w:sz w:val="24"/>
+          <w:szCs w:val="24"/>
+        </w:rPr>
+      </w:pPr>
+      <w:r>
+        <w:rPr>
+          <w:rFonts w:hint="eastAsia" w:asciiTheme="minorEastAsia" w:hAnsiTheme="minorEastAsia" w:eastAsiaTheme="minorEastAsia" w:cstheme="minorEastAsia"/>
+          <w:sz w:val="24"/>
+          <w:szCs w:val="24"/>
+        </w:rPr>
+        <w:drawing>
+          <wp:inline distT="0" distB="0" distL="114300" distR="114300">
+            <wp:extent cx="4410075" cy="1099185"/>
+            <wp:effectExtent l="0" t="0" r="9525" b="5715"/>
+            <wp:docPr id="1" name="图片 33"/>
+            <wp:cNvGraphicFramePr>
+              <a:graphicFrameLocks xmlns:a="http://schemas.openxmlformats.org/drawingml/2006/main" noChangeAspect="1"/>
+            </wp:cNvGraphicFramePr>
+            <a:graphic xmlns:a="http://schemas.openxmlformats.org/drawingml/2006/main">
+              <a:graphicData uri="http://schemas.openxmlformats.org/drawingml/2006/picture">
+                <pic:pic xmlns:pic="http://schemas.openxmlformats.org/drawingml/2006/picture">
+                  <pic:nvPicPr>
+                    <pic:cNvPr id="1" name="图片 33"/>
+                    <pic:cNvPicPr>
+                      <a:picLocks noChangeAspect="1"/>
+                    </pic:cNvPicPr>
+                  </pic:nvPicPr>
+                  <pic:blipFill>
+                    <a:blip r:embed="rId34"/>
+                    <a:stretch>
+                      <a:fillRect/>
+                    </a:stretch>
+                  </pic:blipFill>
+                  <pic:spPr>
+                    <a:xfrm>
+                      <a:off x="0" y="0"/>
+                      <a:ext cx="4410075" cy="1099185"/>
                     </a:xfrm>
                     <a:prstGeom prst="rect">
                       <a:avLst/>
@@ -59,29 +2496,3752 @@
           </wp:inline>
         </w:drawing>
       </w:r>
-      <w:bookmarkEnd w:id="0"/>
     </w:p>
     <w:p>
       <w:pPr>
-        <w:spacing w:beforeLines="0" w:afterLines="0"/>
+        <w:keepNext w:val="0"/>
+        <w:keepLines w:val="0"/>
+        <w:pageBreakBefore w:val="0"/>
+        <w:widowControl/>
+        <w:numPr>
+          <w:ilvl w:val="0"/>
+          <w:numId w:val="0"/>
+        </w:numPr>
+        <w:kinsoku/>
+        <w:wordWrap/>
+        <w:overflowPunct/>
+        <w:topLinePunct w:val="0"/>
+        <w:autoSpaceDE/>
+        <w:autoSpaceDN/>
+        <w:bidi w:val="0"/>
+        <w:adjustRightInd/>
+        <w:snapToGrid/>
+        <w:spacing w:beforeLines="0" w:afterLines="0" w:line="360" w:lineRule="auto"/>
+        <w:ind w:left="0" w:leftChars="0" w:right="0" w:rightChars="0" w:firstLine="420" w:firstLineChars="0"/>
+        <w:jc w:val="center"/>
+        <w:outlineLvl w:val="9"/>
+        <w:rPr>
+          <w:rFonts w:hint="eastAsia" w:asciiTheme="minorEastAsia" w:hAnsiTheme="minorEastAsia" w:eastAsiaTheme="minorEastAsia" w:cstheme="minorEastAsia"/>
+          <w:sz w:val="24"/>
+          <w:szCs w:val="24"/>
+        </w:rPr>
+      </w:pPr>
+      <w:r>
+        <w:rPr>
+          <w:rFonts w:hint="eastAsia" w:asciiTheme="minorEastAsia" w:hAnsiTheme="minorEastAsia" w:eastAsiaTheme="minorEastAsia" w:cstheme="minorEastAsia"/>
+          <w:sz w:val="24"/>
+          <w:szCs w:val="24"/>
+        </w:rPr>
+        <w:drawing>
+          <wp:inline distT="0" distB="0" distL="114300" distR="114300">
+            <wp:extent cx="4924425" cy="4084955"/>
+            <wp:effectExtent l="0" t="0" r="9525" b="10795"/>
+            <wp:docPr id="2" name="图片 34"/>
+            <wp:cNvGraphicFramePr>
+              <a:graphicFrameLocks xmlns:a="http://schemas.openxmlformats.org/drawingml/2006/main" noChangeAspect="1"/>
+            </wp:cNvGraphicFramePr>
+            <a:graphic xmlns:a="http://schemas.openxmlformats.org/drawingml/2006/main">
+              <a:graphicData uri="http://schemas.openxmlformats.org/drawingml/2006/picture">
+                <pic:pic xmlns:pic="http://schemas.openxmlformats.org/drawingml/2006/picture">
+                  <pic:nvPicPr>
+                    <pic:cNvPr id="2" name="图片 34"/>
+                    <pic:cNvPicPr>
+                      <a:picLocks noChangeAspect="1"/>
+                    </pic:cNvPicPr>
+                  </pic:nvPicPr>
+                  <pic:blipFill>
+                    <a:blip r:embed="rId35"/>
+                    <a:stretch>
+                      <a:fillRect/>
+                    </a:stretch>
+                  </pic:blipFill>
+                  <pic:spPr>
+                    <a:xfrm>
+                      <a:off x="0" y="0"/>
+                      <a:ext cx="4924425" cy="4084955"/>
+                    </a:xfrm>
+                    <a:prstGeom prst="rect">
+                      <a:avLst/>
+                    </a:prstGeom>
+                    <a:noFill/>
+                    <a:ln w="9525">
+                      <a:noFill/>
+                    </a:ln>
+                  </pic:spPr>
+                </pic:pic>
+              </a:graphicData>
+            </a:graphic>
+          </wp:inline>
+        </w:drawing>
+      </w:r>
+    </w:p>
+    <w:p>
+      <w:pPr>
+        <w:keepNext w:val="0"/>
+        <w:keepLines w:val="0"/>
+        <w:pageBreakBefore w:val="0"/>
+        <w:widowControl/>
+        <w:numPr>
+          <w:ilvl w:val="0"/>
+          <w:numId w:val="0"/>
+        </w:numPr>
+        <w:kinsoku/>
+        <w:wordWrap/>
+        <w:overflowPunct/>
+        <w:topLinePunct w:val="0"/>
+        <w:autoSpaceDE/>
+        <w:autoSpaceDN/>
+        <w:bidi w:val="0"/>
+        <w:adjustRightInd/>
+        <w:snapToGrid/>
+        <w:spacing w:beforeLines="0" w:afterLines="0" w:line="360" w:lineRule="auto"/>
+        <w:ind w:left="0" w:leftChars="0" w:right="0" w:rightChars="0" w:firstLine="420" w:firstLineChars="0"/>
+        <w:jc w:val="center"/>
+        <w:outlineLvl w:val="9"/>
+        <w:rPr>
+          <w:rFonts w:hint="eastAsia" w:asciiTheme="minorEastAsia" w:hAnsiTheme="minorEastAsia" w:eastAsiaTheme="minorEastAsia" w:cstheme="minorEastAsia"/>
+          <w:sz w:val="24"/>
+          <w:szCs w:val="24"/>
+          <w:lang w:val="en-US" w:eastAsia="zh-CN"/>
+        </w:rPr>
+      </w:pPr>
+      <w:r>
+        <w:rPr>
+          <w:rFonts w:hint="eastAsia" w:asciiTheme="minorEastAsia" w:hAnsiTheme="minorEastAsia" w:eastAsiaTheme="minorEastAsia" w:cstheme="minorEastAsia"/>
+          <w:sz w:val="24"/>
+          <w:szCs w:val="24"/>
+        </w:rPr>
+        <w:drawing>
+          <wp:inline distT="0" distB="0" distL="114300" distR="114300">
+            <wp:extent cx="5029200" cy="3719830"/>
+            <wp:effectExtent l="0" t="0" r="0" b="13970"/>
+            <wp:docPr id="3" name="图片 35"/>
+            <wp:cNvGraphicFramePr>
+              <a:graphicFrameLocks xmlns:a="http://schemas.openxmlformats.org/drawingml/2006/main" noChangeAspect="1"/>
+            </wp:cNvGraphicFramePr>
+            <a:graphic xmlns:a="http://schemas.openxmlformats.org/drawingml/2006/main">
+              <a:graphicData uri="http://schemas.openxmlformats.org/drawingml/2006/picture">
+                <pic:pic xmlns:pic="http://schemas.openxmlformats.org/drawingml/2006/picture">
+                  <pic:nvPicPr>
+                    <pic:cNvPr id="3" name="图片 35"/>
+                    <pic:cNvPicPr>
+                      <a:picLocks noChangeAspect="1"/>
+                    </pic:cNvPicPr>
+                  </pic:nvPicPr>
+                  <pic:blipFill>
+                    <a:blip r:embed="rId36"/>
+                    <a:stretch>
+                      <a:fillRect/>
+                    </a:stretch>
+                  </pic:blipFill>
+                  <pic:spPr>
+                    <a:xfrm>
+                      <a:off x="0" y="0"/>
+                      <a:ext cx="5029200" cy="3719830"/>
+                    </a:xfrm>
+                    <a:prstGeom prst="rect">
+                      <a:avLst/>
+                    </a:prstGeom>
+                    <a:noFill/>
+                    <a:ln w="9525">
+                      <a:noFill/>
+                    </a:ln>
+                  </pic:spPr>
+                </pic:pic>
+              </a:graphicData>
+            </a:graphic>
+          </wp:inline>
+        </w:drawing>
+      </w:r>
+    </w:p>
+    <w:p>
+      <w:pPr>
+        <w:keepNext w:val="0"/>
+        <w:keepLines w:val="0"/>
+        <w:pageBreakBefore w:val="0"/>
+        <w:widowControl/>
+        <w:numPr>
+          <w:ilvl w:val="0"/>
+          <w:numId w:val="0"/>
+        </w:numPr>
+        <w:kinsoku/>
+        <w:wordWrap/>
+        <w:overflowPunct/>
+        <w:topLinePunct w:val="0"/>
+        <w:autoSpaceDE/>
+        <w:autoSpaceDN/>
+        <w:bidi w:val="0"/>
+        <w:adjustRightInd/>
+        <w:snapToGrid/>
+        <w:spacing w:beforeLines="0" w:afterLines="0" w:line="360" w:lineRule="auto"/>
+        <w:ind w:left="0" w:leftChars="0" w:right="0" w:rightChars="0" w:firstLine="420" w:firstLineChars="0"/>
         <w:jc w:val="left"/>
-        <w:rPr>
-          <w:rFonts w:hint="default"/>
-          <w:sz w:val="24"/>
+        <w:outlineLvl w:val="9"/>
+        <w:rPr>
+          <w:rFonts w:hint="eastAsia" w:asciiTheme="minorEastAsia" w:hAnsiTheme="minorEastAsia" w:eastAsiaTheme="minorEastAsia" w:cstheme="minorEastAsia"/>
+          <w:sz w:val="24"/>
+          <w:szCs w:val="24"/>
+          <w:lang w:val="en-US" w:eastAsia="zh-CN"/>
         </w:rPr>
       </w:pPr>
     </w:p>
     <w:p>
       <w:pPr>
-        <w:spacing w:beforeLines="0" w:afterLines="0" w:line="400" w:lineRule="atLeast"/>
+        <w:keepNext w:val="0"/>
+        <w:keepLines w:val="0"/>
+        <w:pageBreakBefore w:val="0"/>
+        <w:widowControl/>
+        <w:numPr>
+          <w:ilvl w:val="0"/>
+          <w:numId w:val="0"/>
+        </w:numPr>
+        <w:kinsoku/>
+        <w:wordWrap/>
+        <w:overflowPunct/>
+        <w:topLinePunct w:val="0"/>
+        <w:autoSpaceDE/>
+        <w:autoSpaceDN/>
+        <w:bidi w:val="0"/>
+        <w:adjustRightInd/>
+        <w:snapToGrid/>
+        <w:spacing w:beforeLines="0" w:afterLines="0" w:line="360" w:lineRule="auto"/>
+        <w:ind w:left="0" w:leftChars="0" w:right="0" w:rightChars="0" w:firstLine="420" w:firstLineChars="0"/>
         <w:jc w:val="left"/>
-        <w:rPr>
-          <w:rFonts w:hint="default" w:ascii="Times New Roman" w:hAnsi="Times New Roman" w:eastAsia="Times New Roman"/>
-          <w:sz w:val="24"/>
+        <w:outlineLvl w:val="9"/>
+        <w:rPr>
+          <w:rFonts w:hint="eastAsia" w:asciiTheme="minorEastAsia" w:hAnsiTheme="minorEastAsia" w:eastAsiaTheme="minorEastAsia" w:cstheme="minorEastAsia"/>
+          <w:sz w:val="24"/>
+          <w:szCs w:val="24"/>
+        </w:rPr>
+      </w:pPr>
+      <w:r>
+        <w:rPr>
+          <w:rFonts w:hint="eastAsia" w:asciiTheme="minorEastAsia" w:hAnsiTheme="minorEastAsia" w:eastAsiaTheme="minorEastAsia" w:cstheme="minorEastAsia"/>
+          <w:sz w:val="24"/>
+          <w:szCs w:val="24"/>
+          <w:lang w:val="en-US" w:eastAsia="zh-CN"/>
+        </w:rPr>
+        <w:t>将</w:t>
+      </w:r>
+      <w:bookmarkStart w:id="15" w:name="OLE_LINK46"/>
+      <w:r>
+        <w:rPr>
+          <w:rFonts w:hint="eastAsia" w:asciiTheme="minorEastAsia" w:hAnsiTheme="minorEastAsia" w:eastAsiaTheme="minorEastAsia" w:cstheme="minorEastAsia"/>
+          <w:sz w:val="24"/>
+          <w:szCs w:val="24"/>
+          <w:lang w:val="en-US" w:eastAsia="zh-CN"/>
+        </w:rPr>
+        <w:t>日度</w:t>
+      </w:r>
+      <w:bookmarkEnd w:id="15"/>
+      <w:r>
+        <w:rPr>
+          <w:rFonts w:hint="eastAsia" w:asciiTheme="minorEastAsia" w:hAnsiTheme="minorEastAsia" w:eastAsiaTheme="minorEastAsia" w:cstheme="minorEastAsia"/>
+          <w:sz w:val="24"/>
+          <w:szCs w:val="24"/>
+          <w:lang w:val="en-US" w:eastAsia="zh-CN"/>
+        </w:rPr>
+        <w:t>、周度的新闻情感值和WTI油价进行标准化和HP滤波去掉噪声后，得到的趋势序列如下图所示。从图中可以看出，</w:t>
+      </w:r>
+      <w:bookmarkStart w:id="16" w:name="OLE_LINK45"/>
+      <w:r>
+        <w:rPr>
+          <w:rFonts w:hint="eastAsia" w:asciiTheme="minorEastAsia" w:hAnsiTheme="minorEastAsia" w:eastAsiaTheme="minorEastAsia" w:cstheme="minorEastAsia"/>
+          <w:sz w:val="24"/>
+          <w:szCs w:val="24"/>
+          <w:lang w:val="en-US" w:eastAsia="zh-CN"/>
+        </w:rPr>
+        <w:t>新闻情感和WTI油价</w:t>
+      </w:r>
+      <w:bookmarkEnd w:id="16"/>
+      <w:r>
+        <w:rPr>
+          <w:rFonts w:hint="eastAsia" w:asciiTheme="minorEastAsia" w:hAnsiTheme="minorEastAsia" w:eastAsiaTheme="minorEastAsia" w:cstheme="minorEastAsia"/>
+          <w:sz w:val="24"/>
+          <w:szCs w:val="24"/>
+          <w:lang w:val="en-US" w:eastAsia="zh-CN"/>
+        </w:rPr>
+        <w:t>的趋势有明显的相关性。对日度的新闻情感和WTI油价进行格兰杰检验，也得到了</w:t>
+      </w:r>
+      <w:r>
+        <w:rPr>
+          <w:rFonts w:hint="eastAsia" w:asciiTheme="minorEastAsia" w:hAnsiTheme="minorEastAsia" w:eastAsiaTheme="minorEastAsia" w:cstheme="minorEastAsia"/>
+          <w:sz w:val="24"/>
+          <w:szCs w:val="24"/>
+        </w:rPr>
+        <w:t>新闻情感和石油价格在滞后期为1，2和3的时候(</w:t>
+      </w:r>
+      <w:r>
+        <w:rPr>
+          <w:rFonts w:hint="eastAsia" w:asciiTheme="minorEastAsia" w:hAnsiTheme="minorEastAsia" w:eastAsiaTheme="minorEastAsia" w:cstheme="minorEastAsia"/>
+          <w:sz w:val="24"/>
+          <w:szCs w:val="24"/>
+          <w:lang w:val="en-US" w:eastAsia="zh-CN"/>
+        </w:rPr>
+        <w:t>p-</w:t>
+      </w:r>
+      <w:r>
+        <w:rPr>
+          <w:rFonts w:hint="eastAsia" w:asciiTheme="minorEastAsia" w:hAnsiTheme="minorEastAsia" w:eastAsiaTheme="minorEastAsia" w:cstheme="minorEastAsia"/>
+          <w:sz w:val="24"/>
+          <w:szCs w:val="24"/>
+        </w:rPr>
+        <w:t>value&lt;0．01)，具有明显的格兰杰因果关系</w:t>
+      </w:r>
+      <w:r>
+        <w:rPr>
+          <w:rFonts w:hint="eastAsia" w:asciiTheme="minorEastAsia" w:hAnsiTheme="minorEastAsia" w:eastAsiaTheme="minorEastAsia" w:cstheme="minorEastAsia"/>
+          <w:sz w:val="24"/>
+          <w:szCs w:val="24"/>
+          <w:lang w:eastAsia="zh-CN"/>
+        </w:rPr>
+        <w:t>。</w:t>
+      </w:r>
+      <w:r>
+        <w:rPr>
+          <w:rFonts w:hint="eastAsia" w:asciiTheme="minorEastAsia" w:hAnsiTheme="minorEastAsia" w:eastAsiaTheme="minorEastAsia" w:cstheme="minorEastAsia"/>
+          <w:sz w:val="24"/>
+          <w:szCs w:val="24"/>
+        </w:rPr>
+        <w:t>这表明新闻情感相对于石油价格来说有重要的参照作用，新闻情感的变化早于石油价格的变化，并且在短时间内新闻情感对石油价格具有预测能力。</w:t>
+      </w:r>
+    </w:p>
+    <w:p>
+      <w:pPr>
+        <w:keepNext w:val="0"/>
+        <w:keepLines w:val="0"/>
+        <w:pageBreakBefore w:val="0"/>
+        <w:widowControl/>
+        <w:numPr>
+          <w:ilvl w:val="0"/>
+          <w:numId w:val="0"/>
+        </w:numPr>
+        <w:kinsoku/>
+        <w:wordWrap/>
+        <w:overflowPunct/>
+        <w:topLinePunct w:val="0"/>
+        <w:autoSpaceDE/>
+        <w:autoSpaceDN/>
+        <w:bidi w:val="0"/>
+        <w:adjustRightInd/>
+        <w:snapToGrid/>
+        <w:spacing w:beforeLines="0" w:afterLines="0" w:line="360" w:lineRule="auto"/>
+        <w:ind w:left="0" w:leftChars="0" w:right="0" w:rightChars="0" w:firstLine="420" w:firstLineChars="0"/>
+        <w:jc w:val="left"/>
+        <w:outlineLvl w:val="9"/>
+        <w:rPr>
+          <w:rFonts w:hint="eastAsia" w:asciiTheme="minorEastAsia" w:hAnsiTheme="minorEastAsia" w:eastAsiaTheme="minorEastAsia" w:cstheme="minorEastAsia"/>
+          <w:sz w:val="24"/>
+          <w:szCs w:val="24"/>
+          <w:lang w:val="en-US" w:eastAsia="zh-CN"/>
         </w:rPr>
       </w:pPr>
     </w:p>
-    <w:p/>
+    <w:p>
+      <w:pPr>
+        <w:keepNext w:val="0"/>
+        <w:keepLines w:val="0"/>
+        <w:pageBreakBefore w:val="0"/>
+        <w:widowControl/>
+        <w:numPr>
+          <w:ilvl w:val="0"/>
+          <w:numId w:val="0"/>
+        </w:numPr>
+        <w:kinsoku/>
+        <w:wordWrap/>
+        <w:overflowPunct/>
+        <w:topLinePunct w:val="0"/>
+        <w:autoSpaceDE/>
+        <w:autoSpaceDN/>
+        <w:bidi w:val="0"/>
+        <w:adjustRightInd/>
+        <w:snapToGrid/>
+        <w:spacing w:beforeLines="0" w:afterLines="0" w:line="360" w:lineRule="auto"/>
+        <w:ind w:left="0" w:leftChars="0" w:right="0" w:rightChars="0" w:firstLine="420" w:firstLineChars="0"/>
+        <w:jc w:val="center"/>
+        <w:outlineLvl w:val="9"/>
+        <w:rPr>
+          <w:rFonts w:hint="eastAsia" w:asciiTheme="minorEastAsia" w:hAnsiTheme="minorEastAsia" w:eastAsiaTheme="minorEastAsia" w:cstheme="minorEastAsia"/>
+          <w:sz w:val="24"/>
+          <w:szCs w:val="24"/>
+          <w:lang w:val="en-US" w:eastAsia="zh-CN"/>
+        </w:rPr>
+      </w:pPr>
+      <w:r>
+        <w:rPr>
+          <w:rFonts w:hint="eastAsia" w:asciiTheme="minorEastAsia" w:hAnsiTheme="minorEastAsia" w:eastAsiaTheme="minorEastAsia" w:cstheme="minorEastAsia"/>
+          <w:sz w:val="24"/>
+          <w:szCs w:val="24"/>
+          <w:lang w:val="en-US" w:eastAsia="zh-CN"/>
+        </w:rPr>
+        <w:drawing>
+          <wp:inline distT="0" distB="0" distL="114300" distR="114300">
+            <wp:extent cx="4974590" cy="3731260"/>
+            <wp:effectExtent l="0" t="0" r="16510" b="2540"/>
+            <wp:docPr id="8" name="图片 8" descr="pic-hp-g"/>
+            <wp:cNvGraphicFramePr>
+              <a:graphicFrameLocks xmlns:a="http://schemas.openxmlformats.org/drawingml/2006/main" noChangeAspect="1"/>
+            </wp:cNvGraphicFramePr>
+            <a:graphic xmlns:a="http://schemas.openxmlformats.org/drawingml/2006/main">
+              <a:graphicData uri="http://schemas.openxmlformats.org/drawingml/2006/picture">
+                <pic:pic xmlns:pic="http://schemas.openxmlformats.org/drawingml/2006/picture">
+                  <pic:nvPicPr>
+                    <pic:cNvPr id="8" name="图片 8" descr="pic-hp-g"/>
+                    <pic:cNvPicPr>
+                      <a:picLocks noChangeAspect="1"/>
+                    </pic:cNvPicPr>
+                  </pic:nvPicPr>
+                  <pic:blipFill>
+                    <a:blip r:embed="rId37"/>
+                    <a:stretch>
+                      <a:fillRect/>
+                    </a:stretch>
+                  </pic:blipFill>
+                  <pic:spPr>
+                    <a:xfrm>
+                      <a:off x="0" y="0"/>
+                      <a:ext cx="4974590" cy="3731260"/>
+                    </a:xfrm>
+                    <a:prstGeom prst="rect">
+                      <a:avLst/>
+                    </a:prstGeom>
+                  </pic:spPr>
+                </pic:pic>
+              </a:graphicData>
+            </a:graphic>
+          </wp:inline>
+        </w:drawing>
+      </w:r>
+    </w:p>
+    <w:p>
+      <w:pPr>
+        <w:keepNext w:val="0"/>
+        <w:keepLines w:val="0"/>
+        <w:pageBreakBefore w:val="0"/>
+        <w:widowControl/>
+        <w:numPr>
+          <w:ilvl w:val="0"/>
+          <w:numId w:val="0"/>
+        </w:numPr>
+        <w:kinsoku/>
+        <w:wordWrap/>
+        <w:overflowPunct/>
+        <w:topLinePunct w:val="0"/>
+        <w:autoSpaceDE/>
+        <w:autoSpaceDN/>
+        <w:bidi w:val="0"/>
+        <w:adjustRightInd/>
+        <w:snapToGrid/>
+        <w:spacing w:beforeLines="0" w:afterLines="0" w:line="360" w:lineRule="auto"/>
+        <w:ind w:left="0" w:leftChars="0" w:right="0" w:rightChars="0" w:firstLine="420" w:firstLineChars="0"/>
+        <w:jc w:val="center"/>
+        <w:outlineLvl w:val="9"/>
+        <w:rPr>
+          <w:rFonts w:hint="eastAsia" w:asciiTheme="minorEastAsia" w:hAnsiTheme="minorEastAsia" w:eastAsiaTheme="minorEastAsia" w:cstheme="minorEastAsia"/>
+          <w:sz w:val="24"/>
+          <w:szCs w:val="24"/>
+          <w:lang w:val="en-US" w:eastAsia="zh-CN"/>
+        </w:rPr>
+      </w:pPr>
+      <w:r>
+        <w:rPr>
+          <w:rFonts w:hint="eastAsia" w:asciiTheme="minorEastAsia" w:hAnsiTheme="minorEastAsia" w:eastAsiaTheme="minorEastAsia" w:cstheme="minorEastAsia"/>
+          <w:sz w:val="24"/>
+          <w:szCs w:val="24"/>
+          <w:lang w:val="en-US" w:eastAsia="zh-CN"/>
+        </w:rPr>
+        <w:drawing>
+          <wp:inline distT="0" distB="0" distL="114300" distR="114300">
+            <wp:extent cx="5048885" cy="3786505"/>
+            <wp:effectExtent l="0" t="0" r="18415" b="4445"/>
+            <wp:docPr id="9" name="图片 9" descr="pic-hp-week-g"/>
+            <wp:cNvGraphicFramePr>
+              <a:graphicFrameLocks xmlns:a="http://schemas.openxmlformats.org/drawingml/2006/main" noChangeAspect="1"/>
+            </wp:cNvGraphicFramePr>
+            <a:graphic xmlns:a="http://schemas.openxmlformats.org/drawingml/2006/main">
+              <a:graphicData uri="http://schemas.openxmlformats.org/drawingml/2006/picture">
+                <pic:pic xmlns:pic="http://schemas.openxmlformats.org/drawingml/2006/picture">
+                  <pic:nvPicPr>
+                    <pic:cNvPr id="9" name="图片 9" descr="pic-hp-week-g"/>
+                    <pic:cNvPicPr>
+                      <a:picLocks noChangeAspect="1"/>
+                    </pic:cNvPicPr>
+                  </pic:nvPicPr>
+                  <pic:blipFill>
+                    <a:blip r:embed="rId38"/>
+                    <a:stretch>
+                      <a:fillRect/>
+                    </a:stretch>
+                  </pic:blipFill>
+                  <pic:spPr>
+                    <a:xfrm>
+                      <a:off x="0" y="0"/>
+                      <a:ext cx="5048885" cy="3786505"/>
+                    </a:xfrm>
+                    <a:prstGeom prst="rect">
+                      <a:avLst/>
+                    </a:prstGeom>
+                  </pic:spPr>
+                </pic:pic>
+              </a:graphicData>
+            </a:graphic>
+          </wp:inline>
+        </w:drawing>
+      </w:r>
+    </w:p>
+    <w:p>
+      <w:pPr>
+        <w:keepNext w:val="0"/>
+        <w:keepLines w:val="0"/>
+        <w:pageBreakBefore w:val="0"/>
+        <w:widowControl/>
+        <w:numPr>
+          <w:ilvl w:val="0"/>
+          <w:numId w:val="1"/>
+        </w:numPr>
+        <w:tabs>
+          <w:tab w:val="clear" w:pos="312"/>
+        </w:tabs>
+        <w:kinsoku/>
+        <w:wordWrap/>
+        <w:overflowPunct/>
+        <w:topLinePunct w:val="0"/>
+        <w:autoSpaceDE/>
+        <w:autoSpaceDN/>
+        <w:bidi w:val="0"/>
+        <w:adjustRightInd/>
+        <w:snapToGrid/>
+        <w:spacing w:beforeLines="0" w:afterLines="0" w:line="360" w:lineRule="auto"/>
+        <w:ind w:left="0" w:leftChars="0" w:right="0" w:rightChars="0" w:firstLine="0" w:firstLineChars="0"/>
+        <w:jc w:val="left"/>
+        <w:outlineLvl w:val="9"/>
+        <w:rPr>
+          <w:rFonts w:hint="eastAsia" w:asciiTheme="minorEastAsia" w:hAnsiTheme="minorEastAsia" w:eastAsiaTheme="minorEastAsia" w:cstheme="minorEastAsia"/>
+          <w:sz w:val="24"/>
+          <w:szCs w:val="24"/>
+          <w:lang w:val="en-US" w:eastAsia="zh-CN"/>
+        </w:rPr>
+      </w:pPr>
+      <w:r>
+        <w:rPr>
+          <w:rFonts w:hint="eastAsia" w:asciiTheme="minorEastAsia" w:hAnsiTheme="minorEastAsia" w:eastAsiaTheme="minorEastAsia" w:cstheme="minorEastAsia"/>
+          <w:sz w:val="24"/>
+          <w:szCs w:val="24"/>
+          <w:lang w:val="en-US" w:eastAsia="zh-CN"/>
+        </w:rPr>
+        <w:t>实验设计</w:t>
+      </w:r>
+    </w:p>
+    <w:p>
+      <w:pPr>
+        <w:keepNext w:val="0"/>
+        <w:keepLines w:val="0"/>
+        <w:pageBreakBefore w:val="0"/>
+        <w:widowControl/>
+        <w:numPr>
+          <w:ilvl w:val="0"/>
+          <w:numId w:val="0"/>
+        </w:numPr>
+        <w:kinsoku/>
+        <w:wordWrap/>
+        <w:overflowPunct/>
+        <w:topLinePunct w:val="0"/>
+        <w:autoSpaceDE/>
+        <w:autoSpaceDN/>
+        <w:bidi w:val="0"/>
+        <w:adjustRightInd/>
+        <w:snapToGrid/>
+        <w:spacing w:beforeLines="0" w:afterLines="0" w:line="360" w:lineRule="auto"/>
+        <w:ind w:left="0" w:leftChars="0" w:right="0" w:rightChars="0" w:firstLine="420" w:firstLineChars="0"/>
+        <w:jc w:val="left"/>
+        <w:outlineLvl w:val="9"/>
+        <w:rPr>
+          <w:rFonts w:hint="eastAsia" w:asciiTheme="minorEastAsia" w:hAnsiTheme="minorEastAsia" w:eastAsiaTheme="minorEastAsia" w:cstheme="minorEastAsia"/>
+          <w:sz w:val="24"/>
+          <w:szCs w:val="24"/>
+          <w:lang w:eastAsia="zh-CN"/>
+        </w:rPr>
+      </w:pPr>
+      <w:r>
+        <w:rPr>
+          <w:rFonts w:hint="eastAsia" w:asciiTheme="minorEastAsia" w:hAnsiTheme="minorEastAsia" w:eastAsiaTheme="minorEastAsia" w:cstheme="minorEastAsia"/>
+          <w:sz w:val="24"/>
+          <w:szCs w:val="24"/>
+        </w:rPr>
+        <w:t>选取了分类准确率(PCC)作为模型好坏的评价指标</w:t>
+      </w:r>
+      <w:r>
+        <w:rPr>
+          <w:rFonts w:hint="eastAsia" w:asciiTheme="minorEastAsia" w:hAnsiTheme="minorEastAsia" w:eastAsiaTheme="minorEastAsia" w:cstheme="minorEastAsia"/>
+          <w:sz w:val="24"/>
+          <w:szCs w:val="24"/>
+          <w:lang w:eastAsia="zh-CN"/>
+        </w:rPr>
+        <w:t>。</w:t>
+      </w:r>
+    </w:p>
+    <w:p>
+      <w:pPr>
+        <w:keepNext w:val="0"/>
+        <w:keepLines w:val="0"/>
+        <w:pageBreakBefore w:val="0"/>
+        <w:widowControl/>
+        <w:numPr>
+          <w:ilvl w:val="0"/>
+          <w:numId w:val="0"/>
+        </w:numPr>
+        <w:kinsoku/>
+        <w:wordWrap/>
+        <w:overflowPunct/>
+        <w:topLinePunct w:val="0"/>
+        <w:autoSpaceDE/>
+        <w:autoSpaceDN/>
+        <w:bidi w:val="0"/>
+        <w:adjustRightInd/>
+        <w:snapToGrid/>
+        <w:spacing w:beforeLines="0" w:afterLines="0" w:line="360" w:lineRule="auto"/>
+        <w:ind w:left="0" w:leftChars="0" w:right="0" w:rightChars="0"/>
+        <w:jc w:val="center"/>
+        <w:outlineLvl w:val="9"/>
+        <w:rPr>
+          <w:rFonts w:hint="eastAsia" w:asciiTheme="minorEastAsia" w:hAnsiTheme="minorEastAsia" w:eastAsiaTheme="minorEastAsia" w:cstheme="minorEastAsia"/>
+          <w:sz w:val="24"/>
+          <w:szCs w:val="24"/>
+          <w:lang w:val="en-US" w:eastAsia="zh-CN"/>
+        </w:rPr>
+      </w:pPr>
+      <w:r>
+        <w:rPr>
+          <w:rFonts w:hint="eastAsia" w:asciiTheme="minorEastAsia" w:hAnsiTheme="minorEastAsia" w:eastAsiaTheme="minorEastAsia" w:cstheme="minorEastAsia"/>
+          <w:position w:val="-32"/>
+          <w:sz w:val="24"/>
+          <w:szCs w:val="24"/>
+          <w:lang w:val="en-US" w:eastAsia="zh-CN"/>
+        </w:rPr>
+        <w:object>
+          <v:shape id="_x0000_i1039" o:spt="75" type="#_x0000_t75" style="height:52pt;width:143pt;" o:ole="t" filled="f" o:preferrelative="t" stroked="f" coordsize="21600,21600">
+            <v:path/>
+            <v:fill on="f" focussize="0,0"/>
+            <v:stroke on="f"/>
+            <v:imagedata r:id="rId40" o:title=""/>
+            <o:lock v:ext="edit" aspectratio="t"/>
+            <w10:wrap type="none"/>
+            <w10:anchorlock/>
+          </v:shape>
+          <o:OLEObject Type="Embed" ProgID="Equation.KSEE3" ShapeID="_x0000_i1039" DrawAspect="Content" ObjectID="_1468075739" r:id="rId39">
+            <o:LockedField>false</o:LockedField>
+          </o:OLEObject>
+        </w:object>
+      </w:r>
+    </w:p>
+    <w:p>
+      <w:pPr>
+        <w:keepNext w:val="0"/>
+        <w:keepLines w:val="0"/>
+        <w:pageBreakBefore w:val="0"/>
+        <w:widowControl/>
+        <w:numPr>
+          <w:ilvl w:val="0"/>
+          <w:numId w:val="0"/>
+        </w:numPr>
+        <w:kinsoku/>
+        <w:wordWrap/>
+        <w:overflowPunct/>
+        <w:topLinePunct w:val="0"/>
+        <w:autoSpaceDE/>
+        <w:autoSpaceDN/>
+        <w:bidi w:val="0"/>
+        <w:adjustRightInd/>
+        <w:snapToGrid/>
+        <w:spacing w:beforeLines="0" w:afterLines="0" w:line="360" w:lineRule="auto"/>
+        <w:ind w:left="0" w:leftChars="0" w:right="0" w:rightChars="0" w:firstLine="420" w:firstLineChars="0"/>
+        <w:jc w:val="left"/>
+        <w:outlineLvl w:val="9"/>
+        <w:rPr>
+          <w:rFonts w:hint="eastAsia" w:asciiTheme="minorEastAsia" w:hAnsiTheme="minorEastAsia" w:eastAsiaTheme="minorEastAsia" w:cstheme="minorEastAsia"/>
+          <w:sz w:val="24"/>
+          <w:szCs w:val="24"/>
+        </w:rPr>
+      </w:pPr>
+      <w:r>
+        <w:rPr>
+          <w:rFonts w:hint="eastAsia" w:asciiTheme="minorEastAsia" w:hAnsiTheme="minorEastAsia" w:eastAsiaTheme="minorEastAsia" w:cstheme="minorEastAsia"/>
+          <w:sz w:val="24"/>
+          <w:szCs w:val="24"/>
+        </w:rPr>
+        <w:t>其中M表示测试集的数量</w:t>
+      </w:r>
+      <w:r>
+        <w:rPr>
+          <w:rFonts w:hint="eastAsia" w:asciiTheme="minorEastAsia" w:hAnsiTheme="minorEastAsia" w:eastAsiaTheme="minorEastAsia" w:cstheme="minorEastAsia"/>
+          <w:sz w:val="24"/>
+          <w:szCs w:val="24"/>
+          <w:lang w:eastAsia="zh-CN"/>
+        </w:rPr>
+        <w:t>，</w:t>
+      </w:r>
+      <w:bookmarkStart w:id="17" w:name="OLE_LINK9"/>
+      <w:r>
+        <w:rPr>
+          <w:rFonts w:hint="eastAsia" w:asciiTheme="minorEastAsia" w:hAnsiTheme="minorEastAsia" w:eastAsiaTheme="minorEastAsia" w:cstheme="minorEastAsia"/>
+          <w:position w:val="-12"/>
+          <w:sz w:val="24"/>
+          <w:szCs w:val="24"/>
+          <w:lang w:eastAsia="zh-CN"/>
+        </w:rPr>
+        <w:object>
+          <v:shape id="_x0000_i1040" o:spt="75" type="#_x0000_t75" style="height:18pt;width:47pt;" o:ole="t" filled="f" o:preferrelative="t" stroked="f" coordsize="21600,21600">
+            <v:path/>
+            <v:fill on="f" focussize="0,0"/>
+            <v:stroke on="f"/>
+            <v:imagedata r:id="rId42" o:title=""/>
+            <o:lock v:ext="edit" aspectratio="t"/>
+            <w10:wrap type="none"/>
+            <w10:anchorlock/>
+          </v:shape>
+          <o:OLEObject Type="Embed" ProgID="Equation.KSEE3" ShapeID="_x0000_i1040" DrawAspect="Content" ObjectID="_1468075740" r:id="rId41">
+            <o:LockedField>false</o:LockedField>
+          </o:OLEObject>
+        </w:object>
+      </w:r>
+      <w:bookmarkEnd w:id="17"/>
+      <w:r>
+        <w:rPr>
+          <w:rFonts w:hint="eastAsia" w:asciiTheme="minorEastAsia" w:hAnsiTheme="minorEastAsia" w:eastAsiaTheme="minorEastAsia" w:cstheme="minorEastAsia"/>
+          <w:sz w:val="24"/>
+          <w:szCs w:val="24"/>
+          <w:lang w:val="en-US" w:eastAsia="zh-CN"/>
+        </w:rPr>
+        <w:t>和</w:t>
+      </w:r>
+      <w:bookmarkStart w:id="18" w:name="OLE_LINK10"/>
+      <w:r>
+        <w:rPr>
+          <w:rFonts w:hint="eastAsia" w:asciiTheme="minorEastAsia" w:hAnsiTheme="minorEastAsia" w:eastAsiaTheme="minorEastAsia" w:cstheme="minorEastAsia"/>
+          <w:position w:val="-12"/>
+          <w:sz w:val="24"/>
+          <w:szCs w:val="24"/>
+          <w:lang w:eastAsia="zh-CN"/>
+        </w:rPr>
+        <w:object>
+          <v:shape id="_x0000_i1041" o:spt="75" type="#_x0000_t75" style="height:18pt;width:47pt;" o:ole="t" filled="f" o:preferrelative="t" stroked="f" coordsize="21600,21600">
+            <v:path/>
+            <v:fill on="f" focussize="0,0"/>
+            <v:stroke on="f"/>
+            <v:imagedata r:id="rId44" o:title=""/>
+            <o:lock v:ext="edit" aspectratio="t"/>
+            <w10:wrap type="none"/>
+            <w10:anchorlock/>
+          </v:shape>
+          <o:OLEObject Type="Embed" ProgID="Equation.KSEE3" ShapeID="_x0000_i1041" DrawAspect="Content" ObjectID="_1468075741" r:id="rId43">
+            <o:LockedField>false</o:LockedField>
+          </o:OLEObject>
+        </w:object>
+      </w:r>
+      <w:bookmarkEnd w:id="18"/>
+      <w:r>
+        <w:rPr>
+          <w:rFonts w:hint="eastAsia" w:asciiTheme="minorEastAsia" w:hAnsiTheme="minorEastAsia" w:eastAsiaTheme="minorEastAsia" w:cstheme="minorEastAsia"/>
+          <w:sz w:val="24"/>
+          <w:szCs w:val="24"/>
+        </w:rPr>
+        <w:t>分别表示在t时刻石油价格走势 的预测值和真实</w:t>
+      </w:r>
+      <w:r>
+        <w:rPr>
+          <w:rFonts w:hint="eastAsia" w:asciiTheme="minorEastAsia" w:hAnsiTheme="minorEastAsia" w:eastAsiaTheme="minorEastAsia" w:cstheme="minorEastAsia"/>
+          <w:sz w:val="24"/>
+          <w:szCs w:val="24"/>
+          <w:lang w:val="en-US" w:eastAsia="zh-CN"/>
+        </w:rPr>
+        <w:t>值，</w:t>
+      </w:r>
+      <w:r>
+        <w:rPr>
+          <w:rFonts w:hint="eastAsia" w:asciiTheme="minorEastAsia" w:hAnsiTheme="minorEastAsia" w:eastAsiaTheme="minorEastAsia" w:cstheme="minorEastAsia"/>
+          <w:sz w:val="24"/>
+          <w:szCs w:val="24"/>
+        </w:rPr>
+        <w:t>特别的，</w:t>
+      </w:r>
+      <w:r>
+        <w:rPr>
+          <w:rFonts w:hint="eastAsia" w:asciiTheme="minorEastAsia" w:hAnsiTheme="minorEastAsia" w:eastAsiaTheme="minorEastAsia" w:cstheme="minorEastAsia"/>
+          <w:position w:val="-12"/>
+          <w:sz w:val="24"/>
+          <w:szCs w:val="24"/>
+          <w:lang w:val="en-US" w:eastAsia="zh-CN"/>
+        </w:rPr>
+        <w:object>
+          <v:shape id="_x0000_i1042" o:spt="75" type="#_x0000_t75" style="height:18pt;width:30pt;" o:ole="t" filled="f" o:preferrelative="t" stroked="f" coordsize="21600,21600">
+            <v:path/>
+            <v:fill on="f" focussize="0,0"/>
+            <v:stroke on="f"/>
+            <v:imagedata r:id="rId27" o:title=""/>
+            <o:lock v:ext="edit" aspectratio="t"/>
+            <w10:wrap type="none"/>
+            <w10:anchorlock/>
+          </v:shape>
+          <o:OLEObject Type="Embed" ProgID="Equation.KSEE3" ShapeID="_x0000_i1042" DrawAspect="Content" ObjectID="_1468075742" r:id="rId45">
+            <o:LockedField>false</o:LockedField>
+          </o:OLEObject>
+        </w:object>
+      </w:r>
+      <w:r>
+        <w:rPr>
+          <w:rFonts w:hint="eastAsia" w:asciiTheme="minorEastAsia" w:hAnsiTheme="minorEastAsia" w:eastAsiaTheme="minorEastAsia" w:cstheme="minorEastAsia"/>
+          <w:sz w:val="24"/>
+          <w:szCs w:val="24"/>
+        </w:rPr>
+        <w:t>(或者</w:t>
+      </w:r>
+      <w:r>
+        <w:rPr>
+          <w:rFonts w:hint="eastAsia" w:asciiTheme="minorEastAsia" w:hAnsiTheme="minorEastAsia" w:eastAsiaTheme="minorEastAsia" w:cstheme="minorEastAsia"/>
+          <w:position w:val="-12"/>
+          <w:sz w:val="24"/>
+          <w:szCs w:val="24"/>
+          <w:lang w:val="en-US" w:eastAsia="zh-CN"/>
+        </w:rPr>
+        <w:object>
+          <v:shape id="_x0000_i1043" o:spt="75" type="#_x0000_t75" style="height:18pt;width:31.95pt;" o:ole="t" filled="f" o:preferrelative="t" stroked="f" coordsize="21600,21600">
+            <v:path/>
+            <v:fill on="f" focussize="0,0"/>
+            <v:stroke on="f"/>
+            <v:imagedata r:id="rId23" o:title=""/>
+            <o:lock v:ext="edit" aspectratio="t"/>
+            <w10:wrap type="none"/>
+            <w10:anchorlock/>
+          </v:shape>
+          <o:OLEObject Type="Embed" ProgID="Equation.KSEE3" ShapeID="_x0000_i1043" DrawAspect="Content" ObjectID="_1468075743" r:id="rId46">
+            <o:LockedField>false</o:LockedField>
+          </o:OLEObject>
+        </w:object>
+      </w:r>
+      <w:r>
+        <w:rPr>
+          <w:rFonts w:hint="eastAsia" w:asciiTheme="minorEastAsia" w:hAnsiTheme="minorEastAsia" w:eastAsiaTheme="minorEastAsia" w:cstheme="minorEastAsia"/>
+          <w:sz w:val="24"/>
+          <w:szCs w:val="24"/>
+        </w:rPr>
+        <w:t>)表示预测石油价格将会上升(或者 下降)，</w:t>
+      </w:r>
+      <w:r>
+        <w:rPr>
+          <w:rFonts w:hint="eastAsia" w:asciiTheme="minorEastAsia" w:hAnsiTheme="minorEastAsia" w:eastAsiaTheme="minorEastAsia" w:cstheme="minorEastAsia"/>
+          <w:position w:val="-12"/>
+          <w:sz w:val="24"/>
+          <w:szCs w:val="24"/>
+        </w:rPr>
+        <w:object>
+          <v:shape id="_x0000_i1044" o:spt="75" type="#_x0000_t75" style="height:18pt;width:13pt;" o:ole="t" filled="f" o:preferrelative="t" stroked="f" coordsize="21600,21600">
+            <v:path/>
+            <v:fill on="f" focussize="0,0"/>
+            <v:stroke on="f"/>
+            <v:imagedata r:id="rId48" o:title=""/>
+            <o:lock v:ext="edit" aspectratio="t"/>
+            <w10:wrap type="none"/>
+            <w10:anchorlock/>
+          </v:shape>
+          <o:OLEObject Type="Embed" ProgID="Equation.KSEE3" ShapeID="_x0000_i1044" DrawAspect="Content" ObjectID="_1468075744" r:id="rId47">
+            <o:LockedField>false</o:LockedField>
+          </o:OLEObject>
+        </w:object>
+      </w:r>
+      <w:r>
+        <w:rPr>
+          <w:rFonts w:hint="eastAsia" w:asciiTheme="minorEastAsia" w:hAnsiTheme="minorEastAsia" w:eastAsiaTheme="minorEastAsia" w:cstheme="minorEastAsia"/>
+          <w:sz w:val="24"/>
+          <w:szCs w:val="24"/>
+        </w:rPr>
+        <w:t>同理。</w:t>
+      </w:r>
+    </w:p>
+    <w:p>
+      <w:pPr>
+        <w:keepNext w:val="0"/>
+        <w:keepLines w:val="0"/>
+        <w:pageBreakBefore w:val="0"/>
+        <w:widowControl/>
+        <w:numPr>
+          <w:ilvl w:val="0"/>
+          <w:numId w:val="0"/>
+        </w:numPr>
+        <w:kinsoku/>
+        <w:wordWrap/>
+        <w:overflowPunct/>
+        <w:topLinePunct w:val="0"/>
+        <w:autoSpaceDE/>
+        <w:autoSpaceDN/>
+        <w:bidi w:val="0"/>
+        <w:adjustRightInd/>
+        <w:snapToGrid/>
+        <w:spacing w:beforeLines="0" w:afterLines="0" w:line="360" w:lineRule="auto"/>
+        <w:ind w:left="0" w:leftChars="0" w:right="0" w:rightChars="0" w:firstLine="420" w:firstLineChars="0"/>
+        <w:jc w:val="left"/>
+        <w:outlineLvl w:val="9"/>
+        <w:rPr>
+          <w:rFonts w:hint="eastAsia" w:asciiTheme="minorEastAsia" w:hAnsiTheme="minorEastAsia" w:eastAsiaTheme="minorEastAsia" w:cstheme="minorEastAsia"/>
+          <w:sz w:val="24"/>
+          <w:szCs w:val="24"/>
+        </w:rPr>
+      </w:pPr>
+      <w:r>
+        <w:rPr>
+          <w:rFonts w:hint="eastAsia" w:asciiTheme="minorEastAsia" w:hAnsiTheme="minorEastAsia" w:eastAsiaTheme="minorEastAsia" w:cstheme="minorEastAsia"/>
+          <w:sz w:val="24"/>
+          <w:szCs w:val="24"/>
+        </w:rPr>
+        <w:t>为了研究新闻情感对于石油价格走势的预测能力，分别引入总共两类预测模型来进行实验研究，分别是基准模型(标记为Typ</w:t>
+      </w:r>
+      <w:r>
+        <w:rPr>
+          <w:rFonts w:hint="eastAsia" w:asciiTheme="minorEastAsia" w:hAnsiTheme="minorEastAsia" w:eastAsiaTheme="minorEastAsia" w:cstheme="minorEastAsia"/>
+          <w:sz w:val="24"/>
+          <w:szCs w:val="24"/>
+          <w:lang w:val="en-US" w:eastAsia="zh-CN"/>
+        </w:rPr>
+        <w:t>e-</w:t>
+      </w:r>
+      <w:r>
+        <w:rPr>
+          <w:rFonts w:hint="eastAsia" w:asciiTheme="minorEastAsia" w:hAnsiTheme="minorEastAsia" w:eastAsiaTheme="minorEastAsia" w:cstheme="minorEastAsia"/>
+          <w:sz w:val="24"/>
+          <w:szCs w:val="24"/>
+        </w:rPr>
+        <w:t>I)和</w:t>
+      </w:r>
+      <w:r>
+        <w:rPr>
+          <w:rFonts w:hint="eastAsia" w:asciiTheme="minorEastAsia" w:hAnsiTheme="minorEastAsia" w:eastAsiaTheme="minorEastAsia" w:cstheme="minorEastAsia"/>
+          <w:sz w:val="24"/>
+          <w:szCs w:val="24"/>
+          <w:lang w:val="en-US" w:eastAsia="zh-CN"/>
+        </w:rPr>
+        <w:t>加入情感信息</w:t>
+      </w:r>
+      <w:r>
+        <w:rPr>
+          <w:rFonts w:hint="eastAsia" w:asciiTheme="minorEastAsia" w:hAnsiTheme="minorEastAsia" w:eastAsiaTheme="minorEastAsia" w:cstheme="minorEastAsia"/>
+          <w:sz w:val="24"/>
+          <w:szCs w:val="24"/>
+        </w:rPr>
+        <w:t>的预测模型(标记为</w:t>
+      </w:r>
+      <w:bookmarkStart w:id="19" w:name="OLE_LINK12"/>
+      <w:r>
+        <w:rPr>
+          <w:rFonts w:hint="eastAsia" w:asciiTheme="minorEastAsia" w:hAnsiTheme="minorEastAsia" w:eastAsiaTheme="minorEastAsia" w:cstheme="minorEastAsia"/>
+          <w:sz w:val="24"/>
+          <w:szCs w:val="24"/>
+        </w:rPr>
+        <w:t>Type</w:t>
+      </w:r>
+      <w:r>
+        <w:rPr>
+          <w:rFonts w:hint="eastAsia" w:asciiTheme="minorEastAsia" w:hAnsiTheme="minorEastAsia" w:eastAsiaTheme="minorEastAsia" w:cstheme="minorEastAsia"/>
+          <w:sz w:val="24"/>
+          <w:szCs w:val="24"/>
+          <w:lang w:val="en-US" w:eastAsia="zh-CN"/>
+        </w:rPr>
+        <w:t>-</w:t>
+      </w:r>
+      <w:r>
+        <w:rPr>
+          <w:rFonts w:hint="eastAsia" w:asciiTheme="minorEastAsia" w:hAnsiTheme="minorEastAsia" w:eastAsiaTheme="minorEastAsia" w:cstheme="minorEastAsia"/>
+          <w:sz w:val="24"/>
+          <w:szCs w:val="24"/>
+        </w:rPr>
+        <w:t>Ⅱ</w:t>
+      </w:r>
+      <w:bookmarkEnd w:id="19"/>
+      <w:r>
+        <w:rPr>
+          <w:rFonts w:hint="eastAsia" w:asciiTheme="minorEastAsia" w:hAnsiTheme="minorEastAsia" w:eastAsiaTheme="minorEastAsia" w:cstheme="minorEastAsia"/>
+          <w:sz w:val="24"/>
+          <w:szCs w:val="24"/>
+        </w:rPr>
+        <w:t>)。对于基准模型，如式(4．18)所示，其输入只包括历史石油价格序列， 而对于</w:t>
+      </w:r>
+      <w:r>
+        <w:rPr>
+          <w:rFonts w:hint="eastAsia" w:asciiTheme="minorEastAsia" w:hAnsiTheme="minorEastAsia" w:eastAsiaTheme="minorEastAsia" w:cstheme="minorEastAsia"/>
+          <w:sz w:val="24"/>
+          <w:szCs w:val="24"/>
+          <w:lang w:eastAsia="zh-CN"/>
+        </w:rPr>
+        <w:t>本节</w:t>
+      </w:r>
+      <w:r>
+        <w:rPr>
+          <w:rFonts w:hint="eastAsia" w:asciiTheme="minorEastAsia" w:hAnsiTheme="minorEastAsia" w:eastAsiaTheme="minorEastAsia" w:cstheme="minorEastAsia"/>
+          <w:sz w:val="24"/>
+          <w:szCs w:val="24"/>
+        </w:rPr>
+        <w:t>新提出的模型，如式(4—19)所示，新闻情感被当做一个重要的预测变量引入到石油价格走势预测模型中。因此，考虑到上文提到的分类模型(</w:t>
+      </w:r>
+      <w:bookmarkStart w:id="20" w:name="OLE_LINK35"/>
+      <w:r>
+        <w:rPr>
+          <w:rFonts w:hint="eastAsia" w:asciiTheme="minorEastAsia" w:hAnsiTheme="minorEastAsia" w:eastAsiaTheme="minorEastAsia" w:cstheme="minorEastAsia"/>
+          <w:sz w:val="24"/>
+          <w:szCs w:val="24"/>
+          <w:lang w:val="en-US" w:eastAsia="zh-CN"/>
+        </w:rPr>
+        <w:t>KNN、</w:t>
+      </w:r>
+      <w:r>
+        <w:rPr>
+          <w:rFonts w:hint="eastAsia" w:asciiTheme="minorEastAsia" w:hAnsiTheme="minorEastAsia" w:eastAsiaTheme="minorEastAsia" w:cstheme="minorEastAsia"/>
+          <w:sz w:val="24"/>
+          <w:szCs w:val="24"/>
+        </w:rPr>
+        <w:t>LR、</w:t>
+      </w:r>
+      <w:r>
+        <w:rPr>
+          <w:rFonts w:hint="eastAsia" w:asciiTheme="minorEastAsia" w:hAnsiTheme="minorEastAsia" w:eastAsiaTheme="minorEastAsia" w:cstheme="minorEastAsia"/>
+          <w:sz w:val="24"/>
+          <w:szCs w:val="24"/>
+          <w:lang w:val="en-US" w:eastAsia="zh-CN"/>
+        </w:rPr>
+        <w:t>RF</w:t>
+      </w:r>
+      <w:r>
+        <w:rPr>
+          <w:rFonts w:hint="eastAsia" w:asciiTheme="minorEastAsia" w:hAnsiTheme="minorEastAsia" w:eastAsiaTheme="minorEastAsia" w:cstheme="minorEastAsia"/>
+          <w:sz w:val="24"/>
+          <w:szCs w:val="24"/>
+        </w:rPr>
+        <w:t>、</w:t>
+      </w:r>
+      <w:r>
+        <w:rPr>
+          <w:rFonts w:hint="eastAsia" w:asciiTheme="minorEastAsia" w:hAnsiTheme="minorEastAsia" w:eastAsiaTheme="minorEastAsia" w:cstheme="minorEastAsia"/>
+          <w:sz w:val="24"/>
+          <w:szCs w:val="24"/>
+          <w:lang w:val="en-US" w:eastAsia="zh-CN"/>
+        </w:rPr>
+        <w:t>GBDT</w:t>
+      </w:r>
+      <w:r>
+        <w:rPr>
+          <w:rFonts w:hint="eastAsia" w:asciiTheme="minorEastAsia" w:hAnsiTheme="minorEastAsia" w:eastAsiaTheme="minorEastAsia" w:cstheme="minorEastAsia"/>
+          <w:sz w:val="24"/>
+          <w:szCs w:val="24"/>
+        </w:rPr>
+        <w:t>和SVM</w:t>
+      </w:r>
+      <w:bookmarkEnd w:id="20"/>
+      <w:r>
+        <w:rPr>
+          <w:rFonts w:hint="eastAsia" w:asciiTheme="minorEastAsia" w:hAnsiTheme="minorEastAsia" w:eastAsiaTheme="minorEastAsia" w:cstheme="minorEastAsia"/>
+          <w:sz w:val="24"/>
+          <w:szCs w:val="24"/>
+        </w:rPr>
+        <w:t>)，总共有</w:t>
+      </w:r>
+      <w:r>
+        <w:rPr>
+          <w:rFonts w:hint="eastAsia" w:asciiTheme="minorEastAsia" w:hAnsiTheme="minorEastAsia" w:eastAsiaTheme="minorEastAsia" w:cstheme="minorEastAsia"/>
+          <w:sz w:val="24"/>
+          <w:szCs w:val="24"/>
+          <w:lang w:val="en-US" w:eastAsia="zh-CN"/>
+        </w:rPr>
+        <w:t>10</w:t>
+      </w:r>
+      <w:r>
+        <w:rPr>
+          <w:rFonts w:hint="eastAsia" w:asciiTheme="minorEastAsia" w:hAnsiTheme="minorEastAsia" w:eastAsiaTheme="minorEastAsia" w:cstheme="minorEastAsia"/>
+          <w:sz w:val="24"/>
+          <w:szCs w:val="24"/>
+        </w:rPr>
+        <w:t>个预测模型，分别是</w:t>
+      </w:r>
+      <w:bookmarkStart w:id="21" w:name="OLE_LINK14"/>
+      <w:r>
+        <w:rPr>
+          <w:rFonts w:hint="eastAsia" w:asciiTheme="minorEastAsia" w:hAnsiTheme="minorEastAsia" w:eastAsiaTheme="minorEastAsia" w:cstheme="minorEastAsia"/>
+          <w:sz w:val="24"/>
+          <w:szCs w:val="24"/>
+          <w:lang w:val="en-US" w:eastAsia="zh-CN"/>
+        </w:rPr>
+        <w:t>KNN-</w:t>
+      </w:r>
+      <w:r>
+        <w:rPr>
+          <w:rFonts w:hint="eastAsia" w:asciiTheme="minorEastAsia" w:hAnsiTheme="minorEastAsia" w:eastAsiaTheme="minorEastAsia" w:cstheme="minorEastAsia"/>
+          <w:sz w:val="24"/>
+          <w:szCs w:val="24"/>
+        </w:rPr>
+        <w:t>I</w:t>
+      </w:r>
+      <w:r>
+        <w:rPr>
+          <w:rFonts w:hint="eastAsia" w:asciiTheme="minorEastAsia" w:hAnsiTheme="minorEastAsia" w:eastAsiaTheme="minorEastAsia" w:cstheme="minorEastAsia"/>
+          <w:sz w:val="24"/>
+          <w:szCs w:val="24"/>
+          <w:lang w:val="en-US" w:eastAsia="zh-CN"/>
+        </w:rPr>
+        <w:t>、</w:t>
+      </w:r>
+      <w:r>
+        <w:rPr>
+          <w:rFonts w:hint="eastAsia" w:asciiTheme="minorEastAsia" w:hAnsiTheme="minorEastAsia" w:eastAsiaTheme="minorEastAsia" w:cstheme="minorEastAsia"/>
+          <w:sz w:val="24"/>
+          <w:szCs w:val="24"/>
+        </w:rPr>
+        <w:t>LR</w:t>
+      </w:r>
+      <w:r>
+        <w:rPr>
+          <w:rFonts w:hint="eastAsia" w:asciiTheme="minorEastAsia" w:hAnsiTheme="minorEastAsia" w:eastAsiaTheme="minorEastAsia" w:cstheme="minorEastAsia"/>
+          <w:sz w:val="24"/>
+          <w:szCs w:val="24"/>
+          <w:lang w:val="en-US" w:eastAsia="zh-CN"/>
+        </w:rPr>
+        <w:t>-</w:t>
+      </w:r>
+      <w:r>
+        <w:rPr>
+          <w:rFonts w:hint="eastAsia" w:asciiTheme="minorEastAsia" w:hAnsiTheme="minorEastAsia" w:eastAsiaTheme="minorEastAsia" w:cstheme="minorEastAsia"/>
+          <w:sz w:val="24"/>
+          <w:szCs w:val="24"/>
+        </w:rPr>
+        <w:t>I、</w:t>
+      </w:r>
+      <w:r>
+        <w:rPr>
+          <w:rFonts w:hint="eastAsia" w:asciiTheme="minorEastAsia" w:hAnsiTheme="minorEastAsia" w:eastAsiaTheme="minorEastAsia" w:cstheme="minorEastAsia"/>
+          <w:sz w:val="24"/>
+          <w:szCs w:val="24"/>
+          <w:lang w:val="en-US" w:eastAsia="zh-CN"/>
+        </w:rPr>
+        <w:t>RF-</w:t>
+      </w:r>
+      <w:r>
+        <w:rPr>
+          <w:rFonts w:hint="eastAsia" w:asciiTheme="minorEastAsia" w:hAnsiTheme="minorEastAsia" w:eastAsiaTheme="minorEastAsia" w:cstheme="minorEastAsia"/>
+          <w:sz w:val="24"/>
+          <w:szCs w:val="24"/>
+        </w:rPr>
+        <w:t>I、</w:t>
+      </w:r>
+      <w:r>
+        <w:rPr>
+          <w:rFonts w:hint="eastAsia" w:asciiTheme="minorEastAsia" w:hAnsiTheme="minorEastAsia" w:eastAsiaTheme="minorEastAsia" w:cstheme="minorEastAsia"/>
+          <w:sz w:val="24"/>
+          <w:szCs w:val="24"/>
+          <w:lang w:val="en-US" w:eastAsia="zh-CN"/>
+        </w:rPr>
+        <w:t>GBDT-</w:t>
+      </w:r>
+      <w:r>
+        <w:rPr>
+          <w:rFonts w:hint="eastAsia" w:asciiTheme="minorEastAsia" w:hAnsiTheme="minorEastAsia" w:eastAsiaTheme="minorEastAsia" w:cstheme="minorEastAsia"/>
+          <w:sz w:val="24"/>
+          <w:szCs w:val="24"/>
+        </w:rPr>
+        <w:t>I和SVM</w:t>
+      </w:r>
+      <w:bookmarkStart w:id="22" w:name="OLE_LINK36"/>
+      <w:r>
+        <w:rPr>
+          <w:rFonts w:hint="eastAsia" w:asciiTheme="minorEastAsia" w:hAnsiTheme="minorEastAsia" w:eastAsiaTheme="minorEastAsia" w:cstheme="minorEastAsia"/>
+          <w:sz w:val="24"/>
+          <w:szCs w:val="24"/>
+          <w:lang w:val="en-US" w:eastAsia="zh-CN"/>
+        </w:rPr>
+        <w:t>-</w:t>
+      </w:r>
+      <w:r>
+        <w:rPr>
+          <w:rFonts w:hint="eastAsia" w:asciiTheme="minorEastAsia" w:hAnsiTheme="minorEastAsia" w:eastAsiaTheme="minorEastAsia" w:cstheme="minorEastAsia"/>
+          <w:sz w:val="24"/>
+          <w:szCs w:val="24"/>
+        </w:rPr>
+        <w:t>I</w:t>
+      </w:r>
+      <w:bookmarkEnd w:id="21"/>
+      <w:bookmarkEnd w:id="22"/>
+      <w:r>
+        <w:rPr>
+          <w:rFonts w:hint="eastAsia" w:asciiTheme="minorEastAsia" w:hAnsiTheme="minorEastAsia" w:eastAsiaTheme="minorEastAsia" w:cstheme="minorEastAsia"/>
+          <w:sz w:val="24"/>
+          <w:szCs w:val="24"/>
+        </w:rPr>
+        <w:t>作为基准模型，而</w:t>
+      </w:r>
+      <w:bookmarkStart w:id="23" w:name="OLE_LINK37"/>
+      <w:bookmarkStart w:id="24" w:name="OLE_LINK13"/>
+      <w:r>
+        <w:rPr>
+          <w:rFonts w:hint="eastAsia" w:asciiTheme="minorEastAsia" w:hAnsiTheme="minorEastAsia" w:eastAsiaTheme="minorEastAsia" w:cstheme="minorEastAsia"/>
+          <w:sz w:val="24"/>
+          <w:szCs w:val="24"/>
+          <w:lang w:val="en-US" w:eastAsia="zh-CN"/>
+        </w:rPr>
+        <w:t>KNN-</w:t>
+      </w:r>
+      <w:r>
+        <w:rPr>
+          <w:rFonts w:hint="eastAsia" w:asciiTheme="minorEastAsia" w:hAnsiTheme="minorEastAsia" w:eastAsiaTheme="minorEastAsia" w:cstheme="minorEastAsia"/>
+          <w:sz w:val="24"/>
+          <w:szCs w:val="24"/>
+        </w:rPr>
+        <w:t>Ⅱ</w:t>
+      </w:r>
+      <w:r>
+        <w:rPr>
+          <w:rFonts w:hint="eastAsia" w:asciiTheme="minorEastAsia" w:hAnsiTheme="minorEastAsia" w:eastAsiaTheme="minorEastAsia" w:cstheme="minorEastAsia"/>
+          <w:sz w:val="24"/>
+          <w:szCs w:val="24"/>
+          <w:lang w:val="en-US" w:eastAsia="zh-CN"/>
+        </w:rPr>
+        <w:t>、</w:t>
+      </w:r>
+      <w:r>
+        <w:rPr>
+          <w:rFonts w:hint="eastAsia" w:asciiTheme="minorEastAsia" w:hAnsiTheme="minorEastAsia" w:eastAsiaTheme="minorEastAsia" w:cstheme="minorEastAsia"/>
+          <w:sz w:val="24"/>
+          <w:szCs w:val="24"/>
+        </w:rPr>
+        <w:t>LR</w:t>
+      </w:r>
+      <w:r>
+        <w:rPr>
+          <w:rFonts w:hint="eastAsia" w:asciiTheme="minorEastAsia" w:hAnsiTheme="minorEastAsia" w:eastAsiaTheme="minorEastAsia" w:cstheme="minorEastAsia"/>
+          <w:sz w:val="24"/>
+          <w:szCs w:val="24"/>
+          <w:lang w:val="en-US" w:eastAsia="zh-CN"/>
+        </w:rPr>
+        <w:t>-</w:t>
+      </w:r>
+      <w:r>
+        <w:rPr>
+          <w:rFonts w:hint="eastAsia" w:asciiTheme="minorEastAsia" w:hAnsiTheme="minorEastAsia" w:eastAsiaTheme="minorEastAsia" w:cstheme="minorEastAsia"/>
+          <w:sz w:val="24"/>
+          <w:szCs w:val="24"/>
+        </w:rPr>
+        <w:t>Ⅱ、</w:t>
+      </w:r>
+      <w:r>
+        <w:rPr>
+          <w:rFonts w:hint="eastAsia" w:asciiTheme="minorEastAsia" w:hAnsiTheme="minorEastAsia" w:eastAsiaTheme="minorEastAsia" w:cstheme="minorEastAsia"/>
+          <w:sz w:val="24"/>
+          <w:szCs w:val="24"/>
+          <w:lang w:val="en-US" w:eastAsia="zh-CN"/>
+        </w:rPr>
+        <w:t>RF-</w:t>
+      </w:r>
+      <w:r>
+        <w:rPr>
+          <w:rFonts w:hint="eastAsia" w:asciiTheme="minorEastAsia" w:hAnsiTheme="minorEastAsia" w:eastAsiaTheme="minorEastAsia" w:cstheme="minorEastAsia"/>
+          <w:sz w:val="24"/>
+          <w:szCs w:val="24"/>
+        </w:rPr>
+        <w:t>Ⅱ、</w:t>
+      </w:r>
+      <w:r>
+        <w:rPr>
+          <w:rFonts w:hint="eastAsia" w:asciiTheme="minorEastAsia" w:hAnsiTheme="minorEastAsia" w:eastAsiaTheme="minorEastAsia" w:cstheme="minorEastAsia"/>
+          <w:sz w:val="24"/>
+          <w:szCs w:val="24"/>
+          <w:lang w:val="en-US" w:eastAsia="zh-CN"/>
+        </w:rPr>
+        <w:t>GBDT-</w:t>
+      </w:r>
+      <w:r>
+        <w:rPr>
+          <w:rFonts w:hint="eastAsia" w:asciiTheme="minorEastAsia" w:hAnsiTheme="minorEastAsia" w:eastAsiaTheme="minorEastAsia" w:cstheme="minorEastAsia"/>
+          <w:sz w:val="24"/>
+          <w:szCs w:val="24"/>
+        </w:rPr>
+        <w:t>Ⅱ和SVM</w:t>
+      </w:r>
+      <w:r>
+        <w:rPr>
+          <w:rFonts w:hint="eastAsia" w:asciiTheme="minorEastAsia" w:hAnsiTheme="minorEastAsia" w:eastAsiaTheme="minorEastAsia" w:cstheme="minorEastAsia"/>
+          <w:sz w:val="24"/>
+          <w:szCs w:val="24"/>
+          <w:lang w:val="en-US" w:eastAsia="zh-CN"/>
+        </w:rPr>
+        <w:t>-</w:t>
+      </w:r>
+      <w:r>
+        <w:rPr>
+          <w:rFonts w:hint="eastAsia" w:asciiTheme="minorEastAsia" w:hAnsiTheme="minorEastAsia" w:eastAsiaTheme="minorEastAsia" w:cstheme="minorEastAsia"/>
+          <w:sz w:val="24"/>
+          <w:szCs w:val="24"/>
+        </w:rPr>
+        <w:t>Ⅱ</w:t>
+      </w:r>
+      <w:bookmarkEnd w:id="23"/>
+      <w:bookmarkEnd w:id="24"/>
+      <w:r>
+        <w:rPr>
+          <w:rFonts w:hint="eastAsia" w:asciiTheme="minorEastAsia" w:hAnsiTheme="minorEastAsia" w:eastAsiaTheme="minorEastAsia" w:cstheme="minorEastAsia"/>
+          <w:sz w:val="24"/>
+          <w:szCs w:val="24"/>
+        </w:rPr>
+        <w:t>作为新提出的预测模型。 关于模型的参数设置问题，针对于</w:t>
+      </w:r>
+      <w:bookmarkStart w:id="25" w:name="OLE_LINK18"/>
+      <w:r>
+        <w:rPr>
+          <w:rFonts w:hint="eastAsia" w:asciiTheme="minorEastAsia" w:hAnsiTheme="minorEastAsia" w:eastAsiaTheme="minorEastAsia" w:cstheme="minorEastAsia"/>
+          <w:sz w:val="24"/>
+          <w:szCs w:val="24"/>
+        </w:rPr>
+        <w:t>Type</w:t>
+      </w:r>
+      <w:r>
+        <w:rPr>
+          <w:rFonts w:hint="eastAsia" w:asciiTheme="minorEastAsia" w:hAnsiTheme="minorEastAsia" w:eastAsiaTheme="minorEastAsia" w:cstheme="minorEastAsia"/>
+          <w:sz w:val="24"/>
+          <w:szCs w:val="24"/>
+          <w:lang w:val="en-US" w:eastAsia="zh-CN"/>
+        </w:rPr>
+        <w:t>-</w:t>
+      </w:r>
+      <w:r>
+        <w:rPr>
+          <w:rFonts w:hint="eastAsia" w:asciiTheme="minorEastAsia" w:hAnsiTheme="minorEastAsia" w:eastAsiaTheme="minorEastAsia" w:cstheme="minorEastAsia"/>
+          <w:sz w:val="24"/>
+          <w:szCs w:val="24"/>
+        </w:rPr>
+        <w:t>I</w:t>
+      </w:r>
+      <w:bookmarkEnd w:id="25"/>
+      <w:r>
+        <w:rPr>
+          <w:rFonts w:hint="eastAsia" w:asciiTheme="minorEastAsia" w:hAnsiTheme="minorEastAsia" w:eastAsiaTheme="minorEastAsia" w:cstheme="minorEastAsia"/>
+          <w:sz w:val="24"/>
+          <w:szCs w:val="24"/>
+        </w:rPr>
+        <w:t>和</w:t>
+      </w:r>
+      <w:bookmarkStart w:id="26" w:name="OLE_LINK19"/>
+      <w:r>
+        <w:rPr>
+          <w:rFonts w:hint="eastAsia" w:asciiTheme="minorEastAsia" w:hAnsiTheme="minorEastAsia" w:eastAsiaTheme="minorEastAsia" w:cstheme="minorEastAsia"/>
+          <w:sz w:val="24"/>
+          <w:szCs w:val="24"/>
+        </w:rPr>
+        <w:t>Type</w:t>
+      </w:r>
+      <w:r>
+        <w:rPr>
+          <w:rFonts w:hint="eastAsia" w:asciiTheme="minorEastAsia" w:hAnsiTheme="minorEastAsia" w:eastAsiaTheme="minorEastAsia" w:cstheme="minorEastAsia"/>
+          <w:sz w:val="24"/>
+          <w:szCs w:val="24"/>
+          <w:lang w:val="en-US" w:eastAsia="zh-CN"/>
+        </w:rPr>
+        <w:t>-</w:t>
+      </w:r>
+      <w:r>
+        <w:rPr>
+          <w:rFonts w:hint="eastAsia" w:asciiTheme="minorEastAsia" w:hAnsiTheme="minorEastAsia" w:eastAsiaTheme="minorEastAsia" w:cstheme="minorEastAsia"/>
+          <w:sz w:val="24"/>
+          <w:szCs w:val="24"/>
+        </w:rPr>
+        <w:t>Ⅱ</w:t>
+      </w:r>
+      <w:bookmarkEnd w:id="26"/>
+      <w:r>
+        <w:rPr>
+          <w:rFonts w:hint="eastAsia" w:asciiTheme="minorEastAsia" w:hAnsiTheme="minorEastAsia" w:eastAsiaTheme="minorEastAsia" w:cstheme="minorEastAsia"/>
+          <w:sz w:val="24"/>
+          <w:szCs w:val="24"/>
+        </w:rPr>
+        <w:t>模型，所有的分类模型采用的相同的参数设定标准。</w:t>
+      </w:r>
+    </w:p>
+    <w:p>
+      <w:pPr>
+        <w:keepNext w:val="0"/>
+        <w:keepLines w:val="0"/>
+        <w:pageBreakBefore w:val="0"/>
+        <w:widowControl/>
+        <w:numPr>
+          <w:ilvl w:val="0"/>
+          <w:numId w:val="0"/>
+        </w:numPr>
+        <w:kinsoku/>
+        <w:wordWrap/>
+        <w:overflowPunct/>
+        <w:topLinePunct w:val="0"/>
+        <w:autoSpaceDE/>
+        <w:autoSpaceDN/>
+        <w:bidi w:val="0"/>
+        <w:adjustRightInd/>
+        <w:snapToGrid/>
+        <w:spacing w:beforeLines="0" w:afterLines="0" w:line="360" w:lineRule="auto"/>
+        <w:ind w:left="0" w:leftChars="0" w:right="0" w:rightChars="0"/>
+        <w:jc w:val="left"/>
+        <w:outlineLvl w:val="9"/>
+        <w:rPr>
+          <w:rFonts w:hint="eastAsia" w:asciiTheme="minorEastAsia" w:hAnsiTheme="minorEastAsia" w:eastAsiaTheme="minorEastAsia" w:cstheme="minorEastAsia"/>
+          <w:sz w:val="24"/>
+          <w:szCs w:val="24"/>
+          <w:lang w:val="en-US" w:eastAsia="zh-CN"/>
+        </w:rPr>
+      </w:pPr>
+    </w:p>
+    <w:p>
+      <w:pPr>
+        <w:keepNext w:val="0"/>
+        <w:keepLines w:val="0"/>
+        <w:pageBreakBefore w:val="0"/>
+        <w:widowControl/>
+        <w:numPr>
+          <w:ilvl w:val="0"/>
+          <w:numId w:val="0"/>
+        </w:numPr>
+        <w:kinsoku/>
+        <w:wordWrap/>
+        <w:overflowPunct/>
+        <w:topLinePunct w:val="0"/>
+        <w:autoSpaceDE/>
+        <w:autoSpaceDN/>
+        <w:bidi w:val="0"/>
+        <w:adjustRightInd/>
+        <w:snapToGrid/>
+        <w:spacing w:beforeLines="0" w:afterLines="0" w:line="360" w:lineRule="auto"/>
+        <w:ind w:left="0" w:leftChars="0" w:right="0" w:rightChars="0"/>
+        <w:jc w:val="left"/>
+        <w:outlineLvl w:val="9"/>
+        <w:rPr>
+          <w:rFonts w:hint="eastAsia" w:asciiTheme="minorEastAsia" w:hAnsiTheme="minorEastAsia" w:eastAsiaTheme="minorEastAsia" w:cstheme="minorEastAsia"/>
+          <w:sz w:val="24"/>
+          <w:szCs w:val="24"/>
+          <w:lang w:val="en-US" w:eastAsia="zh-CN"/>
+        </w:rPr>
+      </w:pPr>
+      <w:r>
+        <w:rPr>
+          <w:rFonts w:hint="eastAsia" w:asciiTheme="minorEastAsia" w:hAnsiTheme="minorEastAsia" w:eastAsiaTheme="minorEastAsia" w:cstheme="minorEastAsia"/>
+          <w:sz w:val="24"/>
+          <w:szCs w:val="24"/>
+          <w:lang w:val="en-US" w:eastAsia="zh-CN"/>
+        </w:rPr>
+        <w:t>5.预测结果分析</w:t>
+      </w:r>
+    </w:p>
+    <w:p>
+      <w:pPr>
+        <w:keepNext w:val="0"/>
+        <w:keepLines w:val="0"/>
+        <w:pageBreakBefore w:val="0"/>
+        <w:widowControl/>
+        <w:numPr>
+          <w:ilvl w:val="0"/>
+          <w:numId w:val="0"/>
+        </w:numPr>
+        <w:kinsoku/>
+        <w:wordWrap/>
+        <w:overflowPunct/>
+        <w:topLinePunct w:val="0"/>
+        <w:autoSpaceDE/>
+        <w:autoSpaceDN/>
+        <w:bidi w:val="0"/>
+        <w:adjustRightInd/>
+        <w:snapToGrid/>
+        <w:spacing w:beforeLines="0" w:afterLines="0" w:line="360" w:lineRule="auto"/>
+        <w:ind w:left="0" w:leftChars="0" w:right="0" w:rightChars="0"/>
+        <w:jc w:val="left"/>
+        <w:outlineLvl w:val="9"/>
+        <w:rPr>
+          <w:rFonts w:hint="eastAsia" w:asciiTheme="minorEastAsia" w:hAnsiTheme="minorEastAsia" w:eastAsiaTheme="minorEastAsia" w:cstheme="minorEastAsia"/>
+          <w:sz w:val="24"/>
+          <w:szCs w:val="24"/>
+          <w:lang w:val="en-US" w:eastAsia="zh-CN"/>
+        </w:rPr>
+      </w:pPr>
+    </w:p>
+    <w:tbl>
+      <w:tblPr>
+        <w:tblStyle w:val="3"/>
+        <w:tblW w:w="7680" w:type="dxa"/>
+        <w:jc w:val="center"/>
+        <w:tblInd w:w="879" w:type="dxa"/>
+        <w:tblBorders>
+          <w:top w:val="single" w:color="auto" w:sz="4" w:space="0"/>
+          <w:left w:val="none" w:color="auto" w:sz="0" w:space="0"/>
+          <w:bottom w:val="single" w:color="auto" w:sz="4" w:space="0"/>
+          <w:right w:val="none" w:color="auto" w:sz="0" w:space="0"/>
+          <w:insideH w:val="none" w:color="auto" w:sz="0" w:space="0"/>
+          <w:insideV w:val="none" w:color="auto" w:sz="0" w:space="0"/>
+        </w:tblBorders>
+        <w:shd w:val="clear" w:color="auto" w:fill="auto"/>
+        <w:tblLayout w:type="fixed"/>
+        <w:tblCellMar>
+          <w:top w:w="15" w:type="dxa"/>
+          <w:left w:w="15" w:type="dxa"/>
+          <w:bottom w:w="15" w:type="dxa"/>
+          <w:right w:w="15" w:type="dxa"/>
+        </w:tblCellMar>
+      </w:tblPr>
+      <w:tblGrid>
+        <w:gridCol w:w="1920"/>
+        <w:gridCol w:w="1920"/>
+        <w:gridCol w:w="1920"/>
+        <w:gridCol w:w="1920"/>
+      </w:tblGrid>
+      <w:tr>
+        <w:tblPrEx>
+          <w:tblBorders>
+            <w:top w:val="single" w:color="auto" w:sz="4" w:space="0"/>
+            <w:left w:val="none" w:color="auto" w:sz="0" w:space="0"/>
+            <w:bottom w:val="single" w:color="auto" w:sz="4" w:space="0"/>
+            <w:right w:val="none" w:color="auto" w:sz="0" w:space="0"/>
+            <w:insideH w:val="none" w:color="auto" w:sz="0" w:space="0"/>
+            <w:insideV w:val="none" w:color="auto" w:sz="0" w:space="0"/>
+          </w:tblBorders>
+          <w:shd w:val="clear" w:color="auto" w:fill="auto"/>
+          <w:tblLayout w:type="fixed"/>
+          <w:tblCellMar>
+            <w:top w:w="15" w:type="dxa"/>
+            <w:left w:w="15" w:type="dxa"/>
+            <w:bottom w:w="15" w:type="dxa"/>
+            <w:right w:w="15" w:type="dxa"/>
+          </w:tblCellMar>
+        </w:tblPrEx>
+        <w:trPr>
+          <w:trHeight w:val="334" w:hRule="atLeast"/>
+          <w:jc w:val="center"/>
+        </w:trPr>
+        <w:tc>
+          <w:tcPr>
+            <w:tcW w:w="1920" w:type="dxa"/>
+            <w:vMerge w:val="restart"/>
+            <w:tcBorders>
+              <w:left w:val="single" w:color="auto" w:sz="4" w:space="0"/>
+              <w:bottom w:val="single" w:color="auto" w:sz="4" w:space="0"/>
+              <w:right w:val="single" w:color="auto" w:sz="4" w:space="0"/>
+            </w:tcBorders>
+            <w:shd w:val="clear" w:color="auto" w:fill="FFFFFF"/>
+            <w:vAlign w:val="center"/>
+          </w:tcPr>
+          <w:p>
+            <w:pPr>
+              <w:keepNext w:val="0"/>
+              <w:keepLines w:val="0"/>
+              <w:pageBreakBefore w:val="0"/>
+              <w:widowControl/>
+              <w:suppressLineNumbers w:val="0"/>
+              <w:kinsoku/>
+              <w:wordWrap/>
+              <w:overflowPunct/>
+              <w:topLinePunct w:val="0"/>
+              <w:autoSpaceDE/>
+              <w:autoSpaceDN/>
+              <w:bidi w:val="0"/>
+              <w:adjustRightInd/>
+              <w:snapToGrid/>
+              <w:spacing w:line="360" w:lineRule="auto"/>
+              <w:ind w:left="0" w:leftChars="0" w:right="0" w:rightChars="0"/>
+              <w:jc w:val="center"/>
+              <w:textAlignment w:val="center"/>
+              <w:outlineLvl w:val="9"/>
+              <w:rPr>
+                <w:rFonts w:hint="eastAsia" w:asciiTheme="minorEastAsia" w:hAnsiTheme="minorEastAsia" w:eastAsiaTheme="minorEastAsia" w:cstheme="minorEastAsia"/>
+                <w:i w:val="0"/>
+                <w:color w:val="000000"/>
+                <w:sz w:val="24"/>
+                <w:szCs w:val="24"/>
+                <w:u w:val="none"/>
+                <w:lang w:val="en-US" w:eastAsia="zh-CN"/>
+              </w:rPr>
+            </w:pPr>
+            <w:bookmarkStart w:id="27" w:name="OLE_LINK27" w:colFirst="0" w:colLast="2"/>
+            <w:bookmarkStart w:id="28" w:name="OLE_LINK32" w:colFirst="0" w:colLast="2"/>
+            <w:bookmarkStart w:id="29" w:name="OLE_LINK31" w:colFirst="0" w:colLast="2"/>
+            <w:bookmarkStart w:id="30" w:name="OLE_LINK30" w:colFirst="0" w:colLast="2"/>
+            <w:bookmarkStart w:id="31" w:name="OLE_LINK25"/>
+            <w:bookmarkStart w:id="32" w:name="OLE_LINK26" w:colFirst="0" w:colLast="2"/>
+            <w:r>
+              <w:rPr>
+                <w:rFonts w:hint="eastAsia" w:asciiTheme="minorEastAsia" w:hAnsiTheme="minorEastAsia" w:eastAsiaTheme="minorEastAsia" w:cstheme="minorEastAsia"/>
+                <w:i w:val="0"/>
+                <w:color w:val="000000"/>
+                <w:sz w:val="24"/>
+                <w:szCs w:val="24"/>
+                <w:u w:val="none"/>
+                <w:lang w:val="en-US" w:eastAsia="zh-CN"/>
+              </w:rPr>
+              <w:t>模型</w:t>
+            </w:r>
+          </w:p>
+        </w:tc>
+        <w:tc>
+          <w:tcPr>
+            <w:tcW w:w="5760" w:type="dxa"/>
+            <w:gridSpan w:val="3"/>
+            <w:tcBorders>
+              <w:left w:val="single" w:color="auto" w:sz="4" w:space="0"/>
+              <w:bottom w:val="single" w:color="auto" w:sz="4" w:space="0"/>
+              <w:right w:val="single" w:color="auto" w:sz="4" w:space="0"/>
+            </w:tcBorders>
+            <w:shd w:val="clear" w:color="auto" w:fill="FFFFFF"/>
+            <w:vAlign w:val="center"/>
+          </w:tcPr>
+          <w:p>
+            <w:pPr>
+              <w:keepNext w:val="0"/>
+              <w:keepLines w:val="0"/>
+              <w:pageBreakBefore w:val="0"/>
+              <w:widowControl/>
+              <w:suppressLineNumbers w:val="0"/>
+              <w:kinsoku/>
+              <w:wordWrap/>
+              <w:overflowPunct/>
+              <w:topLinePunct w:val="0"/>
+              <w:autoSpaceDE/>
+              <w:autoSpaceDN/>
+              <w:bidi w:val="0"/>
+              <w:adjustRightInd/>
+              <w:snapToGrid/>
+              <w:spacing w:line="360" w:lineRule="auto"/>
+              <w:ind w:left="0" w:leftChars="0" w:right="0" w:rightChars="0"/>
+              <w:jc w:val="center"/>
+              <w:textAlignment w:val="center"/>
+              <w:outlineLvl w:val="9"/>
+              <w:rPr>
+                <w:rFonts w:hint="eastAsia" w:asciiTheme="minorEastAsia" w:hAnsiTheme="minorEastAsia" w:eastAsiaTheme="minorEastAsia" w:cstheme="minorEastAsia"/>
+                <w:color w:val="000000"/>
+                <w:sz w:val="24"/>
+                <w:szCs w:val="24"/>
+                <w:lang w:val="en-US" w:eastAsia="zh-CN"/>
+              </w:rPr>
+            </w:pPr>
+            <w:bookmarkStart w:id="33" w:name="OLE_LINK28"/>
+            <w:r>
+              <w:rPr>
+                <w:rFonts w:hint="eastAsia" w:asciiTheme="minorEastAsia" w:hAnsiTheme="minorEastAsia" w:eastAsiaTheme="minorEastAsia" w:cstheme="minorEastAsia"/>
+                <w:color w:val="000000"/>
+                <w:sz w:val="24"/>
+                <w:szCs w:val="24"/>
+                <w:lang w:val="en-US" w:eastAsia="zh-CN"/>
+              </w:rPr>
+              <w:t>PCC</w:t>
+            </w:r>
+            <w:bookmarkEnd w:id="33"/>
+          </w:p>
+        </w:tc>
+      </w:tr>
+      <w:tr>
+        <w:tblPrEx>
+          <w:tblBorders>
+            <w:top w:val="single" w:color="auto" w:sz="4" w:space="0"/>
+            <w:left w:val="none" w:color="auto" w:sz="0" w:space="0"/>
+            <w:bottom w:val="single" w:color="auto" w:sz="4" w:space="0"/>
+            <w:right w:val="none" w:color="auto" w:sz="0" w:space="0"/>
+            <w:insideH w:val="none" w:color="auto" w:sz="0" w:space="0"/>
+            <w:insideV w:val="none" w:color="auto" w:sz="0" w:space="0"/>
+          </w:tblBorders>
+          <w:shd w:val="clear" w:color="auto" w:fill="auto"/>
+          <w:tblLayout w:type="fixed"/>
+          <w:tblCellMar>
+            <w:top w:w="15" w:type="dxa"/>
+            <w:left w:w="15" w:type="dxa"/>
+            <w:bottom w:w="15" w:type="dxa"/>
+            <w:right w:w="15" w:type="dxa"/>
+          </w:tblCellMar>
+        </w:tblPrEx>
+        <w:trPr>
+          <w:trHeight w:val="271" w:hRule="atLeast"/>
+          <w:jc w:val="center"/>
+        </w:trPr>
+        <w:tc>
+          <w:tcPr>
+            <w:tcW w:w="1920" w:type="dxa"/>
+            <w:vMerge w:val="continue"/>
+            <w:tcBorders>
+              <w:top w:val="single" w:color="auto" w:sz="4" w:space="0"/>
+              <w:left w:val="single" w:color="auto" w:sz="4" w:space="0"/>
+              <w:bottom w:val="single" w:color="auto" w:sz="4" w:space="0"/>
+              <w:right w:val="single" w:color="auto" w:sz="4" w:space="0"/>
+            </w:tcBorders>
+            <w:shd w:val="clear" w:color="auto" w:fill="FFFFFF"/>
+            <w:vAlign w:val="center"/>
+          </w:tcPr>
+          <w:p>
+            <w:pPr>
+              <w:keepNext w:val="0"/>
+              <w:keepLines w:val="0"/>
+              <w:pageBreakBefore w:val="0"/>
+              <w:widowControl/>
+              <w:suppressLineNumbers w:val="0"/>
+              <w:kinsoku/>
+              <w:wordWrap/>
+              <w:overflowPunct/>
+              <w:topLinePunct w:val="0"/>
+              <w:autoSpaceDE/>
+              <w:autoSpaceDN/>
+              <w:bidi w:val="0"/>
+              <w:adjustRightInd/>
+              <w:snapToGrid/>
+              <w:spacing w:line="360" w:lineRule="auto"/>
+              <w:ind w:left="0" w:leftChars="0" w:right="0" w:rightChars="0"/>
+              <w:jc w:val="center"/>
+              <w:textAlignment w:val="center"/>
+              <w:outlineLvl w:val="9"/>
+              <w:rPr>
+                <w:rFonts w:hint="eastAsia" w:asciiTheme="minorEastAsia" w:hAnsiTheme="minorEastAsia" w:eastAsiaTheme="minorEastAsia" w:cstheme="minorEastAsia"/>
+                <w:i w:val="0"/>
+                <w:color w:val="000000"/>
+                <w:sz w:val="24"/>
+                <w:szCs w:val="24"/>
+                <w:u w:val="none"/>
+              </w:rPr>
+            </w:pPr>
+            <w:bookmarkStart w:id="34" w:name="OLE_LINK29" w:colFirst="1" w:colLast="2"/>
+            <w:bookmarkStart w:id="35" w:name="OLE_LINK20"/>
+          </w:p>
+        </w:tc>
+        <w:tc>
+          <w:tcPr>
+            <w:tcW w:w="1920" w:type="dxa"/>
+            <w:tcBorders>
+              <w:top w:val="single" w:color="auto" w:sz="4" w:space="0"/>
+              <w:left w:val="single" w:color="auto" w:sz="4" w:space="0"/>
+              <w:bottom w:val="single" w:color="auto" w:sz="4" w:space="0"/>
+              <w:right w:val="single" w:color="auto" w:sz="4" w:space="0"/>
+            </w:tcBorders>
+            <w:shd w:val="clear" w:color="auto" w:fill="FFFFFF"/>
+            <w:vAlign w:val="center"/>
+          </w:tcPr>
+          <w:p>
+            <w:pPr>
+              <w:keepNext w:val="0"/>
+              <w:keepLines w:val="0"/>
+              <w:pageBreakBefore w:val="0"/>
+              <w:widowControl/>
+              <w:suppressLineNumbers w:val="0"/>
+              <w:kinsoku/>
+              <w:wordWrap/>
+              <w:overflowPunct/>
+              <w:topLinePunct w:val="0"/>
+              <w:autoSpaceDE/>
+              <w:autoSpaceDN/>
+              <w:bidi w:val="0"/>
+              <w:adjustRightInd/>
+              <w:snapToGrid/>
+              <w:spacing w:line="360" w:lineRule="auto"/>
+              <w:ind w:left="0" w:leftChars="0" w:right="0" w:rightChars="0"/>
+              <w:jc w:val="center"/>
+              <w:textAlignment w:val="center"/>
+              <w:outlineLvl w:val="9"/>
+              <w:rPr>
+                <w:rFonts w:hint="eastAsia" w:asciiTheme="minorEastAsia" w:hAnsiTheme="minorEastAsia" w:eastAsiaTheme="minorEastAsia" w:cstheme="minorEastAsia"/>
+                <w:i w:val="0"/>
+                <w:color w:val="000000"/>
+                <w:sz w:val="24"/>
+                <w:szCs w:val="24"/>
+                <w:u w:val="none"/>
+              </w:rPr>
+            </w:pPr>
+            <w:r>
+              <w:rPr>
+                <w:rFonts w:hint="eastAsia" w:asciiTheme="minorEastAsia" w:hAnsiTheme="minorEastAsia" w:eastAsiaTheme="minorEastAsia" w:cstheme="minorEastAsia"/>
+                <w:color w:val="000000"/>
+                <w:sz w:val="24"/>
+                <w:szCs w:val="24"/>
+              </w:rPr>
+              <w:t>Type</w:t>
+            </w:r>
+            <w:r>
+              <w:rPr>
+                <w:rFonts w:hint="eastAsia" w:asciiTheme="minorEastAsia" w:hAnsiTheme="minorEastAsia" w:eastAsiaTheme="minorEastAsia" w:cstheme="minorEastAsia"/>
+                <w:color w:val="000000"/>
+                <w:sz w:val="24"/>
+                <w:szCs w:val="24"/>
+                <w:lang w:val="en-US" w:eastAsia="zh-CN"/>
+              </w:rPr>
+              <w:t>-</w:t>
+            </w:r>
+            <w:r>
+              <w:rPr>
+                <w:rFonts w:hint="eastAsia" w:asciiTheme="minorEastAsia" w:hAnsiTheme="minorEastAsia" w:eastAsiaTheme="minorEastAsia" w:cstheme="minorEastAsia"/>
+                <w:color w:val="000000"/>
+                <w:sz w:val="24"/>
+                <w:szCs w:val="24"/>
+              </w:rPr>
+              <w:t>I</w:t>
+            </w:r>
+          </w:p>
+        </w:tc>
+        <w:tc>
+          <w:tcPr>
+            <w:tcW w:w="1920" w:type="dxa"/>
+            <w:tcBorders>
+              <w:top w:val="single" w:color="auto" w:sz="4" w:space="0"/>
+              <w:left w:val="single" w:color="auto" w:sz="4" w:space="0"/>
+              <w:bottom w:val="single" w:color="auto" w:sz="4" w:space="0"/>
+              <w:right w:val="single" w:color="auto" w:sz="4" w:space="0"/>
+            </w:tcBorders>
+            <w:shd w:val="clear" w:color="auto" w:fill="FFFFFF"/>
+            <w:vAlign w:val="center"/>
+          </w:tcPr>
+          <w:p>
+            <w:pPr>
+              <w:keepNext w:val="0"/>
+              <w:keepLines w:val="0"/>
+              <w:pageBreakBefore w:val="0"/>
+              <w:widowControl/>
+              <w:suppressLineNumbers w:val="0"/>
+              <w:kinsoku/>
+              <w:wordWrap/>
+              <w:overflowPunct/>
+              <w:topLinePunct w:val="0"/>
+              <w:autoSpaceDE/>
+              <w:autoSpaceDN/>
+              <w:bidi w:val="0"/>
+              <w:adjustRightInd/>
+              <w:snapToGrid/>
+              <w:spacing w:line="360" w:lineRule="auto"/>
+              <w:ind w:left="0" w:leftChars="0" w:right="0" w:rightChars="0"/>
+              <w:jc w:val="center"/>
+              <w:textAlignment w:val="center"/>
+              <w:outlineLvl w:val="9"/>
+              <w:rPr>
+                <w:rFonts w:hint="eastAsia" w:asciiTheme="minorEastAsia" w:hAnsiTheme="minorEastAsia" w:eastAsiaTheme="minorEastAsia" w:cstheme="minorEastAsia"/>
+                <w:i w:val="0"/>
+                <w:color w:val="000000"/>
+                <w:sz w:val="24"/>
+                <w:szCs w:val="24"/>
+                <w:u w:val="none"/>
+              </w:rPr>
+            </w:pPr>
+            <w:r>
+              <w:rPr>
+                <w:rFonts w:hint="eastAsia" w:asciiTheme="minorEastAsia" w:hAnsiTheme="minorEastAsia" w:eastAsiaTheme="minorEastAsia" w:cstheme="minorEastAsia"/>
+                <w:color w:val="000000"/>
+                <w:sz w:val="24"/>
+                <w:szCs w:val="24"/>
+              </w:rPr>
+              <w:t>Type</w:t>
+            </w:r>
+            <w:r>
+              <w:rPr>
+                <w:rFonts w:hint="eastAsia" w:asciiTheme="minorEastAsia" w:hAnsiTheme="minorEastAsia" w:eastAsiaTheme="minorEastAsia" w:cstheme="minorEastAsia"/>
+                <w:color w:val="000000"/>
+                <w:sz w:val="24"/>
+                <w:szCs w:val="24"/>
+                <w:lang w:val="en-US" w:eastAsia="zh-CN"/>
+              </w:rPr>
+              <w:t>-</w:t>
+            </w:r>
+            <w:r>
+              <w:rPr>
+                <w:rFonts w:hint="eastAsia" w:asciiTheme="minorEastAsia" w:hAnsiTheme="minorEastAsia" w:eastAsiaTheme="minorEastAsia" w:cstheme="minorEastAsia"/>
+                <w:color w:val="000000"/>
+                <w:sz w:val="24"/>
+                <w:szCs w:val="24"/>
+              </w:rPr>
+              <w:t>Ⅱ</w:t>
+            </w:r>
+          </w:p>
+        </w:tc>
+        <w:tc>
+          <w:tcPr>
+            <w:tcW w:w="1920" w:type="dxa"/>
+            <w:tcBorders>
+              <w:top w:val="single" w:color="auto" w:sz="4" w:space="0"/>
+              <w:left w:val="single" w:color="auto" w:sz="4" w:space="0"/>
+              <w:bottom w:val="single" w:color="auto" w:sz="4" w:space="0"/>
+              <w:right w:val="single" w:color="auto" w:sz="4" w:space="0"/>
+            </w:tcBorders>
+            <w:shd w:val="clear" w:color="auto" w:fill="FFFFFF"/>
+            <w:vAlign w:val="center"/>
+          </w:tcPr>
+          <w:p>
+            <w:pPr>
+              <w:keepNext w:val="0"/>
+              <w:keepLines w:val="0"/>
+              <w:pageBreakBefore w:val="0"/>
+              <w:widowControl/>
+              <w:suppressLineNumbers w:val="0"/>
+              <w:kinsoku/>
+              <w:wordWrap/>
+              <w:overflowPunct/>
+              <w:topLinePunct w:val="0"/>
+              <w:autoSpaceDE/>
+              <w:autoSpaceDN/>
+              <w:bidi w:val="0"/>
+              <w:adjustRightInd/>
+              <w:snapToGrid/>
+              <w:spacing w:line="360" w:lineRule="auto"/>
+              <w:ind w:left="0" w:leftChars="0" w:right="0" w:rightChars="0"/>
+              <w:jc w:val="center"/>
+              <w:textAlignment w:val="center"/>
+              <w:outlineLvl w:val="9"/>
+              <w:rPr>
+                <w:rFonts w:hint="eastAsia" w:asciiTheme="minorEastAsia" w:hAnsiTheme="minorEastAsia" w:eastAsiaTheme="minorEastAsia" w:cstheme="minorEastAsia"/>
+                <w:color w:val="000000"/>
+                <w:sz w:val="24"/>
+                <w:szCs w:val="24"/>
+                <w:lang w:val="en-US" w:eastAsia="zh-CN"/>
+              </w:rPr>
+            </w:pPr>
+            <w:r>
+              <w:rPr>
+                <w:rFonts w:hint="eastAsia" w:asciiTheme="minorEastAsia" w:hAnsiTheme="minorEastAsia" w:eastAsiaTheme="minorEastAsia" w:cstheme="minorEastAsia"/>
+                <w:color w:val="000000"/>
+                <w:sz w:val="24"/>
+                <w:szCs w:val="24"/>
+                <w:lang w:val="en-US" w:eastAsia="zh-CN"/>
+              </w:rPr>
+              <w:t>提升率</w:t>
+            </w:r>
+          </w:p>
+        </w:tc>
+      </w:tr>
+      <w:bookmarkEnd w:id="27"/>
+      <w:tr>
+        <w:tblPrEx>
+          <w:tblBorders>
+            <w:top w:val="single" w:color="auto" w:sz="4" w:space="0"/>
+            <w:left w:val="none" w:color="auto" w:sz="0" w:space="0"/>
+            <w:bottom w:val="single" w:color="auto" w:sz="4" w:space="0"/>
+            <w:right w:val="none" w:color="auto" w:sz="0" w:space="0"/>
+            <w:insideH w:val="none" w:color="auto" w:sz="0" w:space="0"/>
+            <w:insideV w:val="none" w:color="auto" w:sz="0" w:space="0"/>
+          </w:tblBorders>
+          <w:shd w:val="clear" w:color="auto" w:fill="auto"/>
+          <w:tblLayout w:type="fixed"/>
+          <w:tblCellMar>
+            <w:top w:w="15" w:type="dxa"/>
+            <w:left w:w="15" w:type="dxa"/>
+            <w:bottom w:w="15" w:type="dxa"/>
+            <w:right w:w="15" w:type="dxa"/>
+          </w:tblCellMar>
+        </w:tblPrEx>
+        <w:trPr>
+          <w:trHeight w:val="367" w:hRule="atLeast"/>
+          <w:jc w:val="center"/>
+        </w:trPr>
+        <w:tc>
+          <w:tcPr>
+            <w:tcW w:w="1920" w:type="dxa"/>
+            <w:tcBorders>
+              <w:top w:val="single" w:color="auto" w:sz="4" w:space="0"/>
+              <w:left w:val="single" w:color="auto" w:sz="4" w:space="0"/>
+              <w:bottom w:val="single" w:color="auto" w:sz="4" w:space="0"/>
+              <w:right w:val="single" w:color="auto" w:sz="4" w:space="0"/>
+            </w:tcBorders>
+            <w:shd w:val="clear" w:color="auto" w:fill="FFFFFF"/>
+            <w:vAlign w:val="center"/>
+          </w:tcPr>
+          <w:p>
+            <w:pPr>
+              <w:keepNext w:val="0"/>
+              <w:keepLines w:val="0"/>
+              <w:pageBreakBefore w:val="0"/>
+              <w:widowControl/>
+              <w:suppressLineNumbers w:val="0"/>
+              <w:kinsoku/>
+              <w:wordWrap/>
+              <w:overflowPunct/>
+              <w:topLinePunct w:val="0"/>
+              <w:autoSpaceDE/>
+              <w:autoSpaceDN/>
+              <w:bidi w:val="0"/>
+              <w:adjustRightInd/>
+              <w:snapToGrid/>
+              <w:spacing w:line="360" w:lineRule="auto"/>
+              <w:ind w:left="0" w:leftChars="0" w:right="0" w:rightChars="0"/>
+              <w:jc w:val="center"/>
+              <w:textAlignment w:val="center"/>
+              <w:outlineLvl w:val="9"/>
+              <w:rPr>
+                <w:rFonts w:hint="eastAsia" w:asciiTheme="minorEastAsia" w:hAnsiTheme="minorEastAsia" w:eastAsiaTheme="minorEastAsia" w:cstheme="minorEastAsia"/>
+                <w:i w:val="0"/>
+                <w:color w:val="000000"/>
+                <w:sz w:val="24"/>
+                <w:szCs w:val="24"/>
+                <w:u w:val="none"/>
+              </w:rPr>
+            </w:pPr>
+            <w:bookmarkStart w:id="36" w:name="OLE_LINK17" w:colFirst="0" w:colLast="2"/>
+            <w:r>
+              <w:rPr>
+                <w:rFonts w:hint="eastAsia" w:asciiTheme="minorEastAsia" w:hAnsiTheme="minorEastAsia" w:eastAsiaTheme="minorEastAsia" w:cstheme="minorEastAsia"/>
+                <w:i w:val="0"/>
+                <w:color w:val="000000"/>
+                <w:kern w:val="0"/>
+                <w:sz w:val="24"/>
+                <w:szCs w:val="24"/>
+                <w:u w:val="none"/>
+                <w:lang w:val="en-US" w:eastAsia="zh-CN" w:bidi="ar"/>
+              </w:rPr>
+              <w:t>KNN</w:t>
+            </w:r>
+          </w:p>
+        </w:tc>
+        <w:tc>
+          <w:tcPr>
+            <w:tcW w:w="1920" w:type="dxa"/>
+            <w:tcBorders>
+              <w:top w:val="single" w:color="auto" w:sz="4" w:space="0"/>
+              <w:left w:val="single" w:color="auto" w:sz="4" w:space="0"/>
+              <w:bottom w:val="single" w:color="auto" w:sz="4" w:space="0"/>
+              <w:right w:val="single" w:color="auto" w:sz="4" w:space="0"/>
+            </w:tcBorders>
+            <w:shd w:val="clear" w:color="auto" w:fill="FFFFFF"/>
+            <w:vAlign w:val="center"/>
+          </w:tcPr>
+          <w:p>
+            <w:pPr>
+              <w:keepNext w:val="0"/>
+              <w:keepLines w:val="0"/>
+              <w:pageBreakBefore w:val="0"/>
+              <w:widowControl/>
+              <w:suppressLineNumbers w:val="0"/>
+              <w:kinsoku/>
+              <w:wordWrap/>
+              <w:overflowPunct/>
+              <w:topLinePunct w:val="0"/>
+              <w:autoSpaceDE/>
+              <w:autoSpaceDN/>
+              <w:bidi w:val="0"/>
+              <w:adjustRightInd/>
+              <w:snapToGrid/>
+              <w:spacing w:line="360" w:lineRule="auto"/>
+              <w:ind w:left="0" w:leftChars="0" w:right="0" w:rightChars="0"/>
+              <w:jc w:val="center"/>
+              <w:textAlignment w:val="center"/>
+              <w:outlineLvl w:val="9"/>
+              <w:rPr>
+                <w:rFonts w:hint="eastAsia" w:asciiTheme="minorEastAsia" w:hAnsiTheme="minorEastAsia" w:eastAsiaTheme="minorEastAsia" w:cstheme="minorEastAsia"/>
+                <w:i w:val="0"/>
+                <w:color w:val="000000"/>
+                <w:sz w:val="24"/>
+                <w:szCs w:val="24"/>
+                <w:u w:val="none"/>
+              </w:rPr>
+            </w:pPr>
+            <w:r>
+              <w:rPr>
+                <w:rFonts w:hint="eastAsia" w:asciiTheme="minorEastAsia" w:hAnsiTheme="minorEastAsia" w:eastAsiaTheme="minorEastAsia" w:cstheme="minorEastAsia"/>
+                <w:i w:val="0"/>
+                <w:color w:val="000000"/>
+                <w:kern w:val="0"/>
+                <w:sz w:val="24"/>
+                <w:szCs w:val="24"/>
+                <w:u w:val="none"/>
+                <w:lang w:val="en-US" w:eastAsia="zh-CN" w:bidi="ar"/>
+              </w:rPr>
+              <w:t>57.14%</w:t>
+            </w:r>
+          </w:p>
+        </w:tc>
+        <w:tc>
+          <w:tcPr>
+            <w:tcW w:w="1920" w:type="dxa"/>
+            <w:tcBorders>
+              <w:top w:val="single" w:color="auto" w:sz="4" w:space="0"/>
+              <w:left w:val="single" w:color="auto" w:sz="4" w:space="0"/>
+              <w:bottom w:val="single" w:color="auto" w:sz="4" w:space="0"/>
+              <w:right w:val="single" w:color="auto" w:sz="4" w:space="0"/>
+            </w:tcBorders>
+            <w:shd w:val="clear" w:color="auto" w:fill="FFFFFF"/>
+            <w:vAlign w:val="center"/>
+          </w:tcPr>
+          <w:p>
+            <w:pPr>
+              <w:keepNext w:val="0"/>
+              <w:keepLines w:val="0"/>
+              <w:pageBreakBefore w:val="0"/>
+              <w:widowControl/>
+              <w:suppressLineNumbers w:val="0"/>
+              <w:kinsoku/>
+              <w:wordWrap/>
+              <w:overflowPunct/>
+              <w:topLinePunct w:val="0"/>
+              <w:autoSpaceDE/>
+              <w:autoSpaceDN/>
+              <w:bidi w:val="0"/>
+              <w:adjustRightInd/>
+              <w:snapToGrid/>
+              <w:spacing w:line="360" w:lineRule="auto"/>
+              <w:ind w:left="0" w:leftChars="0" w:right="0" w:rightChars="0"/>
+              <w:jc w:val="center"/>
+              <w:textAlignment w:val="center"/>
+              <w:outlineLvl w:val="9"/>
+              <w:rPr>
+                <w:rFonts w:hint="eastAsia" w:asciiTheme="minorEastAsia" w:hAnsiTheme="minorEastAsia" w:eastAsiaTheme="minorEastAsia" w:cstheme="minorEastAsia"/>
+                <w:i w:val="0"/>
+                <w:color w:val="000000"/>
+                <w:sz w:val="24"/>
+                <w:szCs w:val="24"/>
+                <w:u w:val="none"/>
+              </w:rPr>
+            </w:pPr>
+            <w:r>
+              <w:rPr>
+                <w:rFonts w:hint="eastAsia" w:asciiTheme="minorEastAsia" w:hAnsiTheme="minorEastAsia" w:eastAsiaTheme="minorEastAsia" w:cstheme="minorEastAsia"/>
+                <w:i w:val="0"/>
+                <w:color w:val="000000"/>
+                <w:kern w:val="0"/>
+                <w:sz w:val="24"/>
+                <w:szCs w:val="24"/>
+                <w:u w:val="none"/>
+                <w:lang w:val="en-US" w:eastAsia="zh-CN" w:bidi="ar"/>
+              </w:rPr>
+              <w:t>72.73%</w:t>
+            </w:r>
+          </w:p>
+        </w:tc>
+        <w:tc>
+          <w:tcPr>
+            <w:tcW w:w="1920" w:type="dxa"/>
+            <w:tcBorders>
+              <w:top w:val="single" w:color="auto" w:sz="4" w:space="0"/>
+              <w:left w:val="single" w:color="auto" w:sz="4" w:space="0"/>
+              <w:bottom w:val="single" w:color="auto" w:sz="4" w:space="0"/>
+              <w:right w:val="single" w:color="auto" w:sz="4" w:space="0"/>
+            </w:tcBorders>
+            <w:shd w:val="clear" w:color="auto" w:fill="FFFFFF"/>
+            <w:vAlign w:val="center"/>
+          </w:tcPr>
+          <w:p>
+            <w:pPr>
+              <w:keepNext w:val="0"/>
+              <w:keepLines w:val="0"/>
+              <w:pageBreakBefore w:val="0"/>
+              <w:widowControl/>
+              <w:suppressLineNumbers w:val="0"/>
+              <w:kinsoku/>
+              <w:wordWrap/>
+              <w:overflowPunct/>
+              <w:topLinePunct w:val="0"/>
+              <w:autoSpaceDE/>
+              <w:autoSpaceDN/>
+              <w:bidi w:val="0"/>
+              <w:adjustRightInd/>
+              <w:snapToGrid/>
+              <w:spacing w:line="360" w:lineRule="auto"/>
+              <w:ind w:left="0" w:leftChars="0" w:right="0" w:rightChars="0"/>
+              <w:jc w:val="center"/>
+              <w:textAlignment w:val="center"/>
+              <w:outlineLvl w:val="9"/>
+              <w:rPr>
+                <w:rFonts w:hint="eastAsia" w:asciiTheme="minorEastAsia" w:hAnsiTheme="minorEastAsia" w:eastAsiaTheme="minorEastAsia" w:cstheme="minorEastAsia"/>
+                <w:i w:val="0"/>
+                <w:color w:val="000000"/>
+                <w:kern w:val="0"/>
+                <w:sz w:val="24"/>
+                <w:szCs w:val="24"/>
+                <w:u w:val="none"/>
+                <w:lang w:val="en-US" w:eastAsia="zh-CN" w:bidi="ar"/>
+              </w:rPr>
+            </w:pPr>
+            <w:r>
+              <w:rPr>
+                <w:rFonts w:hint="eastAsia" w:asciiTheme="minorEastAsia" w:hAnsiTheme="minorEastAsia" w:eastAsiaTheme="minorEastAsia" w:cstheme="minorEastAsia"/>
+                <w:i w:val="0"/>
+                <w:color w:val="000000"/>
+                <w:kern w:val="0"/>
+                <w:sz w:val="24"/>
+                <w:szCs w:val="24"/>
+                <w:u w:val="none"/>
+                <w:lang w:val="en-US" w:eastAsia="zh-CN" w:bidi="ar"/>
+              </w:rPr>
+              <w:t>15.59%</w:t>
+            </w:r>
+          </w:p>
+        </w:tc>
+      </w:tr>
+      <w:bookmarkEnd w:id="36"/>
+      <w:tr>
+        <w:tblPrEx>
+          <w:tblBorders>
+            <w:top w:val="single" w:color="auto" w:sz="4" w:space="0"/>
+            <w:left w:val="none" w:color="auto" w:sz="0" w:space="0"/>
+            <w:bottom w:val="single" w:color="auto" w:sz="4" w:space="0"/>
+            <w:right w:val="none" w:color="auto" w:sz="0" w:space="0"/>
+            <w:insideH w:val="none" w:color="auto" w:sz="0" w:space="0"/>
+            <w:insideV w:val="none" w:color="auto" w:sz="0" w:space="0"/>
+          </w:tblBorders>
+          <w:shd w:val="clear" w:color="auto" w:fill="auto"/>
+          <w:tblLayout w:type="fixed"/>
+          <w:tblCellMar>
+            <w:top w:w="15" w:type="dxa"/>
+            <w:left w:w="15" w:type="dxa"/>
+            <w:bottom w:w="15" w:type="dxa"/>
+            <w:right w:w="15" w:type="dxa"/>
+          </w:tblCellMar>
+        </w:tblPrEx>
+        <w:trPr>
+          <w:trHeight w:val="367" w:hRule="atLeast"/>
+          <w:jc w:val="center"/>
+        </w:trPr>
+        <w:tc>
+          <w:tcPr>
+            <w:tcW w:w="1920" w:type="dxa"/>
+            <w:tcBorders>
+              <w:top w:val="single" w:color="auto" w:sz="4" w:space="0"/>
+              <w:left w:val="single" w:color="auto" w:sz="4" w:space="0"/>
+              <w:bottom w:val="single" w:color="auto" w:sz="4" w:space="0"/>
+              <w:right w:val="single" w:color="auto" w:sz="4" w:space="0"/>
+            </w:tcBorders>
+            <w:shd w:val="clear" w:color="auto" w:fill="FFFFFF"/>
+            <w:vAlign w:val="center"/>
+          </w:tcPr>
+          <w:p>
+            <w:pPr>
+              <w:keepNext w:val="0"/>
+              <w:keepLines w:val="0"/>
+              <w:pageBreakBefore w:val="0"/>
+              <w:widowControl/>
+              <w:suppressLineNumbers w:val="0"/>
+              <w:kinsoku/>
+              <w:wordWrap/>
+              <w:overflowPunct/>
+              <w:topLinePunct w:val="0"/>
+              <w:autoSpaceDE/>
+              <w:autoSpaceDN/>
+              <w:bidi w:val="0"/>
+              <w:adjustRightInd/>
+              <w:snapToGrid/>
+              <w:spacing w:line="360" w:lineRule="auto"/>
+              <w:ind w:left="0" w:leftChars="0" w:right="0" w:rightChars="0"/>
+              <w:jc w:val="center"/>
+              <w:textAlignment w:val="center"/>
+              <w:outlineLvl w:val="9"/>
+              <w:rPr>
+                <w:rFonts w:hint="eastAsia" w:asciiTheme="minorEastAsia" w:hAnsiTheme="minorEastAsia" w:eastAsiaTheme="minorEastAsia" w:cstheme="minorEastAsia"/>
+                <w:i w:val="0"/>
+                <w:color w:val="000000"/>
+                <w:sz w:val="24"/>
+                <w:szCs w:val="24"/>
+                <w:u w:val="none"/>
+              </w:rPr>
+            </w:pPr>
+            <w:bookmarkStart w:id="37" w:name="OLE_LINK4" w:colFirst="0" w:colLast="2"/>
+            <w:r>
+              <w:rPr>
+                <w:rFonts w:hint="eastAsia" w:asciiTheme="minorEastAsia" w:hAnsiTheme="minorEastAsia" w:eastAsiaTheme="minorEastAsia" w:cstheme="minorEastAsia"/>
+                <w:i w:val="0"/>
+                <w:color w:val="000000"/>
+                <w:kern w:val="0"/>
+                <w:sz w:val="24"/>
+                <w:szCs w:val="24"/>
+                <w:u w:val="none"/>
+                <w:lang w:val="en-US" w:eastAsia="zh-CN" w:bidi="ar"/>
+              </w:rPr>
+              <w:t>LR</w:t>
+            </w:r>
+          </w:p>
+        </w:tc>
+        <w:tc>
+          <w:tcPr>
+            <w:tcW w:w="1920" w:type="dxa"/>
+            <w:tcBorders>
+              <w:top w:val="single" w:color="auto" w:sz="4" w:space="0"/>
+              <w:left w:val="single" w:color="auto" w:sz="4" w:space="0"/>
+              <w:bottom w:val="single" w:color="auto" w:sz="4" w:space="0"/>
+              <w:right w:val="single" w:color="auto" w:sz="4" w:space="0"/>
+            </w:tcBorders>
+            <w:shd w:val="clear" w:color="auto" w:fill="FFFFFF"/>
+            <w:vAlign w:val="center"/>
+          </w:tcPr>
+          <w:p>
+            <w:pPr>
+              <w:keepNext w:val="0"/>
+              <w:keepLines w:val="0"/>
+              <w:pageBreakBefore w:val="0"/>
+              <w:widowControl/>
+              <w:suppressLineNumbers w:val="0"/>
+              <w:kinsoku/>
+              <w:wordWrap/>
+              <w:overflowPunct/>
+              <w:topLinePunct w:val="0"/>
+              <w:autoSpaceDE/>
+              <w:autoSpaceDN/>
+              <w:bidi w:val="0"/>
+              <w:adjustRightInd/>
+              <w:snapToGrid/>
+              <w:spacing w:line="360" w:lineRule="auto"/>
+              <w:ind w:left="0" w:leftChars="0" w:right="0" w:rightChars="0"/>
+              <w:jc w:val="center"/>
+              <w:textAlignment w:val="center"/>
+              <w:outlineLvl w:val="9"/>
+              <w:rPr>
+                <w:rFonts w:hint="eastAsia" w:asciiTheme="minorEastAsia" w:hAnsiTheme="minorEastAsia" w:eastAsiaTheme="minorEastAsia" w:cstheme="minorEastAsia"/>
+                <w:i w:val="0"/>
+                <w:color w:val="000000"/>
+                <w:sz w:val="24"/>
+                <w:szCs w:val="24"/>
+                <w:u w:val="none"/>
+              </w:rPr>
+            </w:pPr>
+            <w:r>
+              <w:rPr>
+                <w:rFonts w:hint="eastAsia" w:asciiTheme="minorEastAsia" w:hAnsiTheme="minorEastAsia" w:eastAsiaTheme="minorEastAsia" w:cstheme="minorEastAsia"/>
+                <w:i w:val="0"/>
+                <w:color w:val="000000"/>
+                <w:kern w:val="0"/>
+                <w:sz w:val="24"/>
+                <w:szCs w:val="24"/>
+                <w:u w:val="none"/>
+                <w:lang w:val="en-US" w:eastAsia="zh-CN" w:bidi="ar"/>
+              </w:rPr>
+              <w:t>57.14%</w:t>
+            </w:r>
+          </w:p>
+        </w:tc>
+        <w:tc>
+          <w:tcPr>
+            <w:tcW w:w="1920" w:type="dxa"/>
+            <w:tcBorders>
+              <w:top w:val="single" w:color="auto" w:sz="4" w:space="0"/>
+              <w:left w:val="single" w:color="auto" w:sz="4" w:space="0"/>
+              <w:bottom w:val="single" w:color="auto" w:sz="4" w:space="0"/>
+              <w:right w:val="single" w:color="auto" w:sz="4" w:space="0"/>
+            </w:tcBorders>
+            <w:shd w:val="clear" w:color="auto" w:fill="FFFFFF"/>
+            <w:vAlign w:val="center"/>
+          </w:tcPr>
+          <w:p>
+            <w:pPr>
+              <w:keepNext w:val="0"/>
+              <w:keepLines w:val="0"/>
+              <w:pageBreakBefore w:val="0"/>
+              <w:widowControl/>
+              <w:suppressLineNumbers w:val="0"/>
+              <w:kinsoku/>
+              <w:wordWrap/>
+              <w:overflowPunct/>
+              <w:topLinePunct w:val="0"/>
+              <w:autoSpaceDE/>
+              <w:autoSpaceDN/>
+              <w:bidi w:val="0"/>
+              <w:adjustRightInd/>
+              <w:snapToGrid/>
+              <w:spacing w:line="360" w:lineRule="auto"/>
+              <w:ind w:left="0" w:leftChars="0" w:right="0" w:rightChars="0"/>
+              <w:jc w:val="center"/>
+              <w:textAlignment w:val="center"/>
+              <w:outlineLvl w:val="9"/>
+              <w:rPr>
+                <w:rFonts w:hint="eastAsia" w:asciiTheme="minorEastAsia" w:hAnsiTheme="minorEastAsia" w:eastAsiaTheme="minorEastAsia" w:cstheme="minorEastAsia"/>
+                <w:i w:val="0"/>
+                <w:color w:val="000000"/>
+                <w:sz w:val="24"/>
+                <w:szCs w:val="24"/>
+                <w:u w:val="none"/>
+              </w:rPr>
+            </w:pPr>
+            <w:r>
+              <w:rPr>
+                <w:rFonts w:hint="eastAsia" w:asciiTheme="minorEastAsia" w:hAnsiTheme="minorEastAsia" w:eastAsiaTheme="minorEastAsia" w:cstheme="minorEastAsia"/>
+                <w:i w:val="0"/>
+                <w:color w:val="000000"/>
+                <w:kern w:val="0"/>
+                <w:sz w:val="24"/>
+                <w:szCs w:val="24"/>
+                <w:u w:val="none"/>
+                <w:lang w:val="en-US" w:eastAsia="zh-CN" w:bidi="ar"/>
+              </w:rPr>
+              <w:t>64.71%</w:t>
+            </w:r>
+          </w:p>
+        </w:tc>
+        <w:tc>
+          <w:tcPr>
+            <w:tcW w:w="1920" w:type="dxa"/>
+            <w:tcBorders>
+              <w:top w:val="single" w:color="auto" w:sz="4" w:space="0"/>
+              <w:left w:val="single" w:color="auto" w:sz="4" w:space="0"/>
+              <w:bottom w:val="single" w:color="auto" w:sz="4" w:space="0"/>
+              <w:right w:val="single" w:color="auto" w:sz="4" w:space="0"/>
+            </w:tcBorders>
+            <w:shd w:val="clear" w:color="auto" w:fill="FFFFFF"/>
+            <w:vAlign w:val="center"/>
+          </w:tcPr>
+          <w:p>
+            <w:pPr>
+              <w:keepNext w:val="0"/>
+              <w:keepLines w:val="0"/>
+              <w:pageBreakBefore w:val="0"/>
+              <w:widowControl/>
+              <w:suppressLineNumbers w:val="0"/>
+              <w:kinsoku/>
+              <w:wordWrap/>
+              <w:overflowPunct/>
+              <w:topLinePunct w:val="0"/>
+              <w:autoSpaceDE/>
+              <w:autoSpaceDN/>
+              <w:bidi w:val="0"/>
+              <w:adjustRightInd/>
+              <w:snapToGrid/>
+              <w:spacing w:line="360" w:lineRule="auto"/>
+              <w:ind w:left="0" w:leftChars="0" w:right="0" w:rightChars="0"/>
+              <w:jc w:val="center"/>
+              <w:textAlignment w:val="center"/>
+              <w:outlineLvl w:val="9"/>
+              <w:rPr>
+                <w:rFonts w:hint="eastAsia" w:asciiTheme="minorEastAsia" w:hAnsiTheme="minorEastAsia" w:eastAsiaTheme="minorEastAsia" w:cstheme="minorEastAsia"/>
+                <w:i w:val="0"/>
+                <w:color w:val="000000"/>
+                <w:kern w:val="0"/>
+                <w:sz w:val="24"/>
+                <w:szCs w:val="24"/>
+                <w:u w:val="none"/>
+                <w:lang w:val="en-US" w:eastAsia="zh-CN" w:bidi="ar"/>
+              </w:rPr>
+            </w:pPr>
+            <w:r>
+              <w:rPr>
+                <w:rFonts w:hint="eastAsia" w:asciiTheme="minorEastAsia" w:hAnsiTheme="minorEastAsia" w:eastAsiaTheme="minorEastAsia" w:cstheme="minorEastAsia"/>
+                <w:i w:val="0"/>
+                <w:color w:val="000000"/>
+                <w:kern w:val="0"/>
+                <w:sz w:val="24"/>
+                <w:szCs w:val="24"/>
+                <w:u w:val="none"/>
+                <w:lang w:val="en-US" w:eastAsia="zh-CN" w:bidi="ar"/>
+              </w:rPr>
+              <w:t>7.57%</w:t>
+            </w:r>
+          </w:p>
+        </w:tc>
+      </w:tr>
+      <w:bookmarkEnd w:id="28"/>
+      <w:bookmarkEnd w:id="37"/>
+      <w:tr>
+        <w:tblPrEx>
+          <w:tblBorders>
+            <w:top w:val="single" w:color="auto" w:sz="4" w:space="0"/>
+            <w:left w:val="none" w:color="auto" w:sz="0" w:space="0"/>
+            <w:bottom w:val="single" w:color="auto" w:sz="4" w:space="0"/>
+            <w:right w:val="none" w:color="auto" w:sz="0" w:space="0"/>
+            <w:insideH w:val="none" w:color="auto" w:sz="0" w:space="0"/>
+            <w:insideV w:val="none" w:color="auto" w:sz="0" w:space="0"/>
+          </w:tblBorders>
+          <w:shd w:val="clear" w:color="auto" w:fill="auto"/>
+          <w:tblLayout w:type="fixed"/>
+          <w:tblCellMar>
+            <w:top w:w="15" w:type="dxa"/>
+            <w:left w:w="15" w:type="dxa"/>
+            <w:bottom w:w="15" w:type="dxa"/>
+            <w:right w:w="15" w:type="dxa"/>
+          </w:tblCellMar>
+        </w:tblPrEx>
+        <w:trPr>
+          <w:trHeight w:val="367" w:hRule="atLeast"/>
+          <w:jc w:val="center"/>
+        </w:trPr>
+        <w:tc>
+          <w:tcPr>
+            <w:tcW w:w="1920" w:type="dxa"/>
+            <w:tcBorders>
+              <w:top w:val="single" w:color="auto" w:sz="4" w:space="0"/>
+              <w:left w:val="single" w:color="auto" w:sz="4" w:space="0"/>
+              <w:bottom w:val="single" w:color="auto" w:sz="4" w:space="0"/>
+              <w:right w:val="single" w:color="auto" w:sz="4" w:space="0"/>
+            </w:tcBorders>
+            <w:shd w:val="clear" w:color="auto" w:fill="FFFFFF"/>
+            <w:vAlign w:val="center"/>
+          </w:tcPr>
+          <w:p>
+            <w:pPr>
+              <w:keepNext w:val="0"/>
+              <w:keepLines w:val="0"/>
+              <w:pageBreakBefore w:val="0"/>
+              <w:widowControl/>
+              <w:suppressLineNumbers w:val="0"/>
+              <w:kinsoku/>
+              <w:wordWrap/>
+              <w:overflowPunct/>
+              <w:topLinePunct w:val="0"/>
+              <w:autoSpaceDE/>
+              <w:autoSpaceDN/>
+              <w:bidi w:val="0"/>
+              <w:adjustRightInd/>
+              <w:snapToGrid/>
+              <w:spacing w:line="360" w:lineRule="auto"/>
+              <w:ind w:left="0" w:leftChars="0" w:right="0" w:rightChars="0"/>
+              <w:jc w:val="center"/>
+              <w:textAlignment w:val="center"/>
+              <w:outlineLvl w:val="9"/>
+              <w:rPr>
+                <w:rFonts w:hint="eastAsia" w:asciiTheme="minorEastAsia" w:hAnsiTheme="minorEastAsia" w:eastAsiaTheme="minorEastAsia" w:cstheme="minorEastAsia"/>
+                <w:i w:val="0"/>
+                <w:color w:val="000000"/>
+                <w:sz w:val="24"/>
+                <w:szCs w:val="24"/>
+                <w:u w:val="none"/>
+              </w:rPr>
+            </w:pPr>
+            <w:bookmarkStart w:id="38" w:name="OLE_LINK33"/>
+            <w:bookmarkStart w:id="39" w:name="OLE_LINK34"/>
+            <w:bookmarkStart w:id="40" w:name="OLE_LINK16" w:colFirst="0" w:colLast="2"/>
+            <w:r>
+              <w:rPr>
+                <w:rFonts w:hint="eastAsia" w:asciiTheme="minorEastAsia" w:hAnsiTheme="minorEastAsia" w:eastAsiaTheme="minorEastAsia" w:cstheme="minorEastAsia"/>
+                <w:i w:val="0"/>
+                <w:color w:val="000000"/>
+                <w:kern w:val="0"/>
+                <w:sz w:val="24"/>
+                <w:szCs w:val="24"/>
+                <w:u w:val="none"/>
+                <w:lang w:val="en-US" w:eastAsia="zh-CN" w:bidi="ar"/>
+              </w:rPr>
+              <w:t>R</w:t>
+            </w:r>
+            <w:bookmarkEnd w:id="38"/>
+            <w:r>
+              <w:rPr>
+                <w:rFonts w:hint="eastAsia" w:asciiTheme="minorEastAsia" w:hAnsiTheme="minorEastAsia" w:eastAsiaTheme="minorEastAsia" w:cstheme="minorEastAsia"/>
+                <w:i w:val="0"/>
+                <w:color w:val="000000"/>
+                <w:kern w:val="0"/>
+                <w:sz w:val="24"/>
+                <w:szCs w:val="24"/>
+                <w:u w:val="none"/>
+                <w:lang w:val="en-US" w:eastAsia="zh-CN" w:bidi="ar"/>
+              </w:rPr>
+              <w:t>F</w:t>
+            </w:r>
+            <w:bookmarkEnd w:id="39"/>
+          </w:p>
+        </w:tc>
+        <w:tc>
+          <w:tcPr>
+            <w:tcW w:w="1920" w:type="dxa"/>
+            <w:tcBorders>
+              <w:top w:val="single" w:color="auto" w:sz="4" w:space="0"/>
+              <w:left w:val="single" w:color="auto" w:sz="4" w:space="0"/>
+              <w:bottom w:val="single" w:color="auto" w:sz="4" w:space="0"/>
+              <w:right w:val="single" w:color="auto" w:sz="4" w:space="0"/>
+            </w:tcBorders>
+            <w:shd w:val="clear" w:color="auto" w:fill="FFFFFF"/>
+            <w:vAlign w:val="center"/>
+          </w:tcPr>
+          <w:p>
+            <w:pPr>
+              <w:keepNext w:val="0"/>
+              <w:keepLines w:val="0"/>
+              <w:pageBreakBefore w:val="0"/>
+              <w:widowControl/>
+              <w:suppressLineNumbers w:val="0"/>
+              <w:kinsoku/>
+              <w:wordWrap/>
+              <w:overflowPunct/>
+              <w:topLinePunct w:val="0"/>
+              <w:autoSpaceDE/>
+              <w:autoSpaceDN/>
+              <w:bidi w:val="0"/>
+              <w:adjustRightInd/>
+              <w:snapToGrid/>
+              <w:spacing w:line="360" w:lineRule="auto"/>
+              <w:ind w:left="0" w:leftChars="0" w:right="0" w:rightChars="0"/>
+              <w:jc w:val="center"/>
+              <w:textAlignment w:val="center"/>
+              <w:outlineLvl w:val="9"/>
+              <w:rPr>
+                <w:rFonts w:hint="eastAsia" w:asciiTheme="minorEastAsia" w:hAnsiTheme="minorEastAsia" w:eastAsiaTheme="minorEastAsia" w:cstheme="minorEastAsia"/>
+                <w:i w:val="0"/>
+                <w:color w:val="000000"/>
+                <w:sz w:val="24"/>
+                <w:szCs w:val="24"/>
+                <w:u w:val="none"/>
+              </w:rPr>
+            </w:pPr>
+            <w:bookmarkStart w:id="41" w:name="OLE_LINK38"/>
+            <w:r>
+              <w:rPr>
+                <w:rFonts w:hint="eastAsia" w:asciiTheme="minorEastAsia" w:hAnsiTheme="minorEastAsia" w:eastAsiaTheme="minorEastAsia" w:cstheme="minorEastAsia"/>
+                <w:i w:val="0"/>
+                <w:color w:val="000000"/>
+                <w:kern w:val="0"/>
+                <w:sz w:val="24"/>
+                <w:szCs w:val="24"/>
+                <w:u w:val="none"/>
+                <w:lang w:val="en-US" w:eastAsia="zh-CN" w:bidi="ar"/>
+              </w:rPr>
+              <w:t>66.67%</w:t>
+            </w:r>
+            <w:bookmarkEnd w:id="41"/>
+          </w:p>
+        </w:tc>
+        <w:tc>
+          <w:tcPr>
+            <w:tcW w:w="1920" w:type="dxa"/>
+            <w:tcBorders>
+              <w:top w:val="single" w:color="auto" w:sz="4" w:space="0"/>
+              <w:left w:val="single" w:color="auto" w:sz="4" w:space="0"/>
+              <w:bottom w:val="single" w:color="auto" w:sz="4" w:space="0"/>
+              <w:right w:val="single" w:color="auto" w:sz="4" w:space="0"/>
+            </w:tcBorders>
+            <w:shd w:val="clear" w:color="auto" w:fill="FFFFFF"/>
+            <w:vAlign w:val="center"/>
+          </w:tcPr>
+          <w:p>
+            <w:pPr>
+              <w:keepNext w:val="0"/>
+              <w:keepLines w:val="0"/>
+              <w:pageBreakBefore w:val="0"/>
+              <w:widowControl/>
+              <w:suppressLineNumbers w:val="0"/>
+              <w:kinsoku/>
+              <w:wordWrap/>
+              <w:overflowPunct/>
+              <w:topLinePunct w:val="0"/>
+              <w:autoSpaceDE/>
+              <w:autoSpaceDN/>
+              <w:bidi w:val="0"/>
+              <w:adjustRightInd/>
+              <w:snapToGrid/>
+              <w:spacing w:line="360" w:lineRule="auto"/>
+              <w:ind w:left="0" w:leftChars="0" w:right="0" w:rightChars="0"/>
+              <w:jc w:val="center"/>
+              <w:textAlignment w:val="center"/>
+              <w:outlineLvl w:val="9"/>
+              <w:rPr>
+                <w:rFonts w:hint="eastAsia" w:asciiTheme="minorEastAsia" w:hAnsiTheme="minorEastAsia" w:eastAsiaTheme="minorEastAsia" w:cstheme="minorEastAsia"/>
+                <w:i w:val="0"/>
+                <w:color w:val="000000"/>
+                <w:sz w:val="24"/>
+                <w:szCs w:val="24"/>
+                <w:u w:val="none"/>
+              </w:rPr>
+            </w:pPr>
+            <w:r>
+              <w:rPr>
+                <w:rFonts w:hint="eastAsia" w:asciiTheme="minorEastAsia" w:hAnsiTheme="minorEastAsia" w:eastAsiaTheme="minorEastAsia" w:cstheme="minorEastAsia"/>
+                <w:i w:val="0"/>
+                <w:color w:val="000000"/>
+                <w:kern w:val="0"/>
+                <w:sz w:val="24"/>
+                <w:szCs w:val="24"/>
+                <w:u w:val="none"/>
+                <w:lang w:val="en-US" w:eastAsia="zh-CN" w:bidi="ar"/>
+              </w:rPr>
+              <w:t>75.00%</w:t>
+            </w:r>
+          </w:p>
+        </w:tc>
+        <w:tc>
+          <w:tcPr>
+            <w:tcW w:w="1920" w:type="dxa"/>
+            <w:tcBorders>
+              <w:top w:val="single" w:color="auto" w:sz="4" w:space="0"/>
+              <w:left w:val="single" w:color="auto" w:sz="4" w:space="0"/>
+              <w:bottom w:val="single" w:color="auto" w:sz="4" w:space="0"/>
+              <w:right w:val="single" w:color="auto" w:sz="4" w:space="0"/>
+            </w:tcBorders>
+            <w:shd w:val="clear" w:color="auto" w:fill="FFFFFF"/>
+            <w:vAlign w:val="center"/>
+          </w:tcPr>
+          <w:p>
+            <w:pPr>
+              <w:keepNext w:val="0"/>
+              <w:keepLines w:val="0"/>
+              <w:pageBreakBefore w:val="0"/>
+              <w:widowControl/>
+              <w:suppressLineNumbers w:val="0"/>
+              <w:kinsoku/>
+              <w:wordWrap/>
+              <w:overflowPunct/>
+              <w:topLinePunct w:val="0"/>
+              <w:autoSpaceDE/>
+              <w:autoSpaceDN/>
+              <w:bidi w:val="0"/>
+              <w:adjustRightInd/>
+              <w:snapToGrid/>
+              <w:spacing w:line="360" w:lineRule="auto"/>
+              <w:ind w:left="0" w:leftChars="0" w:right="0" w:rightChars="0"/>
+              <w:jc w:val="center"/>
+              <w:textAlignment w:val="center"/>
+              <w:outlineLvl w:val="9"/>
+              <w:rPr>
+                <w:rFonts w:hint="eastAsia" w:asciiTheme="minorEastAsia" w:hAnsiTheme="minorEastAsia" w:eastAsiaTheme="minorEastAsia" w:cstheme="minorEastAsia"/>
+                <w:i w:val="0"/>
+                <w:color w:val="000000"/>
+                <w:kern w:val="0"/>
+                <w:sz w:val="24"/>
+                <w:szCs w:val="24"/>
+                <w:u w:val="none"/>
+                <w:lang w:val="en-US" w:eastAsia="zh-CN" w:bidi="ar"/>
+              </w:rPr>
+            </w:pPr>
+            <w:r>
+              <w:rPr>
+                <w:rFonts w:hint="eastAsia" w:asciiTheme="minorEastAsia" w:hAnsiTheme="minorEastAsia" w:eastAsiaTheme="minorEastAsia" w:cstheme="minorEastAsia"/>
+                <w:i w:val="0"/>
+                <w:color w:val="000000"/>
+                <w:kern w:val="0"/>
+                <w:sz w:val="24"/>
+                <w:szCs w:val="24"/>
+                <w:u w:val="none"/>
+                <w:lang w:val="en-US" w:eastAsia="zh-CN" w:bidi="ar"/>
+              </w:rPr>
+              <w:t>8.33%</w:t>
+            </w:r>
+          </w:p>
+        </w:tc>
+      </w:tr>
+      <w:bookmarkEnd w:id="29"/>
+      <w:bookmarkEnd w:id="40"/>
+      <w:tr>
+        <w:tblPrEx>
+          <w:tblBorders>
+            <w:top w:val="single" w:color="auto" w:sz="4" w:space="0"/>
+            <w:left w:val="none" w:color="auto" w:sz="0" w:space="0"/>
+            <w:bottom w:val="single" w:color="auto" w:sz="4" w:space="0"/>
+            <w:right w:val="none" w:color="auto" w:sz="0" w:space="0"/>
+            <w:insideH w:val="none" w:color="auto" w:sz="0" w:space="0"/>
+            <w:insideV w:val="none" w:color="auto" w:sz="0" w:space="0"/>
+          </w:tblBorders>
+          <w:shd w:val="clear" w:color="auto" w:fill="auto"/>
+          <w:tblLayout w:type="fixed"/>
+          <w:tblCellMar>
+            <w:top w:w="15" w:type="dxa"/>
+            <w:left w:w="15" w:type="dxa"/>
+            <w:bottom w:w="15" w:type="dxa"/>
+            <w:right w:w="15" w:type="dxa"/>
+          </w:tblCellMar>
+        </w:tblPrEx>
+        <w:trPr>
+          <w:trHeight w:val="367" w:hRule="atLeast"/>
+          <w:jc w:val="center"/>
+        </w:trPr>
+        <w:tc>
+          <w:tcPr>
+            <w:tcW w:w="1920" w:type="dxa"/>
+            <w:tcBorders>
+              <w:top w:val="single" w:color="auto" w:sz="4" w:space="0"/>
+              <w:left w:val="single" w:color="auto" w:sz="4" w:space="0"/>
+              <w:bottom w:val="single" w:color="auto" w:sz="4" w:space="0"/>
+              <w:right w:val="single" w:color="auto" w:sz="4" w:space="0"/>
+            </w:tcBorders>
+            <w:shd w:val="clear" w:color="auto" w:fill="FFFFFF"/>
+            <w:vAlign w:val="center"/>
+          </w:tcPr>
+          <w:p>
+            <w:pPr>
+              <w:keepNext w:val="0"/>
+              <w:keepLines w:val="0"/>
+              <w:pageBreakBefore w:val="0"/>
+              <w:widowControl/>
+              <w:suppressLineNumbers w:val="0"/>
+              <w:kinsoku/>
+              <w:wordWrap/>
+              <w:overflowPunct/>
+              <w:topLinePunct w:val="0"/>
+              <w:autoSpaceDE/>
+              <w:autoSpaceDN/>
+              <w:bidi w:val="0"/>
+              <w:adjustRightInd/>
+              <w:snapToGrid/>
+              <w:spacing w:line="360" w:lineRule="auto"/>
+              <w:ind w:left="0" w:leftChars="0" w:right="0" w:rightChars="0"/>
+              <w:jc w:val="center"/>
+              <w:textAlignment w:val="center"/>
+              <w:outlineLvl w:val="9"/>
+              <w:rPr>
+                <w:rFonts w:hint="eastAsia" w:asciiTheme="minorEastAsia" w:hAnsiTheme="minorEastAsia" w:eastAsiaTheme="minorEastAsia" w:cstheme="minorEastAsia"/>
+                <w:i w:val="0"/>
+                <w:color w:val="000000"/>
+                <w:sz w:val="24"/>
+                <w:szCs w:val="24"/>
+                <w:u w:val="none"/>
+              </w:rPr>
+            </w:pPr>
+            <w:bookmarkStart w:id="42" w:name="OLE_LINK39"/>
+            <w:r>
+              <w:rPr>
+                <w:rFonts w:hint="eastAsia" w:asciiTheme="minorEastAsia" w:hAnsiTheme="minorEastAsia" w:eastAsiaTheme="minorEastAsia" w:cstheme="minorEastAsia"/>
+                <w:i w:val="0"/>
+                <w:color w:val="000000"/>
+                <w:kern w:val="0"/>
+                <w:sz w:val="24"/>
+                <w:szCs w:val="24"/>
+                <w:u w:val="none"/>
+                <w:lang w:val="en-US" w:eastAsia="zh-CN" w:bidi="ar"/>
+              </w:rPr>
+              <w:t>GBDT</w:t>
+            </w:r>
+            <w:bookmarkEnd w:id="42"/>
+          </w:p>
+        </w:tc>
+        <w:tc>
+          <w:tcPr>
+            <w:tcW w:w="1920" w:type="dxa"/>
+            <w:tcBorders>
+              <w:top w:val="single" w:color="auto" w:sz="4" w:space="0"/>
+              <w:left w:val="single" w:color="auto" w:sz="4" w:space="0"/>
+              <w:bottom w:val="single" w:color="auto" w:sz="4" w:space="0"/>
+              <w:right w:val="single" w:color="auto" w:sz="4" w:space="0"/>
+            </w:tcBorders>
+            <w:shd w:val="clear" w:color="auto" w:fill="FFFFFF"/>
+            <w:vAlign w:val="center"/>
+          </w:tcPr>
+          <w:p>
+            <w:pPr>
+              <w:keepNext w:val="0"/>
+              <w:keepLines w:val="0"/>
+              <w:pageBreakBefore w:val="0"/>
+              <w:widowControl/>
+              <w:suppressLineNumbers w:val="0"/>
+              <w:kinsoku/>
+              <w:wordWrap/>
+              <w:overflowPunct/>
+              <w:topLinePunct w:val="0"/>
+              <w:autoSpaceDE/>
+              <w:autoSpaceDN/>
+              <w:bidi w:val="0"/>
+              <w:adjustRightInd/>
+              <w:snapToGrid/>
+              <w:spacing w:line="360" w:lineRule="auto"/>
+              <w:ind w:left="0" w:leftChars="0" w:right="0" w:rightChars="0"/>
+              <w:jc w:val="center"/>
+              <w:textAlignment w:val="center"/>
+              <w:outlineLvl w:val="9"/>
+              <w:rPr>
+                <w:rFonts w:hint="eastAsia" w:asciiTheme="minorEastAsia" w:hAnsiTheme="minorEastAsia" w:eastAsiaTheme="minorEastAsia" w:cstheme="minorEastAsia"/>
+                <w:i w:val="0"/>
+                <w:color w:val="000000"/>
+                <w:sz w:val="24"/>
+                <w:szCs w:val="24"/>
+                <w:u w:val="none"/>
+              </w:rPr>
+            </w:pPr>
+            <w:bookmarkStart w:id="43" w:name="OLE_LINK40"/>
+            <w:bookmarkStart w:id="44" w:name="OLE_LINK41"/>
+            <w:r>
+              <w:rPr>
+                <w:rFonts w:hint="eastAsia" w:asciiTheme="minorEastAsia" w:hAnsiTheme="minorEastAsia" w:eastAsiaTheme="minorEastAsia" w:cstheme="minorEastAsia"/>
+                <w:i w:val="0"/>
+                <w:color w:val="000000"/>
+                <w:kern w:val="0"/>
+                <w:sz w:val="24"/>
+                <w:szCs w:val="24"/>
+                <w:u w:val="none"/>
+                <w:lang w:val="en-US" w:eastAsia="zh-CN" w:bidi="ar"/>
+              </w:rPr>
+              <w:t>64.29</w:t>
+            </w:r>
+            <w:bookmarkEnd w:id="43"/>
+            <w:r>
+              <w:rPr>
+                <w:rFonts w:hint="eastAsia" w:asciiTheme="minorEastAsia" w:hAnsiTheme="minorEastAsia" w:eastAsiaTheme="minorEastAsia" w:cstheme="minorEastAsia"/>
+                <w:i w:val="0"/>
+                <w:color w:val="000000"/>
+                <w:kern w:val="0"/>
+                <w:sz w:val="24"/>
+                <w:szCs w:val="24"/>
+                <w:u w:val="none"/>
+                <w:lang w:val="en-US" w:eastAsia="zh-CN" w:bidi="ar"/>
+              </w:rPr>
+              <w:t>%</w:t>
+            </w:r>
+            <w:bookmarkEnd w:id="44"/>
+          </w:p>
+        </w:tc>
+        <w:tc>
+          <w:tcPr>
+            <w:tcW w:w="1920" w:type="dxa"/>
+            <w:tcBorders>
+              <w:top w:val="single" w:color="auto" w:sz="4" w:space="0"/>
+              <w:left w:val="single" w:color="auto" w:sz="4" w:space="0"/>
+              <w:bottom w:val="single" w:color="auto" w:sz="4" w:space="0"/>
+              <w:right w:val="single" w:color="auto" w:sz="4" w:space="0"/>
+            </w:tcBorders>
+            <w:shd w:val="clear" w:color="auto" w:fill="FFFFFF"/>
+            <w:vAlign w:val="center"/>
+          </w:tcPr>
+          <w:p>
+            <w:pPr>
+              <w:keepNext w:val="0"/>
+              <w:keepLines w:val="0"/>
+              <w:pageBreakBefore w:val="0"/>
+              <w:widowControl/>
+              <w:suppressLineNumbers w:val="0"/>
+              <w:kinsoku/>
+              <w:wordWrap/>
+              <w:overflowPunct/>
+              <w:topLinePunct w:val="0"/>
+              <w:autoSpaceDE/>
+              <w:autoSpaceDN/>
+              <w:bidi w:val="0"/>
+              <w:adjustRightInd/>
+              <w:snapToGrid/>
+              <w:spacing w:line="360" w:lineRule="auto"/>
+              <w:ind w:left="0" w:leftChars="0" w:right="0" w:rightChars="0"/>
+              <w:jc w:val="center"/>
+              <w:textAlignment w:val="center"/>
+              <w:outlineLvl w:val="9"/>
+              <w:rPr>
+                <w:rFonts w:hint="eastAsia" w:asciiTheme="minorEastAsia" w:hAnsiTheme="minorEastAsia" w:eastAsiaTheme="minorEastAsia" w:cstheme="minorEastAsia"/>
+                <w:i w:val="0"/>
+                <w:color w:val="000000"/>
+                <w:sz w:val="24"/>
+                <w:szCs w:val="24"/>
+                <w:u w:val="none"/>
+              </w:rPr>
+            </w:pPr>
+            <w:r>
+              <w:rPr>
+                <w:rFonts w:hint="eastAsia" w:asciiTheme="minorEastAsia" w:hAnsiTheme="minorEastAsia" w:eastAsiaTheme="minorEastAsia" w:cstheme="minorEastAsia"/>
+                <w:i w:val="0"/>
+                <w:color w:val="000000"/>
+                <w:kern w:val="0"/>
+                <w:sz w:val="24"/>
+                <w:szCs w:val="24"/>
+                <w:u w:val="none"/>
+                <w:lang w:val="en-US" w:eastAsia="zh-CN" w:bidi="ar"/>
+              </w:rPr>
+              <w:t>71.43%</w:t>
+            </w:r>
+          </w:p>
+        </w:tc>
+        <w:tc>
+          <w:tcPr>
+            <w:tcW w:w="1920" w:type="dxa"/>
+            <w:tcBorders>
+              <w:top w:val="single" w:color="auto" w:sz="4" w:space="0"/>
+              <w:left w:val="single" w:color="auto" w:sz="4" w:space="0"/>
+              <w:bottom w:val="single" w:color="auto" w:sz="4" w:space="0"/>
+              <w:right w:val="single" w:color="auto" w:sz="4" w:space="0"/>
+            </w:tcBorders>
+            <w:shd w:val="clear" w:color="auto" w:fill="FFFFFF"/>
+            <w:vAlign w:val="center"/>
+          </w:tcPr>
+          <w:p>
+            <w:pPr>
+              <w:keepNext w:val="0"/>
+              <w:keepLines w:val="0"/>
+              <w:pageBreakBefore w:val="0"/>
+              <w:widowControl/>
+              <w:suppressLineNumbers w:val="0"/>
+              <w:kinsoku/>
+              <w:wordWrap/>
+              <w:overflowPunct/>
+              <w:topLinePunct w:val="0"/>
+              <w:autoSpaceDE/>
+              <w:autoSpaceDN/>
+              <w:bidi w:val="0"/>
+              <w:adjustRightInd/>
+              <w:snapToGrid/>
+              <w:spacing w:line="360" w:lineRule="auto"/>
+              <w:ind w:left="0" w:leftChars="0" w:right="0" w:rightChars="0"/>
+              <w:jc w:val="center"/>
+              <w:textAlignment w:val="center"/>
+              <w:outlineLvl w:val="9"/>
+              <w:rPr>
+                <w:rFonts w:hint="eastAsia" w:asciiTheme="minorEastAsia" w:hAnsiTheme="minorEastAsia" w:eastAsiaTheme="minorEastAsia" w:cstheme="minorEastAsia"/>
+                <w:i w:val="0"/>
+                <w:color w:val="000000"/>
+                <w:kern w:val="0"/>
+                <w:sz w:val="24"/>
+                <w:szCs w:val="24"/>
+                <w:u w:val="none"/>
+                <w:lang w:val="en-US" w:eastAsia="zh-CN" w:bidi="ar"/>
+              </w:rPr>
+            </w:pPr>
+            <w:r>
+              <w:rPr>
+                <w:rFonts w:hint="eastAsia" w:asciiTheme="minorEastAsia" w:hAnsiTheme="minorEastAsia" w:eastAsiaTheme="minorEastAsia" w:cstheme="minorEastAsia"/>
+                <w:i w:val="0"/>
+                <w:color w:val="000000"/>
+                <w:kern w:val="0"/>
+                <w:sz w:val="24"/>
+                <w:szCs w:val="24"/>
+                <w:u w:val="none"/>
+                <w:lang w:val="en-US" w:eastAsia="zh-CN" w:bidi="ar"/>
+              </w:rPr>
+              <w:t>7.14%</w:t>
+            </w:r>
+          </w:p>
+        </w:tc>
+      </w:tr>
+      <w:bookmarkEnd w:id="30"/>
+      <w:bookmarkEnd w:id="34"/>
+      <w:tr>
+        <w:tblPrEx>
+          <w:tblBorders>
+            <w:top w:val="single" w:color="auto" w:sz="4" w:space="0"/>
+            <w:left w:val="none" w:color="auto" w:sz="0" w:space="0"/>
+            <w:bottom w:val="single" w:color="auto" w:sz="4" w:space="0"/>
+            <w:right w:val="none" w:color="auto" w:sz="0" w:space="0"/>
+            <w:insideH w:val="none" w:color="auto" w:sz="0" w:space="0"/>
+            <w:insideV w:val="none" w:color="auto" w:sz="0" w:space="0"/>
+          </w:tblBorders>
+          <w:shd w:val="clear" w:color="auto" w:fill="auto"/>
+          <w:tblLayout w:type="fixed"/>
+          <w:tblCellMar>
+            <w:top w:w="15" w:type="dxa"/>
+            <w:left w:w="15" w:type="dxa"/>
+            <w:bottom w:w="15" w:type="dxa"/>
+            <w:right w:w="15" w:type="dxa"/>
+          </w:tblCellMar>
+        </w:tblPrEx>
+        <w:trPr>
+          <w:trHeight w:val="404" w:hRule="atLeast"/>
+          <w:jc w:val="center"/>
+        </w:trPr>
+        <w:tc>
+          <w:tcPr>
+            <w:tcW w:w="1920" w:type="dxa"/>
+            <w:tcBorders>
+              <w:top w:val="single" w:color="auto" w:sz="4" w:space="0"/>
+              <w:left w:val="single" w:color="auto" w:sz="4" w:space="0"/>
+              <w:right w:val="single" w:color="auto" w:sz="4" w:space="0"/>
+            </w:tcBorders>
+            <w:shd w:val="clear" w:color="auto" w:fill="FFFFFF"/>
+            <w:vAlign w:val="center"/>
+          </w:tcPr>
+          <w:p>
+            <w:pPr>
+              <w:keepNext w:val="0"/>
+              <w:keepLines w:val="0"/>
+              <w:pageBreakBefore w:val="0"/>
+              <w:widowControl/>
+              <w:suppressLineNumbers w:val="0"/>
+              <w:kinsoku/>
+              <w:wordWrap/>
+              <w:overflowPunct/>
+              <w:topLinePunct w:val="0"/>
+              <w:autoSpaceDE/>
+              <w:autoSpaceDN/>
+              <w:bidi w:val="0"/>
+              <w:adjustRightInd/>
+              <w:snapToGrid/>
+              <w:spacing w:line="360" w:lineRule="auto"/>
+              <w:ind w:left="0" w:leftChars="0" w:right="0" w:rightChars="0"/>
+              <w:jc w:val="center"/>
+              <w:textAlignment w:val="center"/>
+              <w:outlineLvl w:val="9"/>
+              <w:rPr>
+                <w:rFonts w:hint="eastAsia" w:asciiTheme="minorEastAsia" w:hAnsiTheme="minorEastAsia" w:eastAsiaTheme="minorEastAsia" w:cstheme="minorEastAsia"/>
+                <w:i w:val="0"/>
+                <w:color w:val="000000"/>
+                <w:sz w:val="24"/>
+                <w:szCs w:val="24"/>
+                <w:u w:val="none"/>
+              </w:rPr>
+            </w:pPr>
+            <w:r>
+              <w:rPr>
+                <w:rFonts w:hint="eastAsia" w:asciiTheme="minorEastAsia" w:hAnsiTheme="minorEastAsia" w:eastAsiaTheme="minorEastAsia" w:cstheme="minorEastAsia"/>
+                <w:i w:val="0"/>
+                <w:color w:val="000000"/>
+                <w:kern w:val="0"/>
+                <w:sz w:val="24"/>
+                <w:szCs w:val="24"/>
+                <w:u w:val="none"/>
+                <w:lang w:val="en-US" w:eastAsia="zh-CN" w:bidi="ar"/>
+              </w:rPr>
+              <w:t>SVM</w:t>
+            </w:r>
+          </w:p>
+        </w:tc>
+        <w:tc>
+          <w:tcPr>
+            <w:tcW w:w="1920" w:type="dxa"/>
+            <w:tcBorders>
+              <w:top w:val="single" w:color="auto" w:sz="4" w:space="0"/>
+              <w:left w:val="single" w:color="auto" w:sz="4" w:space="0"/>
+              <w:right w:val="single" w:color="auto" w:sz="4" w:space="0"/>
+            </w:tcBorders>
+            <w:shd w:val="clear" w:color="auto" w:fill="FFFFFF"/>
+            <w:vAlign w:val="center"/>
+          </w:tcPr>
+          <w:p>
+            <w:pPr>
+              <w:keepNext w:val="0"/>
+              <w:keepLines w:val="0"/>
+              <w:pageBreakBefore w:val="0"/>
+              <w:widowControl/>
+              <w:suppressLineNumbers w:val="0"/>
+              <w:kinsoku/>
+              <w:wordWrap/>
+              <w:overflowPunct/>
+              <w:topLinePunct w:val="0"/>
+              <w:autoSpaceDE/>
+              <w:autoSpaceDN/>
+              <w:bidi w:val="0"/>
+              <w:adjustRightInd/>
+              <w:snapToGrid/>
+              <w:spacing w:line="360" w:lineRule="auto"/>
+              <w:ind w:left="0" w:leftChars="0" w:right="0" w:rightChars="0"/>
+              <w:jc w:val="center"/>
+              <w:textAlignment w:val="center"/>
+              <w:outlineLvl w:val="9"/>
+              <w:rPr>
+                <w:rFonts w:hint="eastAsia" w:asciiTheme="minorEastAsia" w:hAnsiTheme="minorEastAsia" w:eastAsiaTheme="minorEastAsia" w:cstheme="minorEastAsia"/>
+                <w:i w:val="0"/>
+                <w:color w:val="000000"/>
+                <w:sz w:val="24"/>
+                <w:szCs w:val="24"/>
+                <w:u w:val="none"/>
+              </w:rPr>
+            </w:pPr>
+            <w:r>
+              <w:rPr>
+                <w:rFonts w:hint="eastAsia" w:asciiTheme="minorEastAsia" w:hAnsiTheme="minorEastAsia" w:eastAsiaTheme="minorEastAsia" w:cstheme="minorEastAsia"/>
+                <w:i w:val="0"/>
+                <w:color w:val="000000"/>
+                <w:kern w:val="0"/>
+                <w:sz w:val="24"/>
+                <w:szCs w:val="24"/>
+                <w:u w:val="none"/>
+                <w:lang w:val="en-US" w:eastAsia="zh-CN" w:bidi="ar"/>
+              </w:rPr>
+              <w:t>47.62%</w:t>
+            </w:r>
+          </w:p>
+        </w:tc>
+        <w:tc>
+          <w:tcPr>
+            <w:tcW w:w="1920" w:type="dxa"/>
+            <w:tcBorders>
+              <w:top w:val="single" w:color="auto" w:sz="4" w:space="0"/>
+              <w:left w:val="single" w:color="auto" w:sz="4" w:space="0"/>
+              <w:right w:val="single" w:color="auto" w:sz="4" w:space="0"/>
+            </w:tcBorders>
+            <w:shd w:val="clear" w:color="auto" w:fill="FFFFFF"/>
+            <w:vAlign w:val="center"/>
+          </w:tcPr>
+          <w:p>
+            <w:pPr>
+              <w:keepNext w:val="0"/>
+              <w:keepLines w:val="0"/>
+              <w:pageBreakBefore w:val="0"/>
+              <w:widowControl/>
+              <w:suppressLineNumbers w:val="0"/>
+              <w:kinsoku/>
+              <w:wordWrap/>
+              <w:overflowPunct/>
+              <w:topLinePunct w:val="0"/>
+              <w:autoSpaceDE/>
+              <w:autoSpaceDN/>
+              <w:bidi w:val="0"/>
+              <w:adjustRightInd/>
+              <w:snapToGrid/>
+              <w:spacing w:line="360" w:lineRule="auto"/>
+              <w:ind w:left="0" w:leftChars="0" w:right="0" w:rightChars="0"/>
+              <w:jc w:val="center"/>
+              <w:textAlignment w:val="center"/>
+              <w:outlineLvl w:val="9"/>
+              <w:rPr>
+                <w:rFonts w:hint="eastAsia" w:asciiTheme="minorEastAsia" w:hAnsiTheme="minorEastAsia" w:eastAsiaTheme="minorEastAsia" w:cstheme="minorEastAsia"/>
+                <w:i w:val="0"/>
+                <w:color w:val="000000"/>
+                <w:sz w:val="24"/>
+                <w:szCs w:val="24"/>
+                <w:u w:val="none"/>
+              </w:rPr>
+            </w:pPr>
+            <w:r>
+              <w:rPr>
+                <w:rFonts w:hint="eastAsia" w:asciiTheme="minorEastAsia" w:hAnsiTheme="minorEastAsia" w:eastAsiaTheme="minorEastAsia" w:cstheme="minorEastAsia"/>
+                <w:i w:val="0"/>
+                <w:color w:val="000000"/>
+                <w:kern w:val="0"/>
+                <w:sz w:val="24"/>
+                <w:szCs w:val="24"/>
+                <w:u w:val="none"/>
+                <w:lang w:val="en-US" w:eastAsia="zh-CN" w:bidi="ar"/>
+              </w:rPr>
+              <w:t>65.00%</w:t>
+            </w:r>
+          </w:p>
+        </w:tc>
+        <w:tc>
+          <w:tcPr>
+            <w:tcW w:w="1920" w:type="dxa"/>
+            <w:tcBorders>
+              <w:top w:val="single" w:color="auto" w:sz="4" w:space="0"/>
+              <w:left w:val="single" w:color="auto" w:sz="4" w:space="0"/>
+              <w:right w:val="single" w:color="auto" w:sz="4" w:space="0"/>
+            </w:tcBorders>
+            <w:shd w:val="clear" w:color="auto" w:fill="auto"/>
+            <w:vAlign w:val="center"/>
+          </w:tcPr>
+          <w:p>
+            <w:pPr>
+              <w:keepNext w:val="0"/>
+              <w:keepLines w:val="0"/>
+              <w:pageBreakBefore w:val="0"/>
+              <w:widowControl/>
+              <w:suppressLineNumbers w:val="0"/>
+              <w:kinsoku/>
+              <w:wordWrap/>
+              <w:overflowPunct/>
+              <w:topLinePunct w:val="0"/>
+              <w:autoSpaceDE/>
+              <w:autoSpaceDN/>
+              <w:bidi w:val="0"/>
+              <w:adjustRightInd/>
+              <w:snapToGrid/>
+              <w:spacing w:line="360" w:lineRule="auto"/>
+              <w:ind w:left="0" w:leftChars="0" w:right="0" w:rightChars="0"/>
+              <w:jc w:val="center"/>
+              <w:textAlignment w:val="center"/>
+              <w:outlineLvl w:val="9"/>
+              <w:rPr>
+                <w:rFonts w:hint="eastAsia" w:asciiTheme="minorEastAsia" w:hAnsiTheme="minorEastAsia" w:eastAsiaTheme="minorEastAsia" w:cstheme="minorEastAsia"/>
+                <w:i w:val="0"/>
+                <w:color w:val="000000"/>
+                <w:kern w:val="0"/>
+                <w:sz w:val="24"/>
+                <w:szCs w:val="24"/>
+                <w:u w:val="none"/>
+                <w:lang w:val="en-US" w:eastAsia="zh-CN" w:bidi="ar"/>
+              </w:rPr>
+            </w:pPr>
+            <w:r>
+              <w:rPr>
+                <w:rFonts w:hint="eastAsia" w:asciiTheme="minorEastAsia" w:hAnsiTheme="minorEastAsia" w:eastAsiaTheme="minorEastAsia" w:cstheme="minorEastAsia"/>
+                <w:i w:val="0"/>
+                <w:color w:val="000000"/>
+                <w:kern w:val="0"/>
+                <w:sz w:val="24"/>
+                <w:szCs w:val="24"/>
+                <w:u w:val="none"/>
+                <w:lang w:val="en-US" w:eastAsia="zh-CN" w:bidi="ar"/>
+              </w:rPr>
+              <w:t>17.38%</w:t>
+            </w:r>
+          </w:p>
+        </w:tc>
+      </w:tr>
+      <w:bookmarkEnd w:id="31"/>
+      <w:bookmarkEnd w:id="32"/>
+    </w:tbl>
+    <w:p>
+      <w:pPr>
+        <w:keepNext w:val="0"/>
+        <w:keepLines w:val="0"/>
+        <w:pageBreakBefore w:val="0"/>
+        <w:widowControl/>
+        <w:numPr>
+          <w:ilvl w:val="0"/>
+          <w:numId w:val="0"/>
+        </w:numPr>
+        <w:kinsoku/>
+        <w:wordWrap/>
+        <w:overflowPunct/>
+        <w:topLinePunct w:val="0"/>
+        <w:autoSpaceDE/>
+        <w:autoSpaceDN/>
+        <w:bidi w:val="0"/>
+        <w:adjustRightInd/>
+        <w:snapToGrid/>
+        <w:spacing w:beforeLines="0" w:afterLines="0" w:line="360" w:lineRule="auto"/>
+        <w:ind w:left="0" w:leftChars="0" w:right="0" w:rightChars="0" w:firstLine="420" w:firstLineChars="0"/>
+        <w:jc w:val="left"/>
+        <w:outlineLvl w:val="9"/>
+        <w:rPr>
+          <w:rFonts w:hint="eastAsia" w:asciiTheme="minorEastAsia" w:hAnsiTheme="minorEastAsia" w:eastAsiaTheme="minorEastAsia" w:cstheme="minorEastAsia"/>
+          <w:sz w:val="24"/>
+          <w:szCs w:val="24"/>
+          <w:lang w:val="en-US" w:eastAsia="zh-CN"/>
+        </w:rPr>
+      </w:pPr>
+    </w:p>
+    <w:bookmarkEnd w:id="35"/>
+    <w:p>
+      <w:pPr>
+        <w:keepNext w:val="0"/>
+        <w:keepLines w:val="0"/>
+        <w:pageBreakBefore w:val="0"/>
+        <w:widowControl/>
+        <w:numPr>
+          <w:ilvl w:val="0"/>
+          <w:numId w:val="0"/>
+        </w:numPr>
+        <w:kinsoku/>
+        <w:wordWrap/>
+        <w:overflowPunct/>
+        <w:topLinePunct w:val="0"/>
+        <w:autoSpaceDE/>
+        <w:autoSpaceDN/>
+        <w:bidi w:val="0"/>
+        <w:adjustRightInd/>
+        <w:snapToGrid/>
+        <w:spacing w:beforeLines="0" w:afterLines="0" w:line="360" w:lineRule="auto"/>
+        <w:ind w:left="0" w:leftChars="0" w:right="0" w:rightChars="0" w:firstLine="420" w:firstLineChars="0"/>
+        <w:jc w:val="left"/>
+        <w:outlineLvl w:val="9"/>
+        <w:rPr>
+          <w:rFonts w:hint="eastAsia" w:asciiTheme="minorEastAsia" w:hAnsiTheme="minorEastAsia" w:eastAsiaTheme="minorEastAsia" w:cstheme="minorEastAsia"/>
+          <w:sz w:val="24"/>
+          <w:szCs w:val="24"/>
+        </w:rPr>
+      </w:pPr>
+      <w:r>
+        <w:rPr>
+          <w:rFonts w:hint="eastAsia" w:asciiTheme="minorEastAsia" w:hAnsiTheme="minorEastAsia" w:eastAsiaTheme="minorEastAsia" w:cstheme="minorEastAsia"/>
+          <w:sz w:val="24"/>
+          <w:szCs w:val="24"/>
+          <w:lang w:val="en-US" w:eastAsia="zh-CN"/>
+        </w:rPr>
+        <w:t>十</w:t>
+      </w:r>
+      <w:r>
+        <w:rPr>
+          <w:rFonts w:hint="eastAsia" w:asciiTheme="minorEastAsia" w:hAnsiTheme="minorEastAsia" w:eastAsiaTheme="minorEastAsia" w:cstheme="minorEastAsia"/>
+          <w:sz w:val="24"/>
+          <w:szCs w:val="24"/>
+        </w:rPr>
+        <w:t>个预测模型的预测结果在表4．1中。结果表明，所有的Type</w:t>
+      </w:r>
+      <w:r>
+        <w:rPr>
+          <w:rFonts w:hint="eastAsia" w:asciiTheme="minorEastAsia" w:hAnsiTheme="minorEastAsia" w:eastAsiaTheme="minorEastAsia" w:cstheme="minorEastAsia"/>
+          <w:sz w:val="24"/>
+          <w:szCs w:val="24"/>
+          <w:lang w:val="en-US" w:eastAsia="zh-CN"/>
+        </w:rPr>
+        <w:t>-</w:t>
+      </w:r>
+      <w:r>
+        <w:rPr>
+          <w:rFonts w:hint="eastAsia" w:asciiTheme="minorEastAsia" w:hAnsiTheme="minorEastAsia" w:eastAsiaTheme="minorEastAsia" w:cstheme="minorEastAsia"/>
+          <w:sz w:val="24"/>
+          <w:szCs w:val="24"/>
+        </w:rPr>
+        <w:t>II模型的预测结果优于Type</w:t>
+      </w:r>
+      <w:r>
+        <w:rPr>
+          <w:rFonts w:hint="eastAsia" w:asciiTheme="minorEastAsia" w:hAnsiTheme="minorEastAsia" w:eastAsiaTheme="minorEastAsia" w:cstheme="minorEastAsia"/>
+          <w:sz w:val="24"/>
+          <w:szCs w:val="24"/>
+          <w:lang w:val="en-US" w:eastAsia="zh-CN"/>
+        </w:rPr>
+        <w:t>-</w:t>
+      </w:r>
+      <w:r>
+        <w:rPr>
+          <w:rFonts w:hint="eastAsia" w:asciiTheme="minorEastAsia" w:hAnsiTheme="minorEastAsia" w:eastAsiaTheme="minorEastAsia" w:cstheme="minorEastAsia"/>
+          <w:sz w:val="24"/>
+          <w:szCs w:val="24"/>
+        </w:rPr>
+        <w:t>I模型，也就是说新闻情感对于石油价格变化的预测具有重要的影响， 即所有加入新闻情感的模型预测准确率要明显高于只使用历史石油价格预测的模型。 特别地，所有Type</w:t>
+      </w:r>
+      <w:r>
+        <w:rPr>
+          <w:rFonts w:hint="eastAsia" w:asciiTheme="minorEastAsia" w:hAnsiTheme="minorEastAsia" w:eastAsiaTheme="minorEastAsia" w:cstheme="minorEastAsia"/>
+          <w:sz w:val="24"/>
+          <w:szCs w:val="24"/>
+          <w:lang w:val="en-US" w:eastAsia="zh-CN"/>
+        </w:rPr>
+        <w:t>-</w:t>
+      </w:r>
+      <w:r>
+        <w:rPr>
+          <w:rFonts w:hint="eastAsia" w:asciiTheme="minorEastAsia" w:hAnsiTheme="minorEastAsia" w:eastAsiaTheme="minorEastAsia" w:cstheme="minorEastAsia"/>
+          <w:sz w:val="24"/>
+          <w:szCs w:val="24"/>
+        </w:rPr>
+        <w:t>Ⅱ模型的预测表现显著地优于相对应的Type</w:t>
+      </w:r>
+      <w:r>
+        <w:rPr>
+          <w:rFonts w:hint="eastAsia" w:asciiTheme="minorEastAsia" w:hAnsiTheme="minorEastAsia" w:eastAsiaTheme="minorEastAsia" w:cstheme="minorEastAsia"/>
+          <w:sz w:val="24"/>
+          <w:szCs w:val="24"/>
+          <w:lang w:val="en-US" w:eastAsia="zh-CN"/>
+        </w:rPr>
+        <w:t>-</w:t>
+      </w:r>
+      <w:r>
+        <w:rPr>
+          <w:rFonts w:hint="eastAsia" w:asciiTheme="minorEastAsia" w:hAnsiTheme="minorEastAsia" w:eastAsiaTheme="minorEastAsia" w:cstheme="minorEastAsia"/>
+          <w:sz w:val="24"/>
+          <w:szCs w:val="24"/>
+        </w:rPr>
+        <w:t>I模型。Type</w:t>
+      </w:r>
+      <w:r>
+        <w:rPr>
+          <w:rFonts w:hint="eastAsia" w:asciiTheme="minorEastAsia" w:hAnsiTheme="minorEastAsia" w:eastAsiaTheme="minorEastAsia" w:cstheme="minorEastAsia"/>
+          <w:sz w:val="24"/>
+          <w:szCs w:val="24"/>
+          <w:lang w:val="en-US" w:eastAsia="zh-CN"/>
+        </w:rPr>
+        <w:t>-</w:t>
+      </w:r>
+      <w:r>
+        <w:rPr>
+          <w:rFonts w:hint="eastAsia" w:asciiTheme="minorEastAsia" w:hAnsiTheme="minorEastAsia" w:eastAsiaTheme="minorEastAsia" w:cstheme="minorEastAsia"/>
+          <w:sz w:val="24"/>
+          <w:szCs w:val="24"/>
+        </w:rPr>
+        <w:t>II模 型的平均分类准确率为6</w:t>
+      </w:r>
+      <w:r>
+        <w:rPr>
+          <w:rFonts w:hint="eastAsia" w:asciiTheme="minorEastAsia" w:hAnsiTheme="minorEastAsia" w:eastAsiaTheme="minorEastAsia" w:cstheme="minorEastAsia"/>
+          <w:sz w:val="24"/>
+          <w:szCs w:val="24"/>
+          <w:lang w:val="en-US" w:eastAsia="zh-CN"/>
+        </w:rPr>
+        <w:t>7.12</w:t>
+      </w:r>
+      <w:r>
+        <w:rPr>
+          <w:rFonts w:hint="eastAsia" w:asciiTheme="minorEastAsia" w:hAnsiTheme="minorEastAsia" w:eastAsiaTheme="minorEastAsia" w:cstheme="minorEastAsia"/>
+          <w:sz w:val="24"/>
+          <w:szCs w:val="24"/>
+        </w:rPr>
+        <w:t>％，远高于基准模型的平均分类准确率57</w:t>
+      </w:r>
+      <w:r>
+        <w:rPr>
+          <w:rFonts w:hint="eastAsia" w:asciiTheme="minorEastAsia" w:hAnsiTheme="minorEastAsia" w:eastAsiaTheme="minorEastAsia" w:cstheme="minorEastAsia"/>
+          <w:sz w:val="24"/>
+          <w:szCs w:val="24"/>
+          <w:lang w:val="en-US" w:eastAsia="zh-CN"/>
+        </w:rPr>
+        <w:t>.</w:t>
+      </w:r>
+      <w:r>
+        <w:rPr>
+          <w:rFonts w:hint="eastAsia" w:asciiTheme="minorEastAsia" w:hAnsiTheme="minorEastAsia" w:eastAsiaTheme="minorEastAsia" w:cstheme="minorEastAsia"/>
+          <w:sz w:val="24"/>
+          <w:szCs w:val="24"/>
+        </w:rPr>
+        <w:t>9</w:t>
+      </w:r>
+      <w:r>
+        <w:rPr>
+          <w:rFonts w:hint="eastAsia" w:asciiTheme="minorEastAsia" w:hAnsiTheme="minorEastAsia" w:eastAsiaTheme="minorEastAsia" w:cstheme="minorEastAsia"/>
+          <w:sz w:val="24"/>
+          <w:szCs w:val="24"/>
+          <w:lang w:val="en-US" w:eastAsia="zh-CN"/>
+        </w:rPr>
+        <w:t>0</w:t>
+      </w:r>
+      <w:r>
+        <w:rPr>
+          <w:rFonts w:hint="eastAsia" w:asciiTheme="minorEastAsia" w:hAnsiTheme="minorEastAsia" w:eastAsiaTheme="minorEastAsia" w:cstheme="minorEastAsia"/>
+          <w:sz w:val="24"/>
+          <w:szCs w:val="24"/>
+        </w:rPr>
+        <w:t xml:space="preserve">％。 </w:t>
+      </w:r>
+    </w:p>
+    <w:p>
+      <w:pPr>
+        <w:keepNext w:val="0"/>
+        <w:keepLines w:val="0"/>
+        <w:pageBreakBefore w:val="0"/>
+        <w:widowControl/>
+        <w:numPr>
+          <w:ilvl w:val="0"/>
+          <w:numId w:val="0"/>
+        </w:numPr>
+        <w:kinsoku/>
+        <w:wordWrap/>
+        <w:overflowPunct/>
+        <w:topLinePunct w:val="0"/>
+        <w:autoSpaceDE/>
+        <w:autoSpaceDN/>
+        <w:bidi w:val="0"/>
+        <w:adjustRightInd/>
+        <w:snapToGrid/>
+        <w:spacing w:beforeLines="0" w:afterLines="0" w:line="360" w:lineRule="auto"/>
+        <w:ind w:left="0" w:leftChars="0" w:right="0" w:rightChars="0" w:firstLine="420" w:firstLineChars="0"/>
+        <w:jc w:val="left"/>
+        <w:outlineLvl w:val="9"/>
+        <w:rPr>
+          <w:rFonts w:hint="eastAsia" w:asciiTheme="minorEastAsia" w:hAnsiTheme="minorEastAsia" w:eastAsiaTheme="minorEastAsia" w:cstheme="minorEastAsia"/>
+          <w:sz w:val="24"/>
+          <w:szCs w:val="24"/>
+          <w:lang w:val="en-US" w:eastAsia="zh-CN"/>
+        </w:rPr>
+      </w:pPr>
+      <w:r>
+        <w:rPr>
+          <w:rFonts w:hint="eastAsia" w:asciiTheme="minorEastAsia" w:hAnsiTheme="minorEastAsia" w:eastAsiaTheme="minorEastAsia" w:cstheme="minorEastAsia"/>
+          <w:sz w:val="24"/>
+          <w:szCs w:val="24"/>
+        </w:rPr>
+        <w:t>同时，在所有的基础模型，即没有加入新闻情感的预测模型中，</w:t>
+      </w:r>
+      <w:r>
+        <w:rPr>
+          <w:rFonts w:hint="eastAsia" w:asciiTheme="minorEastAsia" w:hAnsiTheme="minorEastAsia" w:eastAsiaTheme="minorEastAsia" w:cstheme="minorEastAsia"/>
+          <w:sz w:val="24"/>
+          <w:szCs w:val="24"/>
+          <w:lang w:val="en-US" w:eastAsia="zh-CN"/>
+        </w:rPr>
+        <w:t>随机森林</w:t>
+      </w:r>
+      <w:r>
+        <w:rPr>
+          <w:rFonts w:hint="eastAsia" w:asciiTheme="minorEastAsia" w:hAnsiTheme="minorEastAsia" w:eastAsiaTheme="minorEastAsia" w:cstheme="minorEastAsia"/>
+          <w:sz w:val="24"/>
+          <w:szCs w:val="24"/>
+        </w:rPr>
+        <w:t>模型准确率最高为</w:t>
+      </w:r>
+      <w:r>
+        <w:rPr>
+          <w:rFonts w:hint="eastAsia" w:asciiTheme="minorEastAsia" w:hAnsiTheme="minorEastAsia" w:eastAsiaTheme="minorEastAsia" w:cstheme="minorEastAsia"/>
+          <w:i w:val="0"/>
+          <w:color w:val="000000"/>
+          <w:kern w:val="0"/>
+          <w:sz w:val="24"/>
+          <w:szCs w:val="24"/>
+          <w:u w:val="none"/>
+          <w:lang w:val="en-US" w:eastAsia="zh-CN" w:bidi="ar"/>
+        </w:rPr>
+        <w:t>66.67%</w:t>
+      </w:r>
+      <w:r>
+        <w:rPr>
+          <w:rFonts w:hint="eastAsia" w:asciiTheme="minorEastAsia" w:hAnsiTheme="minorEastAsia" w:eastAsiaTheme="minorEastAsia" w:cstheme="minorEastAsia"/>
+          <w:sz w:val="24"/>
+          <w:szCs w:val="24"/>
+        </w:rPr>
+        <w:t>，其次是</w:t>
+      </w:r>
+      <w:r>
+        <w:rPr>
+          <w:rFonts w:hint="eastAsia" w:asciiTheme="minorEastAsia" w:hAnsiTheme="minorEastAsia" w:eastAsiaTheme="minorEastAsia" w:cstheme="minorEastAsia"/>
+          <w:i w:val="0"/>
+          <w:color w:val="000000"/>
+          <w:kern w:val="0"/>
+          <w:sz w:val="24"/>
+          <w:szCs w:val="24"/>
+          <w:u w:val="none"/>
+          <w:lang w:val="en-US" w:eastAsia="zh-CN" w:bidi="ar"/>
+        </w:rPr>
+        <w:t>GBDT</w:t>
+      </w:r>
+      <w:r>
+        <w:rPr>
+          <w:rFonts w:hint="eastAsia" w:asciiTheme="minorEastAsia" w:hAnsiTheme="minorEastAsia" w:eastAsiaTheme="minorEastAsia" w:cstheme="minorEastAsia"/>
+          <w:sz w:val="24"/>
+          <w:szCs w:val="24"/>
+        </w:rPr>
+        <w:t>模型为</w:t>
+      </w:r>
+      <w:r>
+        <w:rPr>
+          <w:rFonts w:hint="eastAsia" w:asciiTheme="minorEastAsia" w:hAnsiTheme="minorEastAsia" w:eastAsiaTheme="minorEastAsia" w:cstheme="minorEastAsia"/>
+          <w:i w:val="0"/>
+          <w:color w:val="000000"/>
+          <w:kern w:val="0"/>
+          <w:sz w:val="24"/>
+          <w:szCs w:val="24"/>
+          <w:u w:val="none"/>
+          <w:lang w:val="en-US" w:eastAsia="zh-CN" w:bidi="ar"/>
+        </w:rPr>
+        <w:t>64.29%</w:t>
+      </w:r>
+      <w:r>
+        <w:rPr>
+          <w:rFonts w:hint="eastAsia" w:asciiTheme="minorEastAsia" w:hAnsiTheme="minorEastAsia" w:eastAsiaTheme="minorEastAsia" w:cstheme="minorEastAsia"/>
+          <w:sz w:val="24"/>
+          <w:szCs w:val="24"/>
+        </w:rPr>
+        <w:t>。在引入新闻情感辅助石油价格走势预测中后，每一个分类模型都有了准确率的提升，其中支持向量机模型提升的幅度最大，达</w:t>
+      </w:r>
+      <w:r>
+        <w:rPr>
+          <w:rFonts w:hint="eastAsia" w:asciiTheme="minorEastAsia" w:hAnsiTheme="minorEastAsia" w:eastAsiaTheme="minorEastAsia" w:cstheme="minorEastAsia"/>
+          <w:sz w:val="24"/>
+          <w:szCs w:val="24"/>
+          <w:lang w:val="en-US" w:eastAsia="zh-CN"/>
+        </w:rPr>
+        <w:t>17.38</w:t>
+      </w:r>
+      <w:r>
+        <w:rPr>
+          <w:rFonts w:hint="eastAsia" w:asciiTheme="minorEastAsia" w:hAnsiTheme="minorEastAsia" w:eastAsiaTheme="minorEastAsia" w:cstheme="minorEastAsia"/>
+          <w:sz w:val="24"/>
+          <w:szCs w:val="24"/>
+        </w:rPr>
+        <w:t>％，</w:t>
+      </w:r>
+      <w:r>
+        <w:rPr>
+          <w:rFonts w:hint="eastAsia" w:asciiTheme="minorEastAsia" w:hAnsiTheme="minorEastAsia" w:eastAsiaTheme="minorEastAsia" w:cstheme="minorEastAsia"/>
+          <w:sz w:val="24"/>
+          <w:szCs w:val="24"/>
+          <w:lang w:val="en-US" w:eastAsia="zh-CN"/>
+        </w:rPr>
+        <w:t>KNN</w:t>
+      </w:r>
+      <w:r>
+        <w:rPr>
+          <w:rFonts w:hint="eastAsia" w:asciiTheme="minorEastAsia" w:hAnsiTheme="minorEastAsia" w:eastAsiaTheme="minorEastAsia" w:cstheme="minorEastAsia"/>
+          <w:sz w:val="24"/>
+          <w:szCs w:val="24"/>
+        </w:rPr>
+        <w:t>模型准确率提升了</w:t>
+      </w:r>
+      <w:r>
+        <w:rPr>
+          <w:rFonts w:hint="eastAsia" w:asciiTheme="minorEastAsia" w:hAnsiTheme="minorEastAsia" w:eastAsiaTheme="minorEastAsia" w:cstheme="minorEastAsia"/>
+          <w:sz w:val="24"/>
+          <w:szCs w:val="24"/>
+          <w:lang w:val="en-US" w:eastAsia="zh-CN"/>
+        </w:rPr>
+        <w:t>15.59</w:t>
+      </w:r>
+      <w:r>
+        <w:rPr>
+          <w:rFonts w:hint="eastAsia" w:asciiTheme="minorEastAsia" w:hAnsiTheme="minorEastAsia" w:eastAsiaTheme="minorEastAsia" w:cstheme="minorEastAsia"/>
+          <w:sz w:val="24"/>
+          <w:szCs w:val="24"/>
+        </w:rPr>
+        <w:t>％，</w:t>
+      </w:r>
+      <w:r>
+        <w:rPr>
+          <w:rFonts w:hint="eastAsia" w:asciiTheme="minorEastAsia" w:hAnsiTheme="minorEastAsia" w:eastAsiaTheme="minorEastAsia" w:cstheme="minorEastAsia"/>
+          <w:sz w:val="24"/>
+          <w:szCs w:val="24"/>
+          <w:lang w:val="en-US" w:eastAsia="zh-CN"/>
+        </w:rPr>
+        <w:t>随机森林</w:t>
+      </w:r>
+      <w:r>
+        <w:rPr>
+          <w:rFonts w:hint="eastAsia" w:asciiTheme="minorEastAsia" w:hAnsiTheme="minorEastAsia" w:eastAsiaTheme="minorEastAsia" w:cstheme="minorEastAsia"/>
+          <w:sz w:val="24"/>
+          <w:szCs w:val="24"/>
+        </w:rPr>
+        <w:t>模型提升了</w:t>
+      </w:r>
+      <w:r>
+        <w:rPr>
+          <w:rFonts w:hint="eastAsia" w:asciiTheme="minorEastAsia" w:hAnsiTheme="minorEastAsia" w:eastAsiaTheme="minorEastAsia" w:cstheme="minorEastAsia"/>
+          <w:sz w:val="24"/>
+          <w:szCs w:val="24"/>
+          <w:lang w:val="en-US" w:eastAsia="zh-CN"/>
+        </w:rPr>
+        <w:t>8.33</w:t>
+      </w:r>
+      <w:r>
+        <w:rPr>
+          <w:rFonts w:hint="eastAsia" w:asciiTheme="minorEastAsia" w:hAnsiTheme="minorEastAsia" w:eastAsiaTheme="minorEastAsia" w:cstheme="minorEastAsia"/>
+          <w:sz w:val="24"/>
+          <w:szCs w:val="24"/>
+        </w:rPr>
+        <w:t>％，</w:t>
+      </w:r>
+      <w:bookmarkStart w:id="45" w:name="OLE_LINK42"/>
+      <w:bookmarkStart w:id="46" w:name="OLE_LINK43"/>
+      <w:r>
+        <w:rPr>
+          <w:rFonts w:hint="eastAsia" w:asciiTheme="minorEastAsia" w:hAnsiTheme="minorEastAsia" w:eastAsiaTheme="minorEastAsia" w:cstheme="minorEastAsia"/>
+          <w:sz w:val="24"/>
+          <w:szCs w:val="24"/>
+          <w:lang w:val="en-US" w:eastAsia="zh-CN"/>
+        </w:rPr>
+        <w:t>逻辑回归</w:t>
+      </w:r>
+      <w:r>
+        <w:rPr>
+          <w:rFonts w:hint="eastAsia" w:asciiTheme="minorEastAsia" w:hAnsiTheme="minorEastAsia" w:eastAsiaTheme="minorEastAsia" w:cstheme="minorEastAsia"/>
+          <w:sz w:val="24"/>
+          <w:szCs w:val="24"/>
+        </w:rPr>
+        <w:t>模型</w:t>
+      </w:r>
+      <w:bookmarkEnd w:id="45"/>
+      <w:r>
+        <w:rPr>
+          <w:rFonts w:hint="eastAsia" w:asciiTheme="minorEastAsia" w:hAnsiTheme="minorEastAsia" w:eastAsiaTheme="minorEastAsia" w:cstheme="minorEastAsia"/>
+          <w:sz w:val="24"/>
+          <w:szCs w:val="24"/>
+        </w:rPr>
+        <w:t>提升了</w:t>
+      </w:r>
+      <w:bookmarkEnd w:id="46"/>
+      <w:r>
+        <w:rPr>
+          <w:rFonts w:hint="eastAsia" w:asciiTheme="minorEastAsia" w:hAnsiTheme="minorEastAsia" w:eastAsiaTheme="minorEastAsia" w:cstheme="minorEastAsia"/>
+          <w:sz w:val="24"/>
+          <w:szCs w:val="24"/>
+          <w:lang w:val="en-US" w:eastAsia="zh-CN"/>
+        </w:rPr>
+        <w:t>7.57</w:t>
+      </w:r>
+      <w:r>
+        <w:rPr>
+          <w:rFonts w:hint="eastAsia" w:asciiTheme="minorEastAsia" w:hAnsiTheme="minorEastAsia" w:eastAsiaTheme="minorEastAsia" w:cstheme="minorEastAsia"/>
+          <w:sz w:val="24"/>
+          <w:szCs w:val="24"/>
+        </w:rPr>
+        <w:t>％，</w:t>
+      </w:r>
+      <w:r>
+        <w:rPr>
+          <w:rFonts w:hint="eastAsia" w:asciiTheme="minorEastAsia" w:hAnsiTheme="minorEastAsia" w:eastAsiaTheme="minorEastAsia" w:cstheme="minorEastAsia"/>
+          <w:sz w:val="24"/>
+          <w:szCs w:val="24"/>
+          <w:lang w:val="en-US" w:eastAsia="zh-CN"/>
+        </w:rPr>
+        <w:t>GBDT</w:t>
+      </w:r>
+      <w:r>
+        <w:rPr>
+          <w:rFonts w:hint="eastAsia" w:asciiTheme="minorEastAsia" w:hAnsiTheme="minorEastAsia" w:eastAsiaTheme="minorEastAsia" w:cstheme="minorEastAsia"/>
+          <w:sz w:val="24"/>
+          <w:szCs w:val="24"/>
+        </w:rPr>
+        <w:t>模型提升了</w:t>
+      </w:r>
+      <w:r>
+        <w:rPr>
+          <w:rFonts w:hint="eastAsia" w:asciiTheme="minorEastAsia" w:hAnsiTheme="minorEastAsia" w:eastAsiaTheme="minorEastAsia" w:cstheme="minorEastAsia"/>
+          <w:sz w:val="24"/>
+          <w:szCs w:val="24"/>
+          <w:lang w:val="en-US" w:eastAsia="zh-CN"/>
+        </w:rPr>
+        <w:t>7.14%。</w:t>
+      </w:r>
+      <w:r>
+        <w:rPr>
+          <w:rFonts w:hint="eastAsia" w:asciiTheme="minorEastAsia" w:hAnsiTheme="minorEastAsia" w:eastAsiaTheme="minorEastAsia" w:cstheme="minorEastAsia"/>
+          <w:sz w:val="24"/>
+          <w:szCs w:val="24"/>
+        </w:rPr>
+        <w:t>结果表明无论对于线性预测模型还是非线性预测模型，新闻情感的引入都提高了预测准确率，而且从提升幅度来讲，非线性模型效果提升幅度远高于线性模型的提升幅度。</w:t>
+      </w:r>
+    </w:p>
+    <w:bookmarkEnd w:id="0"/>
+    <w:p>
+      <w:pPr>
+        <w:keepNext w:val="0"/>
+        <w:keepLines w:val="0"/>
+        <w:pageBreakBefore w:val="0"/>
+        <w:widowControl/>
+        <w:kinsoku/>
+        <w:wordWrap/>
+        <w:overflowPunct/>
+        <w:topLinePunct w:val="0"/>
+        <w:autoSpaceDE/>
+        <w:autoSpaceDN/>
+        <w:bidi w:val="0"/>
+        <w:adjustRightInd/>
+        <w:snapToGrid/>
+        <w:spacing w:line="360" w:lineRule="auto"/>
+        <w:ind w:left="0" w:leftChars="0" w:right="0" w:rightChars="0"/>
+        <w:outlineLvl w:val="9"/>
+        <w:rPr>
+          <w:rFonts w:hint="eastAsia" w:asciiTheme="minorEastAsia" w:hAnsiTheme="minorEastAsia" w:eastAsiaTheme="minorEastAsia" w:cstheme="minorEastAsia"/>
+          <w:sz w:val="24"/>
+          <w:szCs w:val="24"/>
+        </w:rPr>
+      </w:pPr>
+    </w:p>
+    <w:bookmarkEnd w:id="47"/>
     <w:sectPr>
       <w:pgSz w:w="12242" w:h="15842"/>
       <w:pgMar w:top="1417" w:right="1417" w:bottom="1417" w:left="1417" w:header="720" w:footer="720" w:gutter="0"/>
@@ -93,12 +6253,140 @@
 </w:document>
 </file>
 
+<file path=word/numbering.xml><?xml version="1.0" encoding="utf-8"?>
+<w:numbering xmlns:wpc="http://schemas.microsoft.com/office/word/2010/wordprocessingCanvas" xmlns:mc="http://schemas.openxmlformats.org/markup-compatibility/2006" xmlns:o="urn:schemas-microsoft-com:office:office" xmlns:r="http://schemas.openxmlformats.org/officeDocument/2006/relationships" xmlns:m="http://schemas.openxmlformats.org/officeDocument/2006/math" xmlns:v="urn:schemas-microsoft-com:vml" xmlns:wp14="http://schemas.microsoft.com/office/word/2010/wordprocessingDrawing" xmlns:wp="http://schemas.openxmlformats.org/drawingml/2006/wordprocessingDrawing" xmlns:w10="urn:schemas-microsoft-com:office:word" xmlns:w="http://schemas.openxmlformats.org/wordprocessingml/2006/main" xmlns:w14="http://schemas.microsoft.com/office/word/2010/wordml" xmlns:wpg="http://schemas.microsoft.com/office/word/2010/wordprocessingGroup" xmlns:wpi="http://schemas.microsoft.com/office/word/2010/wordprocessingInk" xmlns:wne="http://schemas.microsoft.com/office/word/2006/wordml" xmlns:wps="http://schemas.microsoft.com/office/word/2010/wordprocessingShape" mc:Ignorable="w14 wp14">
+  <w:abstractNum w:abstractNumId="0">
+    <w:nsid w:val="F3102361"/>
+    <w:multiLevelType w:val="multilevel"/>
+    <w:tmpl w:val="F3102361"/>
+    <w:lvl w:ilvl="0" w:tentative="0">
+      <w:start w:val="1"/>
+      <w:numFmt w:val="decimal"/>
+      <w:lvlText w:val="%1."/>
+      <w:lvlJc w:val="left"/>
+      <w:pPr>
+        <w:tabs>
+          <w:tab w:val="left" w:pos="312"/>
+        </w:tabs>
+      </w:pPr>
+    </w:lvl>
+    <w:lvl w:ilvl="1" w:tentative="0">
+      <w:start w:val="1"/>
+      <w:numFmt w:val="decimal"/>
+      <w:suff w:val="space"/>
+      <w:lvlText w:val="%1.%2"/>
+      <w:lvlJc w:val="left"/>
+      <w:pPr>
+        <w:ind w:left="0" w:leftChars="0" w:firstLine="0" w:firstLineChars="0"/>
+      </w:pPr>
+      <w:rPr>
+        <w:rFonts w:hint="default"/>
+      </w:rPr>
+    </w:lvl>
+    <w:lvl w:ilvl="2" w:tentative="0">
+      <w:start w:val="1"/>
+      <w:numFmt w:val="decimal"/>
+      <w:suff w:val="space"/>
+      <w:lvlText w:val="%1.%2.%3"/>
+      <w:lvlJc w:val="left"/>
+      <w:pPr>
+        <w:ind w:left="0" w:leftChars="0" w:firstLine="0" w:firstLineChars="0"/>
+      </w:pPr>
+      <w:rPr>
+        <w:rFonts w:hint="default"/>
+      </w:rPr>
+    </w:lvl>
+    <w:lvl w:ilvl="3" w:tentative="0">
+      <w:start w:val="1"/>
+      <w:numFmt w:val="decimal"/>
+      <w:suff w:val="space"/>
+      <w:lvlText w:val="%1.%2.%3.%4"/>
+      <w:lvlJc w:val="left"/>
+      <w:pPr>
+        <w:ind w:left="0" w:leftChars="0" w:firstLine="0" w:firstLineChars="0"/>
+      </w:pPr>
+      <w:rPr>
+        <w:rFonts w:hint="default"/>
+      </w:rPr>
+    </w:lvl>
+    <w:lvl w:ilvl="4" w:tentative="0">
+      <w:start w:val="1"/>
+      <w:numFmt w:val="decimal"/>
+      <w:suff w:val="space"/>
+      <w:lvlText w:val="%1.%2.%3.%4.%5"/>
+      <w:lvlJc w:val="left"/>
+      <w:pPr>
+        <w:ind w:left="0" w:leftChars="0" w:firstLine="0" w:firstLineChars="0"/>
+      </w:pPr>
+      <w:rPr>
+        <w:rFonts w:hint="default"/>
+      </w:rPr>
+    </w:lvl>
+    <w:lvl w:ilvl="5" w:tentative="0">
+      <w:start w:val="1"/>
+      <w:numFmt w:val="decimal"/>
+      <w:suff w:val="space"/>
+      <w:lvlText w:val="%1.%2.%3.%4.%5.%6"/>
+      <w:lvlJc w:val="left"/>
+      <w:pPr>
+        <w:ind w:left="0" w:leftChars="0" w:firstLine="0" w:firstLineChars="0"/>
+      </w:pPr>
+      <w:rPr>
+        <w:rFonts w:hint="default"/>
+      </w:rPr>
+    </w:lvl>
+    <w:lvl w:ilvl="6" w:tentative="0">
+      <w:start w:val="1"/>
+      <w:numFmt w:val="decimal"/>
+      <w:suff w:val="space"/>
+      <w:lvlText w:val="%1.%2.%3.%4.%5.%6.%7"/>
+      <w:lvlJc w:val="left"/>
+      <w:pPr>
+        <w:ind w:left="0" w:leftChars="0" w:firstLine="0" w:firstLineChars="0"/>
+      </w:pPr>
+      <w:rPr>
+        <w:rFonts w:hint="default"/>
+      </w:rPr>
+    </w:lvl>
+    <w:lvl w:ilvl="7" w:tentative="0">
+      <w:start w:val="1"/>
+      <w:numFmt w:val="decimal"/>
+      <w:suff w:val="space"/>
+      <w:lvlText w:val="%1.%2.%3.%4.%5.%6.%7.%8"/>
+      <w:lvlJc w:val="left"/>
+      <w:pPr>
+        <w:ind w:left="0" w:leftChars="0" w:firstLine="0" w:firstLineChars="0"/>
+      </w:pPr>
+      <w:rPr>
+        <w:rFonts w:hint="default"/>
+      </w:rPr>
+    </w:lvl>
+    <w:lvl w:ilvl="8" w:tentative="0">
+      <w:start w:val="1"/>
+      <w:numFmt w:val="decimal"/>
+      <w:suff w:val="space"/>
+      <w:lvlText w:val="%1.%2.%3.%4.%5.%6.%7.%8.%9"/>
+      <w:lvlJc w:val="left"/>
+      <w:pPr>
+        <w:ind w:left="0" w:leftChars="0" w:firstLine="0" w:firstLineChars="0"/>
+      </w:pPr>
+      <w:rPr>
+        <w:rFonts w:hint="default"/>
+      </w:rPr>
+    </w:lvl>
+  </w:abstractNum>
+  <w:num w:numId="1">
+    <w:abstractNumId w:val="0"/>
+  </w:num>
+</w:numbering>
+</file>
+
 <file path=word/styles.xml><?xml version="1.0" encoding="utf-8"?>
 <w:styles xmlns:mc="http://schemas.openxmlformats.org/markup-compatibility/2006" xmlns:o="urn:schemas-microsoft-com:office:office" xmlns:r="http://schemas.openxmlformats.org/officeDocument/2006/relationships" xmlns:m="http://schemas.openxmlformats.org/officeDocument/2006/math" xmlns:v="urn:schemas-microsoft-com:vml" xmlns:w="http://schemas.openxmlformats.org/wordprocessingml/2006/main" xmlns:w14="http://schemas.microsoft.com/office/word/2010/wordml" xmlns:w10="urn:schemas-microsoft-com:office:word" xmlns:sl="http://schemas.openxmlformats.org/schemaLibrary/2006/main" mc:Ignorable="w14">
   <w:docDefaults>
     <w:rPrDefault>
       <w:rPr>
-        <w:rFonts w:asciiTheme="minorHAnsi" w:hAnsiTheme="minorHAnsi" w:eastAsiaTheme="minorEastAsia" w:cstheme="minorBidi"/>
+        <w:rFonts w:ascii="Times New Roman" w:hAnsi="Times New Roman" w:eastAsia="宋体" w:cs="Times New Roman"/>
       </w:rPr>
     </w:rPrDefault>
   </w:docDefaults>
@@ -168,7 +6456,7 @@
     <w:lsdException w:qFormat="1" w:unhideWhenUsed="0" w:uiPriority="0" w:semiHidden="0" w:name="Title"/>
     <w:lsdException w:unhideWhenUsed="0" w:uiPriority="0" w:semiHidden="0" w:name="Closing"/>
     <w:lsdException w:unhideWhenUsed="0" w:uiPriority="0" w:semiHidden="0" w:name="Signature"/>
-    <w:lsdException w:unhideWhenUsed="0" w:uiPriority="0" w:name="Default Paragraph Font"/>
+    <w:lsdException w:qFormat="1" w:unhideWhenUsed="0" w:uiPriority="0" w:name="Default Paragraph Font"/>
     <w:lsdException w:unhideWhenUsed="0" w:uiPriority="0" w:semiHidden="0" w:name="Body Text"/>
     <w:lsdException w:unhideWhenUsed="0" w:uiPriority="0" w:semiHidden="0" w:name="Body Text Indent"/>
     <w:lsdException w:unhideWhenUsed="0" w:uiPriority="0" w:semiHidden="0" w:name="List Continue"/>
@@ -360,7 +6648,7 @@
       <w:jc w:val="both"/>
     </w:pPr>
     <w:rPr>
-      <w:rFonts w:eastAsia="宋体"/>
+      <w:rFonts w:eastAsia="宋体" w:asciiTheme="minorHAnsi" w:hAnsiTheme="minorHAnsi" w:cstheme="minorBidi"/>
       <w:kern w:val="2"/>
       <w:sz w:val="21"/>
     </w:rPr>
@@ -368,6 +6656,7 @@
   <w:style w:type="character" w:default="1" w:styleId="2">
     <w:name w:val="Default Paragraph Font"/>
     <w:semiHidden/>
+    <w:qFormat/>
     <w:uiPriority w:val="0"/>
   </w:style>
   <w:style w:type="table" w:default="1" w:styleId="3">
